--- a/2018/май/15.05/Баструкова  ВС.docx
+++ b/2018/май/15.05/Баструкова  ВС.docx
@@ -8,11 +8,15 @@
         <w:ind w:left="-567" w:right="-58"/>
         <w:rPr>
           <w:b w:val="0"/>
+          <w:sz w:val="24"/>
+          <w:szCs w:val="24"/>
         </w:rPr>
       </w:pPr>
       <w:r>
         <w:rPr>
           <w:b w:val="0"/>
+          <w:sz w:val="24"/>
+          <w:szCs w:val="24"/>
         </w:rPr>
         <w:t>Выписной эпикриз</w:t>
       </w:r>
@@ -23,15 +27,29 @@
         <w:ind w:left="-567"/>
         <w:rPr>
           <w:b/>
+          <w:sz w:val="24"/>
+          <w:szCs w:val="24"/>
         </w:rPr>
       </w:pPr>
       <w:r>
+        <w:rPr>
+          <w:sz w:val="24"/>
+          <w:szCs w:val="24"/>
+        </w:rPr>
         <w:t xml:space="preserve">Из истории болезни № </w:t>
       </w:r>
       <w:r>
+        <w:rPr>
+          <w:sz w:val="24"/>
+          <w:szCs w:val="24"/>
+        </w:rPr>
         <w:t xml:space="preserve"> </w:t>
       </w:r>
       <w:r>
+        <w:rPr>
+          <w:sz w:val="24"/>
+          <w:szCs w:val="24"/>
+        </w:rPr>
         <w:t>638</w:t>
       </w:r>
     </w:p>
@@ -39,22 +57,33 @@
       <w:pPr>
         <w:pStyle w:val="5"/>
         <w:ind w:left="-567"/>
+        <w:rPr>
+          <w:sz w:val="24"/>
+          <w:szCs w:val="24"/>
+        </w:rPr>
       </w:pPr>
       <w:r>
+        <w:rPr>
+          <w:sz w:val="24"/>
+          <w:szCs w:val="24"/>
+        </w:rPr>
         <w:t xml:space="preserve">Ф.И.О: </w:t>
       </w:r>
-      <w:bookmarkStart w:id="0" w:name="_GoBack"/>
       <w:proofErr w:type="spellStart"/>
       <w:r>
+        <w:rPr>
+          <w:sz w:val="24"/>
+          <w:szCs w:val="24"/>
+        </w:rPr>
         <w:t>Баструкова</w:t>
       </w:r>
       <w:proofErr w:type="spellEnd"/>
       <w:r>
-        <w:t xml:space="preserve"> </w:t>
-      </w:r>
-      <w:bookmarkEnd w:id="0"/>
-      <w:r>
-        <w:t>Валентина Сергеевна</w:t>
+        <w:rPr>
+          <w:sz w:val="24"/>
+          <w:szCs w:val="24"/>
+        </w:rPr>
+        <w:t xml:space="preserve"> Валентина Сергеевна</w:t>
       </w:r>
     </w:p>
     <w:p>
@@ -62,35 +91,29 @@
         <w:ind w:left="-567"/>
         <w:jc w:val="both"/>
         <w:rPr>
-          <w:sz w:val="28"/>
-          <w:szCs w:val="20"/>
           <w:lang w:val="ru-RU"/>
         </w:rPr>
       </w:pPr>
       <w:r>
         <w:rPr>
-          <w:sz w:val="28"/>
           <w:lang w:val="ru-RU"/>
         </w:rPr>
         <w:t>Год рождения:</w:t>
       </w:r>
       <w:r>
         <w:rPr>
-          <w:sz w:val="28"/>
           <w:lang w:val="ru-RU"/>
         </w:rPr>
         <w:t xml:space="preserve"> </w:t>
       </w:r>
       <w:r>
         <w:rPr>
-          <w:sz w:val="28"/>
           <w:lang w:val="ru-RU"/>
         </w:rPr>
         <w:t>19</w:t>
       </w:r>
       <w:r>
         <w:rPr>
-          <w:sz w:val="28"/>
           <w:lang w:val="ru-RU"/>
         </w:rPr>
         <w:t>50</w:t>
@@ -101,13 +124,11 @@
         <w:ind w:left="-567"/>
         <w:jc w:val="both"/>
         <w:rPr>
-          <w:sz w:val="28"/>
           <w:lang w:val="ru-RU"/>
         </w:rPr>
       </w:pPr>
       <w:r>
         <w:rPr>
-          <w:sz w:val="28"/>
           <w:lang w:val="ru-RU"/>
         </w:rPr>
         <w:t xml:space="preserve">Место жительства: </w:t>
@@ -115,7 +136,6 @@
       <w:proofErr w:type="spellStart"/>
       <w:r>
         <w:rPr>
-          <w:sz w:val="28"/>
           <w:lang w:val="ru-RU"/>
         </w:rPr>
         <w:t>Гулйпольский</w:t>
@@ -123,10 +143,35 @@
       <w:proofErr w:type="spellEnd"/>
       <w:r>
         <w:rPr>
-          <w:sz w:val="28"/>
-          <w:lang w:val="ru-RU"/>
-        </w:rPr>
-        <w:t xml:space="preserve"> р-н, г. Поле ул. Цветная 24-15</w:t>
+          <w:lang w:val="ru-RU"/>
+        </w:rPr>
+        <w:t xml:space="preserve"> р-н, </w:t>
+      </w:r>
+      <w:proofErr w:type="spellStart"/>
+      <w:r>
+        <w:rPr>
+          <w:lang w:val="ru-RU"/>
+        </w:rPr>
+        <w:t>г.</w:t>
+      </w:r>
+      <w:r>
+        <w:rPr>
+          <w:lang w:val="ru-RU"/>
+        </w:rPr>
+        <w:t>Г</w:t>
+      </w:r>
+      <w:proofErr w:type="spellEnd"/>
+      <w:r>
+        <w:rPr>
+          <w:lang w:val="ru-RU"/>
+        </w:rPr>
+        <w:t>.</w:t>
+      </w:r>
+      <w:r>
+        <w:rPr>
+          <w:lang w:val="ru-RU"/>
+        </w:rPr>
+        <w:t xml:space="preserve"> Поле ул. Цветная 24-15</w:t>
       </w:r>
     </w:p>
     <w:p>
@@ -134,21 +179,17 @@
         <w:ind w:left="-567"/>
         <w:jc w:val="both"/>
         <w:rPr>
-          <w:sz w:val="28"/>
-          <w:szCs w:val="20"/>
           <w:lang w:val="ru-RU"/>
         </w:rPr>
       </w:pPr>
       <w:r>
         <w:rPr>
-          <w:sz w:val="28"/>
           <w:lang w:val="ru-RU"/>
         </w:rPr>
         <w:t xml:space="preserve">Место работы: </w:t>
       </w:r>
       <w:r>
         <w:rPr>
-          <w:sz w:val="28"/>
           <w:lang w:val="ru-RU"/>
         </w:rPr>
         <w:t xml:space="preserve">пенсионер </w:t>
@@ -157,7 +198,6 @@
       <w:proofErr w:type="gramStart"/>
       <w:r>
         <w:rPr>
-          <w:sz w:val="28"/>
           <w:lang w:val="ru-RU"/>
         </w:rPr>
         <w:t>инв</w:t>
@@ -166,7 +206,6 @@
       <w:proofErr w:type="gramEnd"/>
       <w:r>
         <w:rPr>
-          <w:sz w:val="28"/>
           <w:lang w:val="ru-RU"/>
         </w:rPr>
         <w:t xml:space="preserve"> II </w:t>
@@ -174,7 +213,6 @@
       <w:proofErr w:type="spellStart"/>
       <w:r>
         <w:rPr>
-          <w:sz w:val="28"/>
           <w:lang w:val="ru-RU"/>
         </w:rPr>
         <w:t>гр</w:t>
@@ -182,7 +220,6 @@
       <w:proofErr w:type="spellEnd"/>
       <w:r>
         <w:rPr>
-          <w:sz w:val="28"/>
           <w:lang w:val="ru-RU"/>
         </w:rPr>
         <w:t xml:space="preserve"> </w:t>
@@ -193,14 +230,12 @@
         <w:ind w:left="-567"/>
         <w:jc w:val="both"/>
         <w:rPr>
-          <w:sz w:val="28"/>
           <w:lang w:val="ru-RU"/>
         </w:rPr>
       </w:pPr>
       <w:sdt>
         <w:sdtPr>
           <w:rPr>
-            <w:sz w:val="28"/>
             <w:lang w:val="ru-RU"/>
           </w:rPr>
           <w:id w:val="-898747501"/>
@@ -216,7 +251,6 @@
         <w:sdtContent>
           <w:r>
             <w:rPr>
-              <w:sz w:val="28"/>
               <w:lang w:val="ru-RU"/>
             </w:rPr>
             <w:t xml:space="preserve">Находился </w:t>
@@ -225,23 +259,20 @@
       </w:sdt>
       <w:r>
         <w:rPr>
-          <w:sz w:val="28"/>
           <w:lang w:val="ru-RU"/>
         </w:rPr>
         <w:t xml:space="preserve"> на лечении с </w:t>
       </w:r>
       <w:r>
         <w:rPr>
-          <w:sz w:val="28"/>
           <w:lang w:val="ru-RU"/>
         </w:rPr>
         <w:t xml:space="preserve">  </w:t>
       </w:r>
-      <w:bookmarkStart w:id="1" w:name="c"/>
+      <w:bookmarkStart w:id="0" w:name="c"/>
       <w:sdt>
         <w:sdtPr>
           <w:rPr>
-            <w:sz w:val="28"/>
             <w:lang w:val="ru-RU"/>
           </w:rPr>
           <w:alias w:val="с"/>
@@ -261,7 +292,6 @@
         <w:sdtContent>
           <w:r>
             <w:rPr>
-              <w:sz w:val="28"/>
               <w:lang w:val="ru-RU"/>
             </w:rPr>
             <w:t>07.05.18</w:t>
@@ -270,31 +300,27 @@
       </w:sdt>
       <w:r>
         <w:rPr>
-          <w:sz w:val="28"/>
           <w:lang w:val="ru-RU"/>
         </w:rPr>
         <w:t>.</w:t>
       </w:r>
       <w:r>
         <w:rPr>
-          <w:sz w:val="28"/>
           <w:lang w:val="ru-RU"/>
         </w:rPr>
         <w:t xml:space="preserve"> </w:t>
       </w:r>
-      <w:bookmarkEnd w:id="1"/>
-      <w:r>
-        <w:rPr>
-          <w:sz w:val="28"/>
+      <w:bookmarkEnd w:id="0"/>
+      <w:r>
+        <w:rPr>
           <w:lang w:val="ru-RU"/>
         </w:rPr>
         <w:t xml:space="preserve">по   </w:t>
       </w:r>
-      <w:bookmarkStart w:id="2" w:name="по"/>
+      <w:bookmarkStart w:id="1" w:name="по"/>
       <w:sdt>
         <w:sdtPr>
           <w:rPr>
-            <w:sz w:val="28"/>
             <w:lang w:val="ru-RU"/>
           </w:rPr>
           <w:alias w:val="по"/>
@@ -303,7 +329,7 @@
           <w:placeholder>
             <w:docPart w:val="6F3D715C50A044CEB33B04E316EBB828"/>
           </w:placeholder>
-          <w:date w:fullDate="2018-05-15T00:00:00Z">
+          <w:date w:fullDate="2018-05-16T00:00:00Z">
             <w:dateFormat w:val="dd.MM.yy"/>
             <w:lid w:val="ru-RU"/>
             <w:storeMappedDataAs w:val="dateTime"/>
@@ -314,24 +340,21 @@
         <w:sdtContent>
           <w:r>
             <w:rPr>
-              <w:sz w:val="28"/>
               <w:lang w:val="ru-RU"/>
             </w:rPr>
-            <w:t>15.05.18</w:t>
+            <w:t>16.05.18</w:t>
           </w:r>
         </w:sdtContent>
       </w:sdt>
       <w:r>
         <w:rPr>
-          <w:sz w:val="28"/>
           <w:lang w:val="ru-RU"/>
         </w:rPr>
         <w:t xml:space="preserve"> </w:t>
       </w:r>
-      <w:bookmarkEnd w:id="2"/>
-      <w:r>
-        <w:rPr>
-          <w:sz w:val="28"/>
+      <w:bookmarkEnd w:id="1"/>
+      <w:r>
+        <w:rPr>
           <w:lang w:val="ru-RU"/>
         </w:rPr>
         <w:t xml:space="preserve">в </w:t>
@@ -339,7 +362,6 @@
       <w:sdt>
         <w:sdtPr>
           <w:rPr>
-            <w:sz w:val="28"/>
             <w:lang w:val="ru-RU"/>
           </w:rPr>
           <w:id w:val="-690990251"/>
@@ -355,7 +377,6 @@
         <w:sdtContent>
           <w:r>
             <w:rPr>
-              <w:sz w:val="28"/>
               <w:lang w:val="ru-RU"/>
             </w:rPr>
             <w:t>энд.</w:t>
@@ -364,7 +385,6 @@
       </w:sdt>
       <w:r>
         <w:rPr>
-          <w:sz w:val="28"/>
           <w:lang w:val="ru-RU"/>
         </w:rPr>
         <w:t xml:space="preserve">  отд.</w:t>
@@ -375,15 +395,11 @@
         <w:ind w:left="-567"/>
         <w:jc w:val="both"/>
         <w:rPr>
-          <w:sz w:val="28"/>
-          <w:szCs w:val="28"/>
           <w:lang w:val="ru-RU"/>
         </w:rPr>
       </w:pPr>
       <w:r>
         <w:rPr>
-          <w:sz w:val="28"/>
-          <w:szCs w:val="28"/>
           <w:u w:val="single"/>
           <w:lang w:val="ru-RU"/>
         </w:rPr>
@@ -391,53 +407,33 @@
       </w:r>
       <w:r>
         <w:rPr>
-          <w:sz w:val="28"/>
-          <w:szCs w:val="28"/>
           <w:lang w:val="ru-RU"/>
         </w:rPr>
         <w:t>:</w:t>
       </w:r>
-      <w:bookmarkStart w:id="3" w:name="дз"/>
-      <w:bookmarkEnd w:id="3"/>
-      <w:r>
-        <w:rPr>
-          <w:sz w:val="28"/>
-          <w:szCs w:val="28"/>
-          <w:lang w:val="ru-RU"/>
-        </w:rPr>
-        <w:t xml:space="preserve">  </w:t>
-      </w:r>
-      <w:r>
-        <w:rPr>
-          <w:sz w:val="26"/>
-          <w:szCs w:val="26"/>
-          <w:lang w:val="ru-RU"/>
-        </w:rPr>
-        <w:t>Сахарный диабет, тип</w:t>
-      </w:r>
-      <w:proofErr w:type="gramStart"/>
-      <w:r>
-        <w:rPr>
-          <w:sz w:val="26"/>
-          <w:szCs w:val="26"/>
-          <w:lang w:val="ru-RU"/>
-        </w:rPr>
-        <w:t xml:space="preserve"> ,</w:t>
-      </w:r>
-      <w:proofErr w:type="gramEnd"/>
-      <w:r>
-        <w:rPr>
-          <w:sz w:val="26"/>
-          <w:szCs w:val="26"/>
-          <w:lang w:val="ru-RU"/>
-        </w:rPr>
-        <w:t xml:space="preserve"> </w:t>
+      <w:bookmarkStart w:id="2" w:name="дз"/>
+      <w:bookmarkEnd w:id="2"/>
+      <w:r>
+        <w:rPr>
+          <w:lang w:val="ru-RU"/>
+        </w:rPr>
+        <w:t xml:space="preserve">  Сахарный диабет, тип </w:t>
+      </w:r>
+      <w:r>
+        <w:rPr>
+          <w:lang w:val="ru-RU"/>
+        </w:rPr>
+        <w:t>2</w:t>
+      </w:r>
+      <w:r>
+        <w:rPr>
+          <w:lang w:val="ru-RU"/>
+        </w:rPr>
+        <w:t xml:space="preserve">, </w:t>
       </w:r>
       <w:proofErr w:type="spellStart"/>
       <w:r>
         <w:rPr>
-          <w:sz w:val="26"/>
-          <w:szCs w:val="26"/>
           <w:lang w:val="ru-RU"/>
         </w:rPr>
         <w:t>вторичноинсулинзависимый</w:t>
@@ -445,8 +441,6 @@
       <w:proofErr w:type="spellEnd"/>
       <w:r>
         <w:rPr>
-          <w:sz w:val="26"/>
-          <w:szCs w:val="26"/>
           <w:lang w:val="ru-RU"/>
         </w:rPr>
         <w:t xml:space="preserve">, </w:t>
@@ -454,8 +448,6 @@
       <w:sdt>
         <w:sdtPr>
           <w:rPr>
-            <w:sz w:val="26"/>
-            <w:szCs w:val="26"/>
             <w:lang w:val="ru-RU"/>
           </w:rPr>
           <w:id w:val="355073878"/>
@@ -472,26 +464,20 @@
         <w:sdtContent>
           <w:r>
             <w:rPr>
-              <w:sz w:val="26"/>
-              <w:szCs w:val="26"/>
               <w:lang w:val="ru-RU"/>
             </w:rPr>
-            <w:t>средней тяжести,</w:t>
+            <w:t xml:space="preserve">тяжелая форма, </w:t>
           </w:r>
         </w:sdtContent>
       </w:sdt>
       <w:r>
         <w:rPr>
-          <w:sz w:val="26"/>
-          <w:szCs w:val="26"/>
           <w:lang w:val="ru-RU"/>
         </w:rPr>
         <w:t xml:space="preserve"> </w:t>
       </w:r>
       <w:r>
         <w:rPr>
-          <w:sz w:val="26"/>
-          <w:szCs w:val="26"/>
           <w:lang w:val="ru-RU"/>
         </w:rPr>
         <w:t xml:space="preserve">ст. </w:t>
@@ -499,8 +485,6 @@
       <w:sdt>
         <w:sdtPr>
           <w:rPr>
-            <w:sz w:val="26"/>
-            <w:szCs w:val="26"/>
             <w:lang w:val="ru-RU"/>
           </w:rPr>
           <w:alias w:val="диабет"/>
@@ -520,8 +504,6 @@
         <w:sdtContent>
           <w:r>
             <w:rPr>
-              <w:sz w:val="26"/>
-              <w:szCs w:val="26"/>
               <w:lang w:val="ru-RU"/>
             </w:rPr>
             <w:t>декомпенсации.</w:t>
@@ -530,483 +512,44 @@
       </w:sdt>
       <w:r>
         <w:rPr>
-          <w:sz w:val="26"/>
-          <w:szCs w:val="26"/>
           <w:lang w:val="ru-RU"/>
         </w:rPr>
         <w:t xml:space="preserve">  </w:t>
       </w:r>
-    </w:p>
-    <w:p>
-      <w:pPr>
-        <w:ind w:left="-567"/>
-        <w:jc w:val="both"/>
-        <w:rPr>
-          <w:sz w:val="28"/>
-          <w:szCs w:val="28"/>
-          <w:lang w:val="ru-RU"/>
-        </w:rPr>
-      </w:pPr>
-      <w:r>
-        <w:rPr>
-          <w:sz w:val="28"/>
-          <w:szCs w:val="28"/>
-          <w:lang w:val="ru-RU"/>
-        </w:rPr>
-        <w:t xml:space="preserve">Диабетическая ангиопатия сетчатки ОИ. </w:t>
-      </w:r>
-    </w:p>
-    <w:p>
-      <w:pPr>
-        <w:ind w:left="-567"/>
-        <w:jc w:val="both"/>
-        <w:rPr>
-          <w:color w:val="0000CC"/>
-          <w:sz w:val="28"/>
-          <w:szCs w:val="28"/>
-          <w:lang w:val="ru-RU"/>
-        </w:rPr>
-      </w:pPr>
-      <w:r>
-        <w:rPr>
-          <w:color w:val="0000CC"/>
-          <w:sz w:val="28"/>
-          <w:szCs w:val="28"/>
-          <w:lang w:val="ru-RU"/>
-        </w:rPr>
-        <w:t>Диабетическая дистальная симметричная полинейропатия н/к, сенсомоторная форма</w:t>
-      </w:r>
-      <w:r>
-        <w:rPr>
-          <w:color w:val="0000CC"/>
-          <w:sz w:val="28"/>
-          <w:szCs w:val="28"/>
-          <w:lang w:val="ru-RU"/>
-        </w:rPr>
-        <w:t xml:space="preserve"> (NSS 6, NDS 6), </w:t>
-      </w:r>
-      <w:r>
-        <w:rPr>
-          <w:color w:val="0000CC"/>
-          <w:sz w:val="28"/>
-          <w:szCs w:val="28"/>
-          <w:lang w:val="ru-RU"/>
-        </w:rPr>
-        <w:t xml:space="preserve">  хроническое течение</w:t>
-      </w:r>
-    </w:p>
-    <w:p>
-      <w:pPr>
-        <w:ind w:left="-567"/>
-        <w:jc w:val="both"/>
-        <w:rPr>
-          <w:sz w:val="28"/>
-          <w:szCs w:val="28"/>
-          <w:lang w:val="ru-RU"/>
-        </w:rPr>
-      </w:pPr>
-      <w:r>
-        <w:rPr>
-          <w:sz w:val="28"/>
-          <w:szCs w:val="28"/>
-          <w:lang w:val="ru-RU"/>
-        </w:rPr>
-        <w:t>Диабетическая ангиопатия артерий н/к</w:t>
-      </w:r>
-      <w:r>
-        <w:rPr>
-          <w:sz w:val="28"/>
-          <w:szCs w:val="28"/>
-          <w:lang w:val="ru-RU"/>
-        </w:rPr>
-        <w:t xml:space="preserve"> II ст</w:t>
-      </w:r>
-      <w:r>
-        <w:rPr>
-          <w:sz w:val="28"/>
-          <w:szCs w:val="28"/>
-          <w:lang w:val="ru-RU"/>
-        </w:rPr>
-        <w:t xml:space="preserve">. </w:t>
-      </w:r>
-    </w:p>
-    <w:p>
-      <w:pPr>
-        <w:ind w:left="-567"/>
-        <w:jc w:val="both"/>
-        <w:rPr>
-          <w:sz w:val="28"/>
-          <w:szCs w:val="28"/>
-          <w:lang w:val="ru-RU"/>
-        </w:rPr>
-      </w:pPr>
-      <w:r>
-        <w:rPr>
-          <w:color w:val="7030A0"/>
-          <w:sz w:val="28"/>
-          <w:szCs w:val="28"/>
-          <w:lang w:val="ru-RU"/>
-        </w:rPr>
-        <w:t>ХБП II-IV ст. Диабетическая нефропатия III-IV ст.</w:t>
-      </w:r>
-      <w:r>
-        <w:rPr>
-          <w:color w:val="7030A0"/>
-          <w:sz w:val="28"/>
-          <w:szCs w:val="28"/>
+      <w:r>
+        <w:rPr>
+          <w:lang w:val="ru-RU"/>
+        </w:rPr>
+        <w:t>П</w:t>
+      </w:r>
+      <w:r>
+        <w:rPr>
+          <w:lang w:val="ru-RU"/>
+        </w:rPr>
+        <w:t xml:space="preserve">ролиферативная  диабетическая </w:t>
+      </w:r>
+      <w:proofErr w:type="spellStart"/>
+      <w:r>
+        <w:rPr>
+          <w:lang w:val="ru-RU"/>
+        </w:rPr>
+        <w:t>ретинопатия</w:t>
+      </w:r>
+      <w:proofErr w:type="spellEnd"/>
+      <w:r>
+        <w:rPr>
           <w:lang w:val="ru-RU"/>
         </w:rPr>
         <w:t xml:space="preserve"> </w:t>
-      </w:r>
-    </w:p>
-    <w:p>
-      <w:pPr>
-        <w:ind w:left="-567"/>
-        <w:jc w:val="both"/>
-        <w:rPr>
-          <w:color w:val="E36C0A" w:themeColor="accent6" w:themeShade="BF"/>
-          <w:sz w:val="28"/>
-          <w:szCs w:val="28"/>
-          <w:lang w:val="ru-RU"/>
-        </w:rPr>
-      </w:pPr>
-      <w:r>
-        <w:rPr>
-          <w:color w:val="E36C0A" w:themeColor="accent6" w:themeShade="BF"/>
-          <w:sz w:val="28"/>
-          <w:szCs w:val="28"/>
-          <w:lang w:val="ru-RU"/>
-        </w:rPr>
-        <w:t xml:space="preserve">Ожирение II ст. (ИМТ кг/м2) </w:t>
-      </w:r>
-      <w:proofErr w:type="spellStart"/>
-      <w:r>
-        <w:rPr>
-          <w:color w:val="E36C0A" w:themeColor="accent6" w:themeShade="BF"/>
-          <w:sz w:val="28"/>
-          <w:szCs w:val="28"/>
-          <w:lang w:val="ru-RU"/>
-        </w:rPr>
-        <w:t>алим</w:t>
-      </w:r>
-      <w:proofErr w:type="spellEnd"/>
-      <w:proofErr w:type="gramStart"/>
-      <w:r>
-        <w:rPr>
-          <w:color w:val="E36C0A" w:themeColor="accent6" w:themeShade="BF"/>
-          <w:sz w:val="28"/>
-          <w:szCs w:val="28"/>
-          <w:lang w:val="ru-RU"/>
-        </w:rPr>
-        <w:t>.-</w:t>
-      </w:r>
-      <w:proofErr w:type="gramEnd"/>
-      <w:r>
-        <w:rPr>
-          <w:color w:val="E36C0A" w:themeColor="accent6" w:themeShade="BF"/>
-          <w:sz w:val="28"/>
-          <w:szCs w:val="28"/>
-          <w:lang w:val="ru-RU"/>
-        </w:rPr>
-        <w:t xml:space="preserve">конституционального генеза, стабильное течение.  </w:t>
-      </w:r>
-    </w:p>
-    <w:p>
-      <w:pPr>
-        <w:ind w:left="-567"/>
-        <w:jc w:val="both"/>
-        <w:rPr>
-          <w:sz w:val="28"/>
-          <w:szCs w:val="28"/>
-          <w:lang w:val="ru-RU"/>
-        </w:rPr>
-      </w:pPr>
-      <w:proofErr w:type="gramStart"/>
-      <w:r>
-        <w:rPr>
-          <w:color w:val="4F6228" w:themeColor="accent3" w:themeShade="80"/>
-          <w:sz w:val="28"/>
-          <w:szCs w:val="28"/>
-          <w:lang w:val="ru-RU"/>
-        </w:rPr>
-        <w:t>Аутоиммунный</w:t>
-      </w:r>
-      <w:proofErr w:type="gramEnd"/>
-      <w:r>
-        <w:rPr>
-          <w:color w:val="4F6228" w:themeColor="accent3" w:themeShade="80"/>
-          <w:sz w:val="28"/>
-          <w:szCs w:val="28"/>
-          <w:lang w:val="ru-RU"/>
-        </w:rPr>
-        <w:t xml:space="preserve"> тиреоидит, </w:t>
       </w:r>
       <w:sdt>
         <w:sdtPr>
           <w:rPr>
-            <w:color w:val="4F6228" w:themeColor="accent3" w:themeShade="80"/>
-            <w:sz w:val="28"/>
-            <w:szCs w:val="28"/>
             <w:lang w:val="ru-RU"/>
           </w:rPr>
-          <w:id w:val="105240480"/>
+          <w:id w:val="389392371"/>
           <w:placeholder>
-            <w:docPart w:val="FBFC6A18E07A484F9E976562E903BEB7"/>
-          </w:placeholder>
-          <w:comboBox>
-            <w:listItem w:displayText="без увеличения объема щит. железы." w:value="без увеличения объема щит. железы."/>
-            <w:listItem w:displayText="гипертрофическая форма." w:value="гипертрофическая форма."/>
-          </w:comboBox>
-        </w:sdtPr>
-        <w:sdtEndPr/>
-        <w:sdtContent>
-          <w:r>
-            <w:rPr>
-              <w:color w:val="4F6228" w:themeColor="accent3" w:themeShade="80"/>
-              <w:sz w:val="28"/>
-              <w:szCs w:val="28"/>
-              <w:lang w:val="ru-RU"/>
-            </w:rPr>
-            <w:t>гипертрофическая форма.</w:t>
-          </w:r>
-        </w:sdtContent>
-      </w:sdt>
-      <w:r>
-        <w:rPr>
-          <w:color w:val="4F6228" w:themeColor="accent3" w:themeShade="80"/>
-          <w:sz w:val="28"/>
-          <w:szCs w:val="28"/>
-          <w:lang w:val="ru-RU"/>
-        </w:rPr>
-        <w:t xml:space="preserve"> Гипотиреоз, средней тяжести,  </w:t>
-      </w:r>
-      <w:r>
-        <w:rPr>
-          <w:color w:val="4F6228" w:themeColor="accent3" w:themeShade="80"/>
-          <w:sz w:val="28"/>
-          <w:szCs w:val="28"/>
-          <w:lang w:val="ru-RU"/>
-        </w:rPr>
-        <w:t xml:space="preserve">ст. </w:t>
-      </w:r>
-      <w:r>
-        <w:rPr>
-          <w:color w:val="4F6228" w:themeColor="accent3" w:themeShade="80"/>
-          <w:sz w:val="28"/>
-          <w:szCs w:val="28"/>
-          <w:lang w:val="ru-RU"/>
-        </w:rPr>
-        <w:t>медикаментозн</w:t>
-      </w:r>
-      <w:r>
-        <w:rPr>
-          <w:color w:val="4F6228" w:themeColor="accent3" w:themeShade="80"/>
-          <w:sz w:val="28"/>
-          <w:szCs w:val="28"/>
-          <w:lang w:val="ru-RU"/>
-        </w:rPr>
-        <w:t>ой</w:t>
-      </w:r>
-      <w:r>
-        <w:rPr>
-          <w:color w:val="4F6228" w:themeColor="accent3" w:themeShade="80"/>
-          <w:sz w:val="28"/>
-          <w:szCs w:val="28"/>
-          <w:lang w:val="ru-RU"/>
-        </w:rPr>
-        <w:t xml:space="preserve"> </w:t>
-      </w:r>
-      <w:proofErr w:type="spellStart"/>
-      <w:r>
-        <w:rPr>
-          <w:color w:val="4F6228" w:themeColor="accent3" w:themeShade="80"/>
-          <w:sz w:val="28"/>
-          <w:szCs w:val="28"/>
-          <w:lang w:val="ru-RU"/>
-        </w:rPr>
-        <w:t>субкомпенсаци</w:t>
-      </w:r>
-      <w:r>
-        <w:rPr>
-          <w:color w:val="4F6228" w:themeColor="accent3" w:themeShade="80"/>
-          <w:sz w:val="28"/>
-          <w:szCs w:val="28"/>
-          <w:lang w:val="ru-RU"/>
-        </w:rPr>
-        <w:t>и</w:t>
-      </w:r>
-      <w:proofErr w:type="spellEnd"/>
-      <w:r>
-        <w:rPr>
-          <w:color w:val="4F6228" w:themeColor="accent3" w:themeShade="80"/>
-          <w:sz w:val="28"/>
-          <w:szCs w:val="28"/>
-          <w:lang w:val="ru-RU"/>
-        </w:rPr>
-        <w:t xml:space="preserve">. </w:t>
-      </w:r>
-      <w:sdt>
-        <w:sdtPr>
-          <w:rPr>
-            <w:color w:val="4F6228" w:themeColor="accent3" w:themeShade="80"/>
-            <w:sz w:val="28"/>
-            <w:szCs w:val="28"/>
-            <w:lang w:val="ru-RU"/>
-          </w:rPr>
-          <w:id w:val="590198144"/>
-          <w:placeholder>
-            <w:docPart w:val="DefaultPlaceholder_1082065159"/>
-          </w:placeholder>
-          <w:dropDownList>
-            <w:listItem w:value="Выберите элемент."/>
-            <w:listItem w:displayText="Диффузный токсический " w:value="Диффузный токсический "/>
-            <w:listItem w:displayText="Диффузный " w:value="Диффузный "/>
-            <w:listItem w:displayText="Смешаный " w:value="Смешаный "/>
-            <w:listItem w:displayText="Узловой " w:value="Узловой "/>
-          </w:dropDownList>
-        </w:sdtPr>
-        <w:sdtEndPr/>
-        <w:sdtContent>
-          <w:r>
-            <w:rPr>
-              <w:color w:val="4F6228" w:themeColor="accent3" w:themeShade="80"/>
-              <w:sz w:val="28"/>
-              <w:szCs w:val="28"/>
-              <w:lang w:val="ru-RU"/>
-            </w:rPr>
-            <w:t xml:space="preserve">Диффузный токсический </w:t>
-          </w:r>
-        </w:sdtContent>
-      </w:sdt>
-      <w:r>
-        <w:rPr>
-          <w:color w:val="4F6228" w:themeColor="accent3" w:themeShade="80"/>
-          <w:sz w:val="28"/>
-          <w:szCs w:val="28"/>
-          <w:lang w:val="ru-RU"/>
-        </w:rPr>
-        <w:t xml:space="preserve"> зоб II. Эутиреоидное состояние</w:t>
-      </w:r>
-      <w:r>
-        <w:rPr>
-          <w:sz w:val="28"/>
-          <w:szCs w:val="28"/>
-          <w:lang w:val="ru-RU"/>
-        </w:rPr>
-        <w:t xml:space="preserve">. </w:t>
-      </w:r>
-    </w:p>
-    <w:p>
-      <w:pPr>
-        <w:ind w:left="-567"/>
-        <w:jc w:val="both"/>
-        <w:rPr>
-          <w:color w:val="17365D" w:themeColor="text2" w:themeShade="BF"/>
-          <w:sz w:val="28"/>
-          <w:szCs w:val="28"/>
-          <w:lang w:val="ru-RU"/>
-        </w:rPr>
-      </w:pPr>
-      <w:r>
-        <w:rPr>
-          <w:color w:val="17365D" w:themeColor="text2" w:themeShade="BF"/>
-          <w:sz w:val="28"/>
-          <w:szCs w:val="28"/>
-          <w:lang w:val="ru-RU"/>
-        </w:rPr>
-        <w:t xml:space="preserve">Миопия </w:t>
-      </w:r>
-      <w:sdt>
-        <w:sdtPr>
-          <w:rPr>
-            <w:color w:val="17365D" w:themeColor="text2" w:themeShade="BF"/>
-            <w:sz w:val="28"/>
-            <w:szCs w:val="28"/>
-            <w:lang w:val="ru-RU"/>
-          </w:rPr>
-          <w:id w:val="-1410379913"/>
-          <w:placeholder>
-            <w:docPart w:val="DefaultPlaceholder_1082065159"/>
-          </w:placeholder>
-          <w:comboBox>
-            <w:listItem w:value="Выберите элемент."/>
-            <w:listItem w:displayText="слабой " w:value="слабой "/>
-            <w:listItem w:displayText="высокой" w:value="высокой"/>
-            <w:listItem w:displayText="средней" w:value="средней"/>
-          </w:comboBox>
-        </w:sdtPr>
-        <w:sdtEndPr/>
-        <w:sdtContent>
-          <w:r>
-            <w:rPr>
-              <w:color w:val="17365D" w:themeColor="text2" w:themeShade="BF"/>
-              <w:sz w:val="28"/>
-              <w:szCs w:val="28"/>
-              <w:lang w:val="ru-RU"/>
-            </w:rPr>
-            <w:t xml:space="preserve">слабой </w:t>
-          </w:r>
-        </w:sdtContent>
-      </w:sdt>
-      <w:r>
-        <w:rPr>
-          <w:color w:val="17365D" w:themeColor="text2" w:themeShade="BF"/>
-          <w:sz w:val="28"/>
-          <w:szCs w:val="28"/>
-          <w:lang w:val="ru-RU"/>
-        </w:rPr>
-        <w:t xml:space="preserve"> степени ОИ.</w:t>
-      </w:r>
-      <w:r>
-        <w:rPr>
-          <w:color w:val="17365D" w:themeColor="text2" w:themeShade="BF"/>
-          <w:sz w:val="28"/>
-          <w:szCs w:val="28"/>
-          <w:lang w:val="ru-RU"/>
-        </w:rPr>
-        <w:t xml:space="preserve"> </w:t>
-      </w:r>
-    </w:p>
-    <w:p>
-      <w:pPr>
-        <w:ind w:left="-567"/>
-        <w:jc w:val="both"/>
-        <w:rPr>
-          <w:color w:val="17365D" w:themeColor="text2" w:themeShade="BF"/>
-          <w:sz w:val="28"/>
-          <w:szCs w:val="28"/>
-          <w:lang w:val="ru-RU"/>
-        </w:rPr>
-      </w:pPr>
-      <w:r>
-        <w:rPr>
-          <w:color w:val="17365D" w:themeColor="text2" w:themeShade="BF"/>
-          <w:sz w:val="28"/>
-          <w:szCs w:val="28"/>
-          <w:lang w:val="ru-RU"/>
-        </w:rPr>
-        <w:t>А</w:t>
-      </w:r>
-      <w:r>
-        <w:rPr>
-          <w:color w:val="17365D" w:themeColor="text2" w:themeShade="BF"/>
-          <w:sz w:val="28"/>
-          <w:szCs w:val="28"/>
-          <w:lang w:val="ru-RU"/>
-        </w:rPr>
-        <w:t xml:space="preserve">нгиопатия сосудов сетчатки </w:t>
-      </w:r>
-      <w:sdt>
-        <w:sdtPr>
-          <w:rPr>
-            <w:color w:val="17365D" w:themeColor="text2" w:themeShade="BF"/>
-            <w:sz w:val="28"/>
-            <w:szCs w:val="28"/>
-            <w:lang w:val="ru-RU"/>
-          </w:rPr>
-          <w:id w:val="2051261544"/>
-          <w:placeholder>
-            <w:docPart w:val="DefaultPlaceholder_1082065159"/>
+            <w:docPart w:val="4BD1EDCD8DDA40699BCAE5ABB7422C6D"/>
           </w:placeholder>
           <w:comboBox>
             <w:listItem w:value="Выберите элемент."/>
@@ -1015,13 +558,9 @@
             <w:listItem w:displayText="OS" w:value="OS"/>
           </w:comboBox>
         </w:sdtPr>
-        <w:sdtEndPr/>
         <w:sdtContent>
           <w:r>
             <w:rPr>
-              <w:color w:val="17365D" w:themeColor="text2" w:themeShade="BF"/>
-              <w:sz w:val="28"/>
-              <w:szCs w:val="28"/>
               <w:lang w:val="ru-RU"/>
             </w:rPr>
             <w:t>ОИ</w:t>
@@ -1030,80 +569,151 @@
       </w:sdt>
       <w:r>
         <w:rPr>
-          <w:color w:val="17365D" w:themeColor="text2" w:themeShade="BF"/>
-          <w:sz w:val="28"/>
-          <w:szCs w:val="28"/>
           <w:lang w:val="ru-RU"/>
         </w:rPr>
         <w:t>.</w:t>
       </w:r>
       <w:r>
         <w:rPr>
-          <w:color w:val="17365D" w:themeColor="text2" w:themeShade="BF"/>
-          <w:sz w:val="28"/>
-          <w:szCs w:val="28"/>
           <w:lang w:val="ru-RU"/>
         </w:rPr>
         <w:t xml:space="preserve"> </w:t>
       </w:r>
-      <w:r>
-        <w:rPr>
-          <w:color w:val="17365D" w:themeColor="text2" w:themeShade="BF"/>
-          <w:sz w:val="28"/>
-          <w:szCs w:val="28"/>
-          <w:lang w:val="ru-RU"/>
-        </w:rPr>
-        <w:t xml:space="preserve">Начальная катаракта </w:t>
-      </w:r>
-      <w:sdt>
-        <w:sdtPr>
-          <w:rPr>
-            <w:color w:val="17365D" w:themeColor="text2" w:themeShade="BF"/>
-            <w:sz w:val="28"/>
-            <w:szCs w:val="28"/>
-            <w:lang w:val="ru-RU"/>
-          </w:rPr>
-          <w:id w:val="517513702"/>
-          <w:placeholder>
-            <w:docPart w:val="DB435B1E68954750936FB322747598D2"/>
-          </w:placeholder>
-          <w:comboBox>
-            <w:listItem w:value="Выберите элемент."/>
-            <w:listItem w:displayText="ОИ" w:value="ОИ"/>
-            <w:listItem w:displayText="ОД" w:value="ОД"/>
-            <w:listItem w:displayText="OS" w:value="OS"/>
-          </w:comboBox>
-        </w:sdtPr>
-        <w:sdtEndPr/>
-        <w:sdtContent>
-          <w:r>
-            <w:rPr>
-              <w:color w:val="17365D" w:themeColor="text2" w:themeShade="BF"/>
-              <w:sz w:val="28"/>
-              <w:szCs w:val="28"/>
-              <w:lang w:val="ru-RU"/>
-            </w:rPr>
-            <w:t>ОИ</w:t>
-          </w:r>
-        </w:sdtContent>
-      </w:sdt>
-      <w:r>
-        <w:rPr>
-          <w:color w:val="17365D" w:themeColor="text2" w:themeShade="BF"/>
-          <w:sz w:val="28"/>
-          <w:szCs w:val="28"/>
+      <w:proofErr w:type="spellStart"/>
+      <w:r>
+        <w:rPr>
+          <w:lang w:val="ru-RU"/>
+        </w:rPr>
+        <w:t>Артифакия</w:t>
+      </w:r>
+      <w:proofErr w:type="spellEnd"/>
+      <w:r>
+        <w:rPr>
+          <w:lang w:val="ru-RU"/>
+        </w:rPr>
+        <w:t xml:space="preserve"> ОИ,  </w:t>
+      </w:r>
+      <w:proofErr w:type="spellStart"/>
+      <w:r>
+        <w:rPr>
+          <w:lang w:val="ru-RU"/>
+        </w:rPr>
+        <w:t>Авитрия</w:t>
+      </w:r>
+      <w:proofErr w:type="spellEnd"/>
+      <w:r>
+        <w:rPr>
+          <w:lang w:val="ru-RU"/>
+        </w:rPr>
+        <w:t xml:space="preserve"> ОИ. </w:t>
+      </w:r>
+      <w:r>
+        <w:rPr>
+          <w:lang w:val="ru-RU"/>
+        </w:rPr>
+        <w:t>Диабетическая дистальная симметричная полинейропатия н/к, сенсомоторная форма (NSS 4, NDS 4).</w:t>
+      </w:r>
+      <w:r>
+        <w:rPr>
+          <w:lang w:val="ru-RU"/>
+        </w:rPr>
+        <w:t xml:space="preserve"> Диабетическая ангиопатия артерий н/к. </w:t>
+      </w:r>
+      <w:r>
+        <w:rPr>
+          <w:lang w:val="ru-RU"/>
+        </w:rPr>
+        <w:t xml:space="preserve">ХБП II ст. Диабетическая нефропатия III ст. ДЭП II </w:t>
+      </w:r>
+      <w:proofErr w:type="spellStart"/>
+      <w:proofErr w:type="gramStart"/>
+      <w:r>
+        <w:rPr>
+          <w:lang w:val="ru-RU"/>
+        </w:rPr>
+        <w:t>ст</w:t>
+      </w:r>
+      <w:proofErr w:type="spellEnd"/>
+      <w:proofErr w:type="gramEnd"/>
+      <w:r>
+        <w:rPr>
+          <w:lang w:val="ru-RU"/>
+        </w:rPr>
+        <w:t xml:space="preserve"> смешанного генеза, церебрастенический с-м, </w:t>
+      </w:r>
+      <w:proofErr w:type="spellStart"/>
+      <w:r>
+        <w:rPr>
+          <w:lang w:val="ru-RU"/>
+        </w:rPr>
+        <w:t>в</w:t>
+      </w:r>
+      <w:r>
+        <w:rPr>
+          <w:lang w:val="ru-RU"/>
+        </w:rPr>
+        <w:t>естибуло</w:t>
+      </w:r>
+      <w:proofErr w:type="spellEnd"/>
+      <w:r>
+        <w:rPr>
+          <w:lang w:val="ru-RU"/>
+        </w:rPr>
+        <w:t>-атактический с-м</w:t>
+      </w:r>
+      <w:r>
+        <w:rPr>
           <w:lang w:val="ru-RU"/>
         </w:rPr>
         <w:t xml:space="preserve">. </w:t>
       </w:r>
       <w:r>
         <w:rPr>
-          <w:color w:val="17365D" w:themeColor="text2" w:themeShade="BF"/>
-          <w:sz w:val="28"/>
-          <w:szCs w:val="28"/>
-          <w:lang w:val="ru-RU"/>
-        </w:rPr>
-        <w:t xml:space="preserve"> </w:t>
+          <w:lang w:val="ru-RU"/>
+        </w:rPr>
+        <w:t xml:space="preserve">ИБС </w:t>
+      </w:r>
+      <w:proofErr w:type="gramStart"/>
+      <w:r>
+        <w:rPr>
+          <w:lang w:val="ru-RU"/>
+        </w:rPr>
+        <w:t>п</w:t>
+      </w:r>
+      <w:proofErr w:type="gramEnd"/>
+      <w:r>
+        <w:rPr>
+          <w:lang w:val="ru-RU"/>
+        </w:rPr>
+        <w:t xml:space="preserve">/инфарктный  (без даты) кардиосклероз. СН 1. Ф. </w:t>
+      </w:r>
+      <w:proofErr w:type="spellStart"/>
+      <w:r>
+        <w:rPr>
+          <w:lang w:val="ru-RU"/>
+        </w:rPr>
+        <w:t>кл</w:t>
+      </w:r>
+      <w:proofErr w:type="spellEnd"/>
+      <w:r>
+        <w:rPr>
+          <w:lang w:val="ru-RU"/>
+        </w:rPr>
+        <w:t xml:space="preserve"> II Гипертоническая болезнь III стадии 2 степени. Гипертензивное сердце. Риск 4.   </w:t>
+      </w:r>
+      <w:proofErr w:type="gramStart"/>
+      <w:r>
+        <w:rPr>
+          <w:lang w:val="ru-RU"/>
+        </w:rPr>
+        <w:t>Хронический</w:t>
+      </w:r>
+      <w:proofErr w:type="gramEnd"/>
+      <w:r>
+        <w:rPr>
+          <w:lang w:val="ru-RU"/>
+        </w:rPr>
+        <w:t xml:space="preserve"> пиелонефрит, обострение.</w:t>
       </w:r>
     </w:p>
     <w:p>
@@ -1111,55 +721,50 @@
         <w:ind w:left="-567"/>
         <w:jc w:val="both"/>
         <w:rPr>
-          <w:color w:val="17365D" w:themeColor="text2" w:themeShade="BF"/>
-          <w:sz w:val="28"/>
-          <w:szCs w:val="28"/>
           <w:lang w:val="ru-RU"/>
         </w:rPr>
       </w:pPr>
-      <w:r>
-        <w:rPr>
-          <w:color w:val="17365D" w:themeColor="text2" w:themeShade="BF"/>
-          <w:sz w:val="28"/>
-          <w:szCs w:val="28"/>
-          <w:lang w:val="ru-RU"/>
-        </w:rPr>
-        <w:t>Непро</w:t>
-      </w:r>
-      <w:r>
-        <w:rPr>
-          <w:color w:val="17365D" w:themeColor="text2" w:themeShade="BF"/>
-          <w:sz w:val="28"/>
-          <w:szCs w:val="28"/>
-          <w:lang w:val="ru-RU"/>
-        </w:rPr>
-        <w:t>лиферативная  диабетическая</w:t>
-      </w:r>
-      <w:r>
-        <w:rPr>
-          <w:color w:val="17365D" w:themeColor="text2" w:themeShade="BF"/>
-          <w:sz w:val="28"/>
-          <w:szCs w:val="28"/>
+      <w:bookmarkStart w:id="3" w:name="дк"/>
+      <w:bookmarkEnd w:id="3"/>
+      <w:r>
+        <w:rPr>
+          <w:u w:val="single"/>
+          <w:lang w:val="ru-RU"/>
+        </w:rPr>
+        <w:t xml:space="preserve">Жалобы при поступлении </w:t>
+      </w:r>
+      <w:r>
+        <w:rPr>
+          <w:lang w:val="ru-RU"/>
+        </w:rPr>
+        <w:t xml:space="preserve">на </w:t>
+      </w:r>
+      <w:r>
+        <w:rPr>
+          <w:lang w:val="ru-RU"/>
+        </w:rPr>
+        <w:t xml:space="preserve">сухость во рту, </w:t>
+      </w:r>
+      <w:r>
+        <w:rPr>
+          <w:lang w:val="ru-RU"/>
+        </w:rPr>
+        <w:t>жажду,</w:t>
+      </w:r>
+      <w:r>
+        <w:rPr>
           <w:lang w:val="ru-RU"/>
         </w:rPr>
         <w:t xml:space="preserve"> </w:t>
       </w:r>
-      <w:proofErr w:type="spellStart"/>
-      <w:r>
-        <w:rPr>
-          <w:color w:val="17365D" w:themeColor="text2" w:themeShade="BF"/>
-          <w:sz w:val="28"/>
-          <w:szCs w:val="28"/>
-          <w:lang w:val="ru-RU"/>
-        </w:rPr>
-        <w:t>ретинопатия</w:t>
-      </w:r>
-      <w:proofErr w:type="spellEnd"/>
-      <w:r>
-        <w:rPr>
-          <w:color w:val="17365D" w:themeColor="text2" w:themeShade="BF"/>
-          <w:sz w:val="28"/>
-          <w:szCs w:val="28"/>
+      <w:r>
+        <w:rPr>
+          <w:lang w:val="ru-RU"/>
+        </w:rPr>
+        <w:t>полиурию,</w:t>
+      </w:r>
+      <w:r>
+        <w:rPr>
           <w:lang w:val="ru-RU"/>
         </w:rPr>
         <w:t xml:space="preserve"> </w:t>
@@ -1167,437 +772,6 @@
       <w:sdt>
         <w:sdtPr>
           <w:rPr>
-            <w:color w:val="17365D" w:themeColor="text2" w:themeShade="BF"/>
-            <w:sz w:val="28"/>
-            <w:szCs w:val="28"/>
-            <w:lang w:val="ru-RU"/>
-          </w:rPr>
-          <w:id w:val="389392371"/>
-          <w:placeholder>
-            <w:docPart w:val="5917FEE754784A0BA4173B51A4E1CE95"/>
-          </w:placeholder>
-          <w:comboBox>
-            <w:listItem w:value="Выберите элемент."/>
-            <w:listItem w:displayText="ОИ" w:value="ОИ"/>
-            <w:listItem w:displayText="ОД" w:value="ОД"/>
-            <w:listItem w:displayText="OS" w:value="OS"/>
-          </w:comboBox>
-        </w:sdtPr>
-        <w:sdtEndPr/>
-        <w:sdtContent>
-          <w:r>
-            <w:rPr>
-              <w:color w:val="17365D" w:themeColor="text2" w:themeShade="BF"/>
-              <w:sz w:val="28"/>
-              <w:szCs w:val="28"/>
-              <w:lang w:val="ru-RU"/>
-            </w:rPr>
-            <w:t>ОИ</w:t>
-          </w:r>
-        </w:sdtContent>
-      </w:sdt>
-      <w:r>
-        <w:rPr>
-          <w:color w:val="17365D" w:themeColor="text2" w:themeShade="BF"/>
-          <w:sz w:val="28"/>
-          <w:szCs w:val="28"/>
-          <w:lang w:val="ru-RU"/>
-        </w:rPr>
-        <w:t>.</w:t>
-      </w:r>
-    </w:p>
-    <w:p>
-      <w:pPr>
-        <w:ind w:left="-567"/>
-        <w:jc w:val="both"/>
-        <w:rPr>
-          <w:color w:val="C00000"/>
-          <w:sz w:val="28"/>
-          <w:szCs w:val="28"/>
-          <w:lang w:val="ru-RU"/>
-        </w:rPr>
-      </w:pPr>
-      <w:r>
-        <w:rPr>
-          <w:color w:val="C00000"/>
-          <w:sz w:val="28"/>
-          <w:szCs w:val="28"/>
-          <w:lang w:val="ru-RU"/>
-        </w:rPr>
-        <w:t xml:space="preserve">ИБС, стенокардия напряжения, диффузный кардиосклероз, II </w:t>
-      </w:r>
-      <w:proofErr w:type="spellStart"/>
-      <w:r>
-        <w:rPr>
-          <w:color w:val="C00000"/>
-          <w:sz w:val="28"/>
-          <w:szCs w:val="28"/>
-          <w:lang w:val="ru-RU"/>
-        </w:rPr>
-        <w:t>ф.кл</w:t>
-      </w:r>
-      <w:proofErr w:type="spellEnd"/>
-      <w:r>
-        <w:rPr>
-          <w:color w:val="C00000"/>
-          <w:sz w:val="28"/>
-          <w:szCs w:val="28"/>
-          <w:lang w:val="ru-RU"/>
-        </w:rPr>
-        <w:t>. СН II</w:t>
-      </w:r>
-      <w:proofErr w:type="gramStart"/>
-      <w:r>
-        <w:rPr>
-          <w:color w:val="C00000"/>
-          <w:sz w:val="28"/>
-          <w:szCs w:val="28"/>
-          <w:lang w:val="ru-RU"/>
-        </w:rPr>
-        <w:t xml:space="preserve"> А</w:t>
-      </w:r>
-      <w:proofErr w:type="gramEnd"/>
-      <w:r>
-        <w:rPr>
-          <w:color w:val="C00000"/>
-          <w:sz w:val="28"/>
-          <w:szCs w:val="28"/>
-          <w:lang w:val="ru-RU"/>
-        </w:rPr>
-        <w:t xml:space="preserve"> </w:t>
-      </w:r>
-      <w:proofErr w:type="spellStart"/>
-      <w:r>
-        <w:rPr>
-          <w:color w:val="C00000"/>
-          <w:sz w:val="28"/>
-          <w:szCs w:val="28"/>
-          <w:lang w:val="ru-RU"/>
-        </w:rPr>
-        <w:t>ф.кл</w:t>
-      </w:r>
-      <w:proofErr w:type="spellEnd"/>
-      <w:r>
-        <w:rPr>
-          <w:color w:val="C00000"/>
-          <w:sz w:val="28"/>
-          <w:szCs w:val="28"/>
-          <w:lang w:val="ru-RU"/>
-        </w:rPr>
-        <w:t xml:space="preserve">. II. Гипертоническая болезнь III стадии … степени. Гипертензивное сердце СН I. Риск 4. Метаболическая кардиомиопатия СН 0-I. </w:t>
-      </w:r>
-      <w:proofErr w:type="spellStart"/>
-      <w:r>
-        <w:rPr>
-          <w:color w:val="C00000"/>
-          <w:sz w:val="28"/>
-          <w:szCs w:val="28"/>
-          <w:lang w:val="ru-RU"/>
-        </w:rPr>
-        <w:t>ф.кл</w:t>
-      </w:r>
-      <w:proofErr w:type="spellEnd"/>
-      <w:r>
-        <w:rPr>
-          <w:color w:val="C00000"/>
-          <w:sz w:val="28"/>
-          <w:szCs w:val="28"/>
-          <w:lang w:val="ru-RU"/>
-        </w:rPr>
-        <w:t>. II.</w:t>
-      </w:r>
-    </w:p>
-    <w:p>
-      <w:pPr>
-        <w:ind w:left="-567"/>
-        <w:jc w:val="both"/>
-        <w:rPr>
-          <w:color w:val="C00000"/>
-          <w:sz w:val="28"/>
-          <w:szCs w:val="28"/>
-          <w:lang w:val="ru-RU"/>
-        </w:rPr>
-      </w:pPr>
-      <w:r>
-        <w:rPr>
-          <w:color w:val="C00000"/>
-          <w:sz w:val="28"/>
-          <w:szCs w:val="28"/>
-          <w:lang w:val="ru-RU"/>
-        </w:rPr>
-        <w:t>НЦД по смешанному типу.</w:t>
-      </w:r>
-    </w:p>
-    <w:p>
-      <w:pPr>
-        <w:ind w:left="-567"/>
-        <w:jc w:val="both"/>
-        <w:rPr>
-          <w:color w:val="0000FF"/>
-          <w:sz w:val="28"/>
-          <w:szCs w:val="28"/>
-          <w:lang w:val="ru-RU"/>
-        </w:rPr>
-      </w:pPr>
-      <w:sdt>
-        <w:sdtPr>
-          <w:rPr>
-            <w:color w:val="0000FF"/>
-            <w:sz w:val="28"/>
-            <w:szCs w:val="28"/>
-            <w:lang w:val="ru-RU"/>
-          </w:rPr>
-          <w:id w:val="-968201283"/>
-          <w:placeholder>
-            <w:docPart w:val="DefaultPlaceholder_1082065159"/>
-          </w:placeholder>
-          <w:comboBox>
-            <w:listItem w:value="Выберите элемент."/>
-            <w:listItem w:displayText="Дисциркуляторная" w:value="Дисциркуляторная"/>
-            <w:listItem w:displayText="Диабетическая" w:value="Диабетическая"/>
-            <w:listItem w:displayText="Дисметаболическая" w:value="Дисметаболическая"/>
-          </w:comboBox>
-        </w:sdtPr>
-        <w:sdtEndPr/>
-        <w:sdtContent>
-          <w:proofErr w:type="spellStart"/>
-          <w:r>
-            <w:rPr>
-              <w:color w:val="0000FF"/>
-              <w:sz w:val="28"/>
-              <w:szCs w:val="28"/>
-              <w:lang w:val="ru-RU"/>
-            </w:rPr>
-            <w:t>Дисциркуляторная</w:t>
-          </w:r>
-          <w:proofErr w:type="spellEnd"/>
-        </w:sdtContent>
-      </w:sdt>
-      <w:r>
-        <w:rPr>
-          <w:color w:val="0000FF"/>
-          <w:sz w:val="28"/>
-          <w:szCs w:val="28"/>
-          <w:lang w:val="ru-RU"/>
-        </w:rPr>
-        <w:t xml:space="preserve"> энцефалопатия I-II сочетанного генеза (</w:t>
-      </w:r>
-      <w:r>
-        <w:rPr>
-          <w:color w:val="0000FF"/>
-          <w:sz w:val="28"/>
-          <w:szCs w:val="28"/>
-          <w:lang w:val="ru-RU"/>
-        </w:rPr>
-        <w:t>дисметаболическая</w:t>
-      </w:r>
-      <w:r>
-        <w:rPr>
-          <w:color w:val="0000FF"/>
-          <w:sz w:val="28"/>
-          <w:szCs w:val="28"/>
-          <w:lang w:val="ru-RU"/>
-        </w:rPr>
-        <w:t>, гипертоническая).</w:t>
-      </w:r>
-    </w:p>
-    <w:p>
-      <w:pPr>
-        <w:ind w:left="-567"/>
-        <w:jc w:val="both"/>
-        <w:rPr>
-          <w:color w:val="0000FF"/>
-          <w:sz w:val="28"/>
-          <w:szCs w:val="28"/>
-          <w:lang w:val="ru-RU"/>
-        </w:rPr>
-      </w:pPr>
-      <w:r>
-        <w:rPr>
-          <w:color w:val="0000FF"/>
-          <w:sz w:val="28"/>
-          <w:szCs w:val="28"/>
-          <w:lang w:val="ru-RU"/>
-        </w:rPr>
-        <w:t xml:space="preserve">астеновегетативный </w:t>
-      </w:r>
-      <w:proofErr w:type="gramStart"/>
-      <w:r>
-        <w:rPr>
-          <w:color w:val="0000FF"/>
-          <w:sz w:val="28"/>
-          <w:szCs w:val="28"/>
-          <w:lang w:val="ru-RU"/>
-        </w:rPr>
-        <w:t>с-м</w:t>
-      </w:r>
-      <w:proofErr w:type="gramEnd"/>
-      <w:r>
-        <w:rPr>
-          <w:color w:val="0000FF"/>
-          <w:sz w:val="28"/>
-          <w:szCs w:val="28"/>
-          <w:lang w:val="ru-RU"/>
-        </w:rPr>
-        <w:t xml:space="preserve">, </w:t>
-      </w:r>
-      <w:proofErr w:type="spellStart"/>
-      <w:r>
-        <w:rPr>
-          <w:color w:val="0000FF"/>
-          <w:sz w:val="28"/>
-          <w:szCs w:val="28"/>
-          <w:lang w:val="ru-RU"/>
-        </w:rPr>
-        <w:t>астено</w:t>
-      </w:r>
-      <w:proofErr w:type="spellEnd"/>
-      <w:r>
-        <w:rPr>
-          <w:color w:val="0000FF"/>
-          <w:sz w:val="28"/>
-          <w:szCs w:val="28"/>
-          <w:lang w:val="ru-RU"/>
-        </w:rPr>
-        <w:t xml:space="preserve">-невротический с-м, </w:t>
-      </w:r>
-      <w:proofErr w:type="spellStart"/>
-      <w:r>
-        <w:rPr>
-          <w:color w:val="0000FF"/>
-          <w:sz w:val="28"/>
-          <w:szCs w:val="28"/>
-          <w:lang w:val="ru-RU"/>
-        </w:rPr>
-        <w:t>вестибуло</w:t>
-      </w:r>
-      <w:proofErr w:type="spellEnd"/>
-      <w:r>
-        <w:rPr>
-          <w:color w:val="0000FF"/>
-          <w:sz w:val="28"/>
-          <w:szCs w:val="28"/>
-          <w:lang w:val="ru-RU"/>
-        </w:rPr>
-        <w:t xml:space="preserve">-атактический с-м.  </w:t>
-      </w:r>
-      <w:proofErr w:type="spellStart"/>
-      <w:r>
-        <w:rPr>
-          <w:color w:val="0000FF"/>
-          <w:sz w:val="28"/>
-          <w:szCs w:val="28"/>
-          <w:lang w:val="ru-RU"/>
-        </w:rPr>
-        <w:t>цереброастенический</w:t>
-      </w:r>
-      <w:proofErr w:type="spellEnd"/>
-      <w:r>
-        <w:rPr>
-          <w:color w:val="0000FF"/>
-          <w:sz w:val="28"/>
-          <w:szCs w:val="28"/>
-          <w:lang w:val="ru-RU"/>
-        </w:rPr>
-        <w:t xml:space="preserve"> с-м, цефалгический с-м,</w:t>
-      </w:r>
-    </w:p>
-    <w:p>
-      <w:pPr>
-        <w:ind w:left="-567"/>
-        <w:jc w:val="both"/>
-        <w:rPr>
-          <w:color w:val="0000FF"/>
-          <w:sz w:val="28"/>
-          <w:szCs w:val="28"/>
-          <w:lang w:val="ru-RU"/>
-        </w:rPr>
-      </w:pPr>
-    </w:p>
-    <w:p>
-      <w:pPr>
-        <w:ind w:left="-567"/>
-        <w:jc w:val="both"/>
-        <w:rPr>
-          <w:sz w:val="28"/>
-          <w:lang w:val="ru-RU"/>
-        </w:rPr>
-      </w:pPr>
-    </w:p>
-    <w:p>
-      <w:pPr>
-        <w:ind w:left="-567"/>
-        <w:jc w:val="both"/>
-        <w:rPr>
-          <w:sz w:val="28"/>
-          <w:szCs w:val="28"/>
-          <w:lang w:val="ru-RU"/>
-        </w:rPr>
-      </w:pPr>
-      <w:bookmarkStart w:id="4" w:name="дк"/>
-      <w:bookmarkEnd w:id="4"/>
-      <w:r>
-        <w:rPr>
-          <w:sz w:val="28"/>
-          <w:szCs w:val="28"/>
-          <w:u w:val="single"/>
-          <w:lang w:val="ru-RU"/>
-        </w:rPr>
-        <w:t xml:space="preserve">Жалобы при поступлении </w:t>
-      </w:r>
-      <w:r>
-        <w:rPr>
-          <w:sz w:val="28"/>
-          <w:szCs w:val="28"/>
-          <w:lang w:val="ru-RU"/>
-        </w:rPr>
-        <w:t xml:space="preserve">на </w:t>
-      </w:r>
-      <w:r>
-        <w:rPr>
-          <w:sz w:val="28"/>
-          <w:szCs w:val="28"/>
-          <w:lang w:val="ru-RU"/>
-        </w:rPr>
-        <w:t xml:space="preserve">сухость во рту, </w:t>
-      </w:r>
-      <w:r>
-        <w:rPr>
-          <w:sz w:val="28"/>
-          <w:szCs w:val="28"/>
-          <w:lang w:val="ru-RU"/>
-        </w:rPr>
-        <w:t>жажду,</w:t>
-      </w:r>
-      <w:r>
-        <w:rPr>
-          <w:sz w:val="28"/>
-          <w:szCs w:val="28"/>
-          <w:lang w:val="ru-RU"/>
-        </w:rPr>
-        <w:t xml:space="preserve"> </w:t>
-      </w:r>
-      <w:r>
-        <w:rPr>
-          <w:sz w:val="28"/>
-          <w:szCs w:val="28"/>
-          <w:lang w:val="ru-RU"/>
-        </w:rPr>
-        <w:t>полиурию,</w:t>
-      </w:r>
-      <w:r>
-        <w:rPr>
-          <w:sz w:val="28"/>
-          <w:szCs w:val="28"/>
-          <w:lang w:val="ru-RU"/>
-        </w:rPr>
-        <w:t xml:space="preserve"> </w:t>
-      </w:r>
-      <w:sdt>
-        <w:sdtPr>
-          <w:rPr>
-            <w:sz w:val="28"/>
-            <w:szCs w:val="28"/>
             <w:lang w:val="ru-RU"/>
           </w:rPr>
           <w:id w:val="669446058"/>
@@ -1614,8 +788,6 @@
         <w:sdtContent>
           <w:r>
             <w:rPr>
-              <w:sz w:val="28"/>
-              <w:szCs w:val="28"/>
               <w:lang w:val="ru-RU"/>
             </w:rPr>
             <w:t xml:space="preserve">снижение </w:t>
@@ -1624,64 +796,48 @@
       </w:sdt>
       <w:r>
         <w:rPr>
-          <w:sz w:val="28"/>
-          <w:szCs w:val="28"/>
           <w:lang w:val="ru-RU"/>
         </w:rPr>
         <w:t xml:space="preserve"> веса на </w:t>
       </w:r>
       <w:r>
         <w:rPr>
-          <w:sz w:val="28"/>
-          <w:szCs w:val="28"/>
           <w:lang w:val="ru-RU"/>
         </w:rPr>
         <w:t>3</w:t>
       </w:r>
       <w:r>
         <w:rPr>
-          <w:sz w:val="28"/>
-          <w:szCs w:val="28"/>
           <w:lang w:val="ru-RU"/>
         </w:rPr>
         <w:t xml:space="preserve"> кг</w:t>
       </w:r>
       <w:r>
         <w:rPr>
-          <w:sz w:val="28"/>
-          <w:szCs w:val="28"/>
           <w:lang w:val="ru-RU"/>
         </w:rPr>
         <w:t xml:space="preserve"> за год</w:t>
       </w:r>
       <w:r>
         <w:rPr>
-          <w:sz w:val="28"/>
-          <w:szCs w:val="28"/>
           <w:lang w:val="ru-RU"/>
         </w:rPr>
         <w:t>, ухудшение зрения,</w:t>
       </w:r>
       <w:r>
         <w:rPr>
-          <w:sz w:val="28"/>
-          <w:szCs w:val="28"/>
           <w:lang w:val="ru-RU"/>
         </w:rPr>
         <w:t xml:space="preserve"> </w:t>
       </w:r>
       <w:r>
         <w:rPr>
-          <w:sz w:val="28"/>
-          <w:szCs w:val="28"/>
           <w:lang w:val="ru-RU"/>
         </w:rPr>
         <w:t xml:space="preserve"> </w:t>
       </w:r>
       <w:r>
         <w:rPr>
-          <w:sz w:val="28"/>
-          <w:szCs w:val="28"/>
           <w:lang w:val="ru-RU"/>
         </w:rPr>
         <w:t>боли  в н/</w:t>
@@ -1689,8 +845,6 @@
       <w:proofErr w:type="gramStart"/>
       <w:r>
         <w:rPr>
-          <w:sz w:val="28"/>
-          <w:szCs w:val="28"/>
           <w:lang w:val="ru-RU"/>
         </w:rPr>
         <w:t>к</w:t>
@@ -1698,8 +852,6 @@
       <w:proofErr w:type="gramEnd"/>
       <w:r>
         <w:rPr>
-          <w:sz w:val="28"/>
-          <w:szCs w:val="28"/>
           <w:lang w:val="ru-RU"/>
         </w:rPr>
         <w:t xml:space="preserve">, </w:t>
@@ -1707,8 +859,6 @@
       <w:proofErr w:type="gramStart"/>
       <w:r>
         <w:rPr>
-          <w:sz w:val="28"/>
-          <w:szCs w:val="28"/>
           <w:lang w:val="ru-RU"/>
         </w:rPr>
         <w:t>судороги</w:t>
@@ -1716,72 +866,54 @@
       <w:proofErr w:type="gramEnd"/>
       <w:r>
         <w:rPr>
-          <w:sz w:val="28"/>
-          <w:szCs w:val="28"/>
           <w:lang w:val="ru-RU"/>
         </w:rPr>
         <w:t>,</w:t>
       </w:r>
       <w:r>
         <w:rPr>
-          <w:sz w:val="28"/>
-          <w:szCs w:val="28"/>
           <w:lang w:val="ru-RU"/>
         </w:rPr>
         <w:t xml:space="preserve"> онемение ног,</w:t>
       </w:r>
       <w:r>
         <w:rPr>
-          <w:sz w:val="28"/>
-          <w:szCs w:val="28"/>
           <w:lang w:val="ru-RU"/>
         </w:rPr>
         <w:t xml:space="preserve"> </w:t>
       </w:r>
       <w:r>
         <w:rPr>
-          <w:sz w:val="28"/>
-          <w:szCs w:val="28"/>
           <w:lang w:val="ru-RU"/>
         </w:rPr>
         <w:t>повышение</w:t>
       </w:r>
       <w:r>
         <w:rPr>
-          <w:sz w:val="28"/>
-          <w:szCs w:val="28"/>
           <w:lang w:val="ru-RU"/>
         </w:rPr>
         <w:t xml:space="preserve"> </w:t>
       </w:r>
       <w:r>
         <w:rPr>
-          <w:sz w:val="28"/>
-          <w:szCs w:val="28"/>
           <w:lang w:val="ru-RU"/>
         </w:rPr>
         <w:t xml:space="preserve">АД макс. до </w:t>
       </w:r>
       <w:r>
         <w:rPr>
-          <w:sz w:val="28"/>
-          <w:szCs w:val="28"/>
           <w:lang w:val="ru-RU"/>
         </w:rPr>
         <w:t>170/100</w:t>
       </w:r>
       <w:r>
         <w:rPr>
-          <w:sz w:val="28"/>
-          <w:szCs w:val="28"/>
           <w:lang w:val="ru-RU"/>
         </w:rPr>
         <w:t xml:space="preserve"> </w:t>
       </w:r>
       <w:r>
         <w:rPr>
-          <w:sz w:val="28"/>
-          <w:szCs w:val="28"/>
           <w:lang w:val="ru-RU"/>
         </w:rPr>
         <w:t xml:space="preserve">мм </w:t>
@@ -1789,16 +921,12 @@
       <w:proofErr w:type="spellStart"/>
       <w:r>
         <w:rPr>
-          <w:sz w:val="28"/>
-          <w:szCs w:val="28"/>
           <w:lang w:val="ru-RU"/>
         </w:rPr>
         <w:t>рт.</w:t>
       </w:r>
       <w:r>
         <w:rPr>
-          <w:sz w:val="28"/>
-          <w:szCs w:val="28"/>
           <w:lang w:val="ru-RU"/>
         </w:rPr>
         <w:t>ст</w:t>
@@ -1806,8 +934,6 @@
       <w:proofErr w:type="spellEnd"/>
       <w:r>
         <w:rPr>
-          <w:sz w:val="28"/>
-          <w:szCs w:val="28"/>
           <w:lang w:val="ru-RU"/>
         </w:rPr>
         <w:t>.</w:t>
@@ -1818,15 +944,11 @@
         <w:ind w:left="-567"/>
         <w:jc w:val="both"/>
         <w:rPr>
-          <w:sz w:val="28"/>
-          <w:szCs w:val="28"/>
           <w:lang w:val="ru-RU"/>
         </w:rPr>
       </w:pPr>
       <w:r>
         <w:rPr>
-          <w:sz w:val="28"/>
-          <w:szCs w:val="28"/>
           <w:u w:val="single"/>
           <w:lang w:val="ru-RU"/>
         </w:rPr>
@@ -1834,88 +956,37 @@
       </w:r>
       <w:r>
         <w:rPr>
-          <w:sz w:val="28"/>
-          <w:szCs w:val="28"/>
           <w:lang w:val="ru-RU"/>
         </w:rPr>
         <w:t xml:space="preserve">: СД </w:t>
       </w:r>
       <w:r>
         <w:rPr>
-          <w:sz w:val="28"/>
-          <w:szCs w:val="28"/>
           <w:lang w:val="ru-RU"/>
         </w:rPr>
         <w:t>выявлен в</w:t>
       </w:r>
       <w:r>
         <w:rPr>
-          <w:sz w:val="28"/>
-          <w:szCs w:val="28"/>
           <w:lang w:val="ru-RU"/>
         </w:rPr>
         <w:t xml:space="preserve"> </w:t>
       </w:r>
       <w:r>
         <w:rPr>
-          <w:sz w:val="28"/>
-          <w:szCs w:val="28"/>
           <w:lang w:val="ru-RU"/>
         </w:rPr>
         <w:t>1993</w:t>
       </w:r>
       <w:r>
         <w:rPr>
-          <w:sz w:val="28"/>
-          <w:szCs w:val="28"/>
-          <w:lang w:val="ru-RU"/>
-        </w:rPr>
-        <w:t xml:space="preserve">г. </w:t>
+          <w:lang w:val="ru-RU"/>
+        </w:rPr>
+        <w:t xml:space="preserve">г.  Комы отрицает. С начала заболевания </w:t>
       </w:r>
       <w:sdt>
         <w:sdtPr>
           <w:rPr>
-            <w:sz w:val="28"/>
-            <w:szCs w:val="28"/>
-            <w:lang w:val="ru-RU"/>
-          </w:rPr>
-          <w:alias w:val="течение"/>
-          <w:tag w:val="течение"/>
-          <w:id w:val="-375382900"/>
-          <w:placeholder>
-            <w:docPart w:val="DefaultPlaceholder_1082065159"/>
-          </w:placeholder>
-          <w:comboBox>
-            <w:listItem w:value="Выберите элемент."/>
-            <w:listItem w:displayText="Течение заболевания лабильное, в анамнезе частые  гипогликемические состояния" w:value="Течение заболевания лабильное, в анамнезе частые  гипогликемические состояния"/>
-            <w:listItem w:displayText="Течение заболевания стабильное." w:value="Течение заболевания стабильное."/>
-          </w:comboBox>
-        </w:sdtPr>
-        <w:sdtEndPr/>
-        <w:sdtContent>
-          <w:r>
-            <w:rPr>
-              <w:sz w:val="28"/>
-              <w:szCs w:val="28"/>
-              <w:lang w:val="ru-RU"/>
-            </w:rPr>
-            <w:t>Течение заболевания лабильное, в анамнезе частые  гипогликемические состояния</w:t>
-          </w:r>
-        </w:sdtContent>
-      </w:sdt>
-      <w:r>
-        <w:rPr>
-          <w:sz w:val="28"/>
-          <w:szCs w:val="28"/>
-          <w:lang w:val="ru-RU"/>
-        </w:rPr>
-        <w:t xml:space="preserve">. Комы отрицает. С начала заболевания </w:t>
-      </w:r>
-      <w:sdt>
-        <w:sdtPr>
-          <w:rPr>
-            <w:sz w:val="28"/>
-            <w:szCs w:val="28"/>
             <w:lang w:val="ru-RU"/>
           </w:rPr>
           <w:id w:val="1862779417"/>
@@ -1933,55 +1004,49 @@
         <w:sdtContent>
           <w:r>
             <w:rPr>
-              <w:sz w:val="28"/>
-              <w:szCs w:val="28"/>
               <w:lang w:val="ru-RU"/>
             </w:rPr>
             <w:t>принимает ССП.</w:t>
           </w:r>
         </w:sdtContent>
       </w:sdt>
-      <w:r>
-        <w:rPr>
-          <w:sz w:val="28"/>
-          <w:szCs w:val="28"/>
-          <w:lang w:val="ru-RU"/>
-        </w:rPr>
-        <w:t xml:space="preserve"> (</w:t>
-      </w:r>
-      <w:proofErr w:type="spellStart"/>
-      <w:r>
-        <w:rPr>
-          <w:sz w:val="28"/>
-          <w:szCs w:val="28"/>
-          <w:lang w:val="ru-RU"/>
-        </w:rPr>
-        <w:t>манинил</w:t>
-      </w:r>
-      <w:proofErr w:type="spellEnd"/>
-      <w:r>
-        <w:rPr>
-          <w:sz w:val="28"/>
-          <w:szCs w:val="28"/>
-          <w:lang w:val="ru-RU"/>
-        </w:rPr>
-        <w:t xml:space="preserve">). </w:t>
-      </w:r>
-      <w:r>
-        <w:rPr>
-          <w:sz w:val="28"/>
-          <w:szCs w:val="28"/>
-          <w:lang w:val="ru-RU"/>
-        </w:rPr>
-        <w:t xml:space="preserve">С … в связи с декомпенсацией СД переведен на инсулинотерапию. </w:t>
-      </w:r>
-      <w:r>
-        <w:rPr>
-          <w:sz w:val="28"/>
-          <w:szCs w:val="28"/>
-          <w:lang w:val="ru-RU"/>
-        </w:rPr>
-        <w:t xml:space="preserve">Постоянно инсулинотерапия.  </w:t>
+      <w:proofErr w:type="gramStart"/>
+      <w:r>
+        <w:rPr>
+          <w:lang w:val="ru-RU"/>
+        </w:rPr>
+        <w:t xml:space="preserve"> </w:t>
+      </w:r>
+      <w:r>
+        <w:rPr>
+          <w:lang w:val="ru-RU"/>
+        </w:rPr>
+        <w:t>.</w:t>
+      </w:r>
+      <w:proofErr w:type="gramEnd"/>
+      <w:r>
+        <w:rPr>
+          <w:lang w:val="ru-RU"/>
+        </w:rPr>
+        <w:t xml:space="preserve"> </w:t>
+      </w:r>
+      <w:r>
+        <w:rPr>
+          <w:lang w:val="ru-RU"/>
+        </w:rPr>
+        <w:t xml:space="preserve">С </w:t>
+      </w:r>
+      <w:r>
+        <w:rPr>
+          <w:lang w:val="ru-RU"/>
+        </w:rPr>
+        <w:t>2005</w:t>
+      </w:r>
+      <w:r>
+        <w:rPr>
+          <w:lang w:val="ru-RU"/>
+        </w:rPr>
+        <w:t xml:space="preserve"> в связи с декомпенсацией СД переведен на инсулинотерапию. </w:t>
       </w:r>
     </w:p>
     <w:p>
@@ -1989,24 +1054,66 @@
         <w:ind w:left="-567"/>
         <w:jc w:val="both"/>
         <w:rPr>
-          <w:sz w:val="28"/>
-          <w:szCs w:val="28"/>
           <w:lang w:val="ru-RU"/>
         </w:rPr>
       </w:pPr>
       <w:r>
         <w:rPr>
-          <w:sz w:val="28"/>
-          <w:szCs w:val="28"/>
-          <w:lang w:val="ru-RU"/>
-        </w:rPr>
-        <w:t xml:space="preserve">В наст. время принимает:  </w:t>
+          <w:lang w:val="ru-RU"/>
+        </w:rPr>
+        <w:t>В наст</w:t>
       </w:r>
       <w:proofErr w:type="gramStart"/>
       <w:r>
         <w:rPr>
-          <w:sz w:val="28"/>
-          <w:szCs w:val="28"/>
+          <w:lang w:val="ru-RU"/>
+        </w:rPr>
+        <w:t>.</w:t>
+      </w:r>
+      <w:proofErr w:type="gramEnd"/>
+      <w:r>
+        <w:rPr>
+          <w:lang w:val="ru-RU"/>
+        </w:rPr>
+        <w:t xml:space="preserve"> </w:t>
+      </w:r>
+      <w:proofErr w:type="gramStart"/>
+      <w:r>
+        <w:rPr>
+          <w:lang w:val="ru-RU"/>
+        </w:rPr>
+        <w:t>в</w:t>
+      </w:r>
+      <w:proofErr w:type="gramEnd"/>
+      <w:r>
+        <w:rPr>
+          <w:lang w:val="ru-RU"/>
+        </w:rPr>
+        <w:t>ремя принимает:</w:t>
+      </w:r>
+      <w:r>
+        <w:rPr>
+          <w:lang w:val="ru-RU"/>
+        </w:rPr>
+        <w:t xml:space="preserve"> </w:t>
+      </w:r>
+      <w:proofErr w:type="spellStart"/>
+      <w:r>
+        <w:rPr>
+          <w:lang w:val="ru-RU"/>
+        </w:rPr>
+        <w:t>Хумодар</w:t>
+      </w:r>
+      <w:proofErr w:type="spellEnd"/>
+      <w:r>
+        <w:rPr>
+          <w:lang w:val="ru-RU"/>
+        </w:rPr>
+        <w:t xml:space="preserve"> К 25 100Р </w:t>
+      </w:r>
+      <w:proofErr w:type="gramStart"/>
+      <w:r>
+        <w:rPr>
           <w:lang w:val="ru-RU"/>
         </w:rPr>
         <w:t>п</w:t>
@@ -2014,11 +1121,139 @@
       <w:proofErr w:type="gramEnd"/>
       <w:r>
         <w:rPr>
-          <w:sz w:val="28"/>
-          <w:szCs w:val="28"/>
-          <w:lang w:val="ru-RU"/>
-        </w:rPr>
-        <w:t>/з- ед., п/о- ед., п/у- ед., 22.00</w:t>
+          <w:lang w:val="ru-RU"/>
+        </w:rPr>
+        <w:t>/з-</w:t>
+      </w:r>
+      <w:r>
+        <w:rPr>
+          <w:lang w:val="ru-RU"/>
+        </w:rPr>
+        <w:t>20</w:t>
+      </w:r>
+      <w:r>
+        <w:rPr>
+          <w:lang w:val="ru-RU"/>
+        </w:rPr>
+        <w:t xml:space="preserve"> ед., п/у- </w:t>
+      </w:r>
+      <w:r>
+        <w:rPr>
+          <w:lang w:val="ru-RU"/>
+        </w:rPr>
+        <w:t>10</w:t>
+      </w:r>
+      <w:r>
+        <w:rPr>
+          <w:lang w:val="ru-RU"/>
+        </w:rPr>
+        <w:t xml:space="preserve">ед., </w:t>
+      </w:r>
+      <w:r>
+        <w:rPr>
+          <w:lang w:val="ru-RU"/>
+        </w:rPr>
+        <w:t xml:space="preserve"> диаформин 500 2р/д</w:t>
+      </w:r>
+      <w:r>
+        <w:rPr>
+          <w:lang w:val="ru-RU"/>
+        </w:rPr>
+        <w:t xml:space="preserve">, </w:t>
+      </w:r>
+      <w:r>
+        <w:rPr>
+          <w:lang w:val="ru-RU"/>
+        </w:rPr>
+        <w:t xml:space="preserve"> </w:t>
+      </w:r>
+      <w:r>
+        <w:rPr>
+          <w:lang w:val="ru-RU"/>
+        </w:rPr>
+        <w:t xml:space="preserve">Гликемия </w:t>
+      </w:r>
+      <w:r>
+        <w:rPr>
+          <w:lang w:val="ru-RU"/>
+        </w:rPr>
+        <w:t>–</w:t>
+      </w:r>
+      <w:r>
+        <w:rPr>
+          <w:lang w:val="ru-RU"/>
+        </w:rPr>
+        <w:t>6,0-10,2</w:t>
+      </w:r>
+      <w:r>
+        <w:rPr>
+          <w:lang w:val="ru-RU"/>
+        </w:rPr>
+        <w:t xml:space="preserve"> </w:t>
+      </w:r>
+      <w:proofErr w:type="spellStart"/>
+      <w:r>
+        <w:rPr>
+          <w:lang w:val="ru-RU"/>
+        </w:rPr>
+        <w:t>ммоль</w:t>
+      </w:r>
+      <w:proofErr w:type="spellEnd"/>
+      <w:r>
+        <w:rPr>
+          <w:lang w:val="ru-RU"/>
+        </w:rPr>
+        <w:t>/л</w:t>
+      </w:r>
+      <w:r>
+        <w:rPr>
+          <w:lang w:val="ru-RU"/>
+        </w:rPr>
+        <w:t>.</w:t>
+      </w:r>
+      <w:r>
+        <w:rPr>
+          <w:lang w:val="ru-RU"/>
+        </w:rPr>
+        <w:t xml:space="preserve">. </w:t>
+      </w:r>
+      <w:r>
+        <w:rPr>
+          <w:lang w:val="ru-RU"/>
+        </w:rPr>
+        <w:t xml:space="preserve">Последнее </w:t>
+      </w:r>
+      <w:proofErr w:type="spellStart"/>
+      <w:r>
+        <w:rPr>
+          <w:lang w:val="ru-RU"/>
+        </w:rPr>
+        <w:t>стац</w:t>
+      </w:r>
+      <w:proofErr w:type="spellEnd"/>
+      <w:r>
+        <w:rPr>
+          <w:lang w:val="ru-RU"/>
+        </w:rPr>
+        <w:t xml:space="preserve">. лечение  в </w:t>
+      </w:r>
+      <w:r>
+        <w:rPr>
+          <w:lang w:val="ru-RU"/>
+        </w:rPr>
+        <w:t>2014</w:t>
+      </w:r>
+      <w:r>
+        <w:rPr>
+          <w:lang w:val="ru-RU"/>
+        </w:rPr>
+        <w:t>г. Госпитализирован  в обл. энд. диспансер для коррекции инсулинотерапии,  лечения хр. осложнений СД.</w:t>
+      </w:r>
+      <w:r>
+        <w:rPr>
+          <w:lang w:val="ru-RU"/>
+        </w:rPr>
+        <w:t xml:space="preserve"> </w:t>
       </w:r>
     </w:p>
     <w:p>
@@ -2026,212 +1261,16 @@
         <w:ind w:left="-567"/>
         <w:jc w:val="both"/>
         <w:rPr>
-          <w:sz w:val="28"/>
+          <w:u w:val="single"/>
           <w:lang w:val="ru-RU"/>
         </w:rPr>
       </w:pPr>
-      <w:proofErr w:type="spellStart"/>
-      <w:r>
-        <w:rPr>
-          <w:sz w:val="28"/>
-          <w:szCs w:val="28"/>
-          <w:lang w:val="ru-RU"/>
-        </w:rPr>
-        <w:t>Актрапид</w:t>
-      </w:r>
-      <w:proofErr w:type="spellEnd"/>
-      <w:r>
-        <w:rPr>
-          <w:sz w:val="28"/>
-          <w:szCs w:val="28"/>
-          <w:lang w:val="ru-RU"/>
-        </w:rPr>
-        <w:t xml:space="preserve"> НМ, </w:t>
-      </w:r>
-      <w:proofErr w:type="spellStart"/>
-      <w:r>
-        <w:rPr>
-          <w:sz w:val="28"/>
-          <w:szCs w:val="28"/>
-          <w:lang w:val="ru-RU"/>
-        </w:rPr>
-        <w:t>Протафан</w:t>
-      </w:r>
-      <w:proofErr w:type="spellEnd"/>
-      <w:r>
-        <w:rPr>
-          <w:sz w:val="28"/>
-          <w:szCs w:val="28"/>
-          <w:lang w:val="ru-RU"/>
-        </w:rPr>
-        <w:t xml:space="preserve"> НМ, </w:t>
-      </w:r>
-      <w:proofErr w:type="spellStart"/>
-      <w:r>
-        <w:rPr>
-          <w:sz w:val="28"/>
-          <w:szCs w:val="28"/>
-          <w:lang w:val="ru-RU"/>
-        </w:rPr>
-        <w:t>Хумодар</w:t>
-      </w:r>
-      <w:proofErr w:type="spellEnd"/>
-      <w:r>
-        <w:rPr>
-          <w:sz w:val="28"/>
-          <w:szCs w:val="28"/>
-          <w:lang w:val="ru-RU"/>
-        </w:rPr>
-        <w:t xml:space="preserve"> Р100Р, </w:t>
-      </w:r>
-      <w:proofErr w:type="spellStart"/>
-      <w:r>
-        <w:rPr>
-          <w:sz w:val="28"/>
-          <w:szCs w:val="28"/>
-          <w:lang w:val="ru-RU"/>
-        </w:rPr>
-        <w:t>Хумодар</w:t>
-      </w:r>
-      <w:proofErr w:type="spellEnd"/>
-      <w:r>
-        <w:rPr>
-          <w:sz w:val="28"/>
-          <w:szCs w:val="28"/>
-          <w:lang w:val="ru-RU"/>
-        </w:rPr>
-        <w:t xml:space="preserve"> Б100Р, </w:t>
-      </w:r>
-      <w:proofErr w:type="spellStart"/>
-      <w:r>
-        <w:rPr>
-          <w:sz w:val="28"/>
-          <w:szCs w:val="28"/>
-          <w:lang w:val="ru-RU"/>
-        </w:rPr>
-        <w:t>Хумодар</w:t>
-      </w:r>
-      <w:proofErr w:type="spellEnd"/>
-      <w:proofErr w:type="gramStart"/>
-      <w:r>
-        <w:rPr>
-          <w:sz w:val="28"/>
-          <w:szCs w:val="28"/>
-          <w:lang w:val="ru-RU"/>
-        </w:rPr>
-        <w:t xml:space="preserve"> К</w:t>
-      </w:r>
-      <w:proofErr w:type="gramEnd"/>
-      <w:r>
-        <w:rPr>
-          <w:sz w:val="28"/>
-          <w:szCs w:val="28"/>
-          <w:lang w:val="ru-RU"/>
-        </w:rPr>
-        <w:t xml:space="preserve"> 25</w:t>
-      </w:r>
-      <w:r>
-        <w:rPr>
-          <w:sz w:val="28"/>
-          <w:szCs w:val="28"/>
-          <w:lang w:val="ru-RU"/>
-        </w:rPr>
-        <w:t xml:space="preserve"> 100</w:t>
-      </w:r>
-      <w:r>
-        <w:rPr>
-          <w:sz w:val="28"/>
-          <w:szCs w:val="28"/>
-          <w:lang w:val="ru-RU"/>
-        </w:rPr>
-        <w:t>Р,</w:t>
-      </w:r>
-      <w:r>
-        <w:rPr>
-          <w:sz w:val="28"/>
-          <w:lang w:val="ru-RU"/>
-        </w:rPr>
-        <w:t xml:space="preserve"> </w:t>
-      </w:r>
-      <w:proofErr w:type="spellStart"/>
-      <w:r>
-        <w:rPr>
-          <w:sz w:val="28"/>
-          <w:lang w:val="ru-RU"/>
-        </w:rPr>
-        <w:t>Хумулин</w:t>
-      </w:r>
-      <w:proofErr w:type="spellEnd"/>
-      <w:r>
-        <w:rPr>
-          <w:sz w:val="28"/>
-          <w:lang w:val="ru-RU"/>
-        </w:rPr>
-        <w:t xml:space="preserve"> R, </w:t>
-      </w:r>
-      <w:proofErr w:type="spellStart"/>
-      <w:r>
-        <w:rPr>
-          <w:sz w:val="28"/>
-          <w:lang w:val="ru-RU"/>
-        </w:rPr>
-        <w:t>Хумулин</w:t>
-      </w:r>
-      <w:proofErr w:type="spellEnd"/>
-      <w:r>
-        <w:rPr>
-          <w:sz w:val="28"/>
-          <w:lang w:val="ru-RU"/>
-        </w:rPr>
-        <w:t xml:space="preserve"> NРН,  </w:t>
-      </w:r>
-      <w:proofErr w:type="spellStart"/>
-      <w:r>
-        <w:rPr>
-          <w:sz w:val="28"/>
-          <w:lang w:val="ru-RU"/>
-        </w:rPr>
-        <w:t>Фармасулин</w:t>
-      </w:r>
-      <w:proofErr w:type="spellEnd"/>
-      <w:r>
-        <w:rPr>
-          <w:sz w:val="28"/>
-          <w:lang w:val="ru-RU"/>
-        </w:rPr>
-        <w:t xml:space="preserve"> Н, </w:t>
-      </w:r>
-      <w:proofErr w:type="spellStart"/>
-      <w:r>
-        <w:rPr>
-          <w:sz w:val="28"/>
-          <w:lang w:val="ru-RU"/>
-        </w:rPr>
-        <w:t>Фармасулин</w:t>
-      </w:r>
-      <w:proofErr w:type="spellEnd"/>
-      <w:r>
-        <w:rPr>
-          <w:sz w:val="28"/>
-          <w:lang w:val="ru-RU"/>
-        </w:rPr>
-        <w:t xml:space="preserve"> НNР, </w:t>
-      </w:r>
-      <w:proofErr w:type="spellStart"/>
-      <w:r>
-        <w:rPr>
-          <w:sz w:val="28"/>
-          <w:lang w:val="ru-RU"/>
-        </w:rPr>
-        <w:t>диабетон</w:t>
-      </w:r>
-      <w:proofErr w:type="spellEnd"/>
-      <w:r>
-        <w:rPr>
-          <w:sz w:val="28"/>
-          <w:lang w:val="ru-RU"/>
-        </w:rPr>
-        <w:t xml:space="preserve"> МR, </w:t>
+      <w:r>
+        <w:rPr>
+          <w:u w:val="single"/>
+          <w:lang w:val="ru-RU"/>
+        </w:rPr>
+        <w:t>Данные лабораторных исследований.</w:t>
       </w:r>
     </w:p>
     <w:p>
@@ -2239,251 +1278,6 @@
         <w:ind w:left="-567"/>
         <w:jc w:val="both"/>
         <w:rPr>
-          <w:sz w:val="28"/>
-          <w:lang w:val="ru-RU"/>
-        </w:rPr>
-      </w:pPr>
-      <w:r>
-        <w:rPr>
-          <w:sz w:val="28"/>
-          <w:lang w:val="ru-RU"/>
-        </w:rPr>
-        <w:t xml:space="preserve">Гликемия </w:t>
-      </w:r>
-      <w:r>
-        <w:rPr>
-          <w:sz w:val="28"/>
-          <w:lang w:val="ru-RU"/>
-        </w:rPr>
-        <w:t xml:space="preserve">– </w:t>
-      </w:r>
-      <w:proofErr w:type="spellStart"/>
-      <w:r>
-        <w:rPr>
-          <w:sz w:val="28"/>
-          <w:lang w:val="ru-RU"/>
-        </w:rPr>
-        <w:t>ммоль</w:t>
-      </w:r>
-      <w:proofErr w:type="spellEnd"/>
-      <w:r>
-        <w:rPr>
-          <w:sz w:val="28"/>
-          <w:lang w:val="ru-RU"/>
-        </w:rPr>
-        <w:t>/л</w:t>
-      </w:r>
-      <w:r>
-        <w:rPr>
-          <w:sz w:val="28"/>
-          <w:lang w:val="ru-RU"/>
-        </w:rPr>
-        <w:t xml:space="preserve">. </w:t>
-      </w:r>
-      <w:proofErr w:type="spellStart"/>
-      <w:r>
-        <w:rPr>
-          <w:sz w:val="28"/>
-          <w:lang w:val="ru-RU"/>
-        </w:rPr>
-        <w:t>НвАIс</w:t>
-      </w:r>
-      <w:proofErr w:type="spellEnd"/>
-      <w:r>
-        <w:rPr>
-          <w:sz w:val="28"/>
-          <w:lang w:val="ru-RU"/>
-        </w:rPr>
-        <w:t xml:space="preserve"> -  %</w:t>
-      </w:r>
-      <w:r>
-        <w:rPr>
-          <w:sz w:val="28"/>
-          <w:lang w:val="ru-RU"/>
-        </w:rPr>
-        <w:t xml:space="preserve"> от</w:t>
-      </w:r>
-      <w:proofErr w:type="gramStart"/>
-      <w:r>
-        <w:rPr>
-          <w:sz w:val="28"/>
-          <w:lang w:val="ru-RU"/>
-        </w:rPr>
-        <w:t xml:space="preserve">  </w:t>
-      </w:r>
-      <w:r>
-        <w:rPr>
-          <w:sz w:val="28"/>
-          <w:lang w:val="ru-RU"/>
-        </w:rPr>
-        <w:t>.</w:t>
-      </w:r>
-      <w:proofErr w:type="gramEnd"/>
-      <w:r>
-        <w:rPr>
-          <w:sz w:val="28"/>
-          <w:lang w:val="ru-RU"/>
-        </w:rPr>
-        <w:t xml:space="preserve"> </w:t>
-      </w:r>
-      <w:r>
-        <w:rPr>
-          <w:sz w:val="28"/>
-          <w:lang w:val="ru-RU"/>
-        </w:rPr>
-        <w:t xml:space="preserve">Последнее </w:t>
-      </w:r>
-      <w:proofErr w:type="spellStart"/>
-      <w:r>
-        <w:rPr>
-          <w:sz w:val="28"/>
-          <w:lang w:val="ru-RU"/>
-        </w:rPr>
-        <w:t>стац</w:t>
-      </w:r>
-      <w:proofErr w:type="spellEnd"/>
-      <w:r>
-        <w:rPr>
-          <w:sz w:val="28"/>
-          <w:lang w:val="ru-RU"/>
-        </w:rPr>
-        <w:t xml:space="preserve">. лечение  в </w:t>
-      </w:r>
-      <w:r>
-        <w:rPr>
-          <w:sz w:val="28"/>
-          <w:lang w:val="ru-RU"/>
-        </w:rPr>
-        <w:t>…</w:t>
-      </w:r>
-      <w:r>
-        <w:rPr>
-          <w:sz w:val="28"/>
-          <w:lang w:val="ru-RU"/>
-        </w:rPr>
-        <w:t xml:space="preserve">г. Повышение АД в течение </w:t>
-      </w:r>
-      <w:r>
-        <w:rPr>
-          <w:sz w:val="28"/>
-          <w:lang w:val="ru-RU"/>
-        </w:rPr>
-        <w:t xml:space="preserve">… </w:t>
-      </w:r>
-      <w:r>
-        <w:rPr>
-          <w:sz w:val="28"/>
-          <w:lang w:val="ru-RU"/>
-        </w:rPr>
-        <w:t>лет. Из гипотензивных принимает …</w:t>
-      </w:r>
-    </w:p>
-    <w:p>
-      <w:pPr>
-        <w:ind w:left="-567"/>
-        <w:jc w:val="both"/>
-        <w:rPr>
-          <w:sz w:val="28"/>
-          <w:szCs w:val="20"/>
-          <w:lang w:val="ru-RU"/>
-        </w:rPr>
-      </w:pPr>
-      <w:r>
-        <w:rPr>
-          <w:sz w:val="28"/>
-          <w:lang w:val="ru-RU"/>
-        </w:rPr>
-        <w:t xml:space="preserve">ТТГ –   (0,3-4,0) </w:t>
-      </w:r>
-      <w:proofErr w:type="spellStart"/>
-      <w:r>
-        <w:rPr>
-          <w:sz w:val="28"/>
-          <w:lang w:val="ru-RU"/>
-        </w:rPr>
-        <w:t>Мме</w:t>
-      </w:r>
-      <w:proofErr w:type="spellEnd"/>
-      <w:r>
-        <w:rPr>
-          <w:sz w:val="28"/>
-          <w:lang w:val="ru-RU"/>
-        </w:rPr>
-        <w:t>/</w:t>
-      </w:r>
-      <w:r>
-        <w:rPr>
-          <w:sz w:val="28"/>
-          <w:lang w:val="ru-RU"/>
-        </w:rPr>
-        <w:t>м</w:t>
-      </w:r>
-      <w:r>
-        <w:rPr>
-          <w:sz w:val="28"/>
-          <w:lang w:val="ru-RU"/>
-        </w:rPr>
-        <w:t>л; АТ ТПО –  (0-30) МЕ/мл от …</w:t>
-      </w:r>
-      <w:proofErr w:type="gramStart"/>
-      <w:r>
-        <w:rPr>
-          <w:sz w:val="28"/>
-          <w:lang w:val="ru-RU"/>
-        </w:rPr>
-        <w:t xml:space="preserve"> .</w:t>
-      </w:r>
-      <w:proofErr w:type="gramEnd"/>
-    </w:p>
-    <w:p>
-      <w:pPr>
-        <w:ind w:left="-567"/>
-        <w:jc w:val="both"/>
-        <w:rPr>
-          <w:sz w:val="28"/>
-          <w:lang w:val="ru-RU"/>
-        </w:rPr>
-      </w:pPr>
-      <w:r>
-        <w:rPr>
-          <w:sz w:val="28"/>
-          <w:lang w:val="ru-RU"/>
-        </w:rPr>
-        <w:t>Госпитализирован  в обл. энд. диспансер для коррекции инсулинотерапии, ССТ, лечения хр. осложнений СД.</w:t>
-      </w:r>
-      <w:r>
-        <w:rPr>
-          <w:sz w:val="28"/>
-          <w:lang w:val="ru-RU"/>
-        </w:rPr>
-        <w:t xml:space="preserve"> </w:t>
-      </w:r>
-    </w:p>
-    <w:p>
-      <w:pPr>
-        <w:ind w:left="-567"/>
-        <w:jc w:val="both"/>
-        <w:rPr>
-          <w:sz w:val="28"/>
-          <w:u w:val="single"/>
-          <w:lang w:val="ru-RU"/>
-        </w:rPr>
-      </w:pPr>
-      <w:r>
-        <w:rPr>
-          <w:sz w:val="28"/>
-          <w:u w:val="single"/>
-          <w:lang w:val="ru-RU"/>
-        </w:rPr>
-        <w:t>Данные лабораторных исследований.</w:t>
-      </w:r>
-    </w:p>
-    <w:p>
-      <w:pPr>
-        <w:ind w:left="-567"/>
-        <w:jc w:val="both"/>
-        <w:rPr>
-          <w:sz w:val="28"/>
           <w:u w:val="single"/>
           <w:lang w:val="ru-RU"/>
         </w:rPr>
@@ -2544,7 +1338,6 @@
               <w:rPr>
                 <w:lang w:val="ru-RU"/>
               </w:rPr>
-              <w:lastRenderedPageBreak/>
               <w:t>ОАК</w:t>
             </w:r>
           </w:p>
@@ -4098,7 +2891,6 @@
         <w:ind w:left="-567"/>
         <w:jc w:val="both"/>
         <w:rPr>
-          <w:sz w:val="28"/>
           <w:lang w:val="ru-RU"/>
         </w:rPr>
       </w:pPr>
@@ -4108,35 +2900,29 @@
         <w:ind w:left="-567"/>
         <w:jc w:val="both"/>
         <w:rPr>
-          <w:sz w:val="28"/>
-          <w:szCs w:val="20"/>
           <w:lang w:val="ru-RU"/>
         </w:rPr>
       </w:pPr>
       <w:r>
         <w:rPr>
-          <w:sz w:val="28"/>
           <w:lang w:val="ru-RU"/>
         </w:rPr>
         <w:t>08</w:t>
       </w:r>
       <w:r>
         <w:rPr>
-          <w:sz w:val="28"/>
           <w:lang w:val="ru-RU"/>
         </w:rPr>
         <w:t>.</w:t>
       </w:r>
       <w:r>
         <w:rPr>
-          <w:sz w:val="28"/>
           <w:lang w:val="ru-RU"/>
         </w:rPr>
         <w:t>05.18</w:t>
       </w:r>
       <w:r>
         <w:rPr>
-          <w:sz w:val="28"/>
           <w:lang w:val="ru-RU"/>
         </w:rPr>
         <w:t xml:space="preserve"> </w:t>
@@ -4144,7 +2930,6 @@
       <w:proofErr w:type="spellStart"/>
       <w:r>
         <w:rPr>
-          <w:sz w:val="28"/>
           <w:lang w:val="ru-RU"/>
         </w:rPr>
         <w:t>Глик</w:t>
@@ -4152,35 +2937,30 @@
       <w:proofErr w:type="spellEnd"/>
       <w:r>
         <w:rPr>
-          <w:sz w:val="28"/>
           <w:lang w:val="ru-RU"/>
         </w:rPr>
         <w:t xml:space="preserve">. гемоглобин </w:t>
       </w:r>
       <w:r>
         <w:rPr>
-          <w:sz w:val="28"/>
           <w:lang w:val="ru-RU"/>
         </w:rPr>
         <w:t>–</w:t>
       </w:r>
       <w:r>
         <w:rPr>
-          <w:sz w:val="28"/>
           <w:lang w:val="ru-RU"/>
         </w:rPr>
         <w:t xml:space="preserve"> </w:t>
       </w:r>
       <w:r>
         <w:rPr>
-          <w:sz w:val="28"/>
           <w:lang w:val="ru-RU"/>
         </w:rPr>
         <w:t>8,4</w:t>
       </w:r>
       <w:r>
         <w:rPr>
-          <w:sz w:val="28"/>
           <w:lang w:val="ru-RU"/>
         </w:rPr>
         <w:t>%</w:t>
@@ -4191,20 +2971,17 @@
         <w:ind w:left="-567"/>
         <w:jc w:val="both"/>
         <w:rPr>
-          <w:sz w:val="28"/>
           <w:lang w:val="ru-RU"/>
         </w:rPr>
       </w:pPr>
       <w:r>
         <w:rPr>
-          <w:sz w:val="28"/>
           <w:lang w:val="ru-RU"/>
         </w:rPr>
         <w:t xml:space="preserve">11.05.18 </w:t>
       </w:r>
       <w:r>
         <w:rPr>
-          <w:sz w:val="28"/>
           <w:lang w:val="ru-RU"/>
         </w:rPr>
         <w:t>Св</w:t>
@@ -4212,7 +2989,6 @@
       <w:proofErr w:type="gramStart"/>
       <w:r>
         <w:rPr>
-          <w:sz w:val="28"/>
           <w:lang w:val="ru-RU"/>
         </w:rPr>
         <w:t>.Т</w:t>
@@ -4220,35 +2996,30 @@
       <w:proofErr w:type="gramEnd"/>
       <w:r>
         <w:rPr>
-          <w:sz w:val="28"/>
           <w:lang w:val="ru-RU"/>
         </w:rPr>
         <w:t>4 -</w:t>
       </w:r>
       <w:r>
         <w:rPr>
-          <w:sz w:val="28"/>
           <w:lang w:val="ru-RU"/>
         </w:rPr>
         <w:t>23,0</w:t>
       </w:r>
       <w:r>
         <w:rPr>
-          <w:sz w:val="28"/>
           <w:lang w:val="ru-RU"/>
         </w:rPr>
         <w:t xml:space="preserve">     </w:t>
       </w:r>
       <w:r>
         <w:rPr>
-          <w:sz w:val="28"/>
           <w:lang w:val="ru-RU"/>
         </w:rPr>
         <w:t>(10-2</w:t>
       </w:r>
       <w:r>
         <w:rPr>
-          <w:sz w:val="28"/>
           <w:lang w:val="ru-RU"/>
         </w:rPr>
         <w:t xml:space="preserve">5) </w:t>
@@ -4256,7 +3027,6 @@
       <w:proofErr w:type="spellStart"/>
       <w:r>
         <w:rPr>
-          <w:sz w:val="28"/>
           <w:lang w:val="ru-RU"/>
         </w:rPr>
         <w:t>ммоль</w:t>
@@ -4264,56 +3034,48 @@
       <w:proofErr w:type="spellEnd"/>
       <w:r>
         <w:rPr>
-          <w:sz w:val="28"/>
           <w:lang w:val="ru-RU"/>
         </w:rPr>
         <w:t>/л</w:t>
       </w:r>
       <w:r>
         <w:rPr>
-          <w:sz w:val="28"/>
           <w:lang w:val="ru-RU"/>
         </w:rPr>
         <w:t xml:space="preserve">; ТТГ </w:t>
       </w:r>
       <w:r>
         <w:rPr>
-          <w:sz w:val="28"/>
           <w:lang w:val="ru-RU"/>
         </w:rPr>
         <w:t>–</w:t>
       </w:r>
       <w:r>
         <w:rPr>
-          <w:sz w:val="28"/>
           <w:lang w:val="ru-RU"/>
         </w:rPr>
         <w:t>1,7</w:t>
       </w:r>
       <w:r>
         <w:rPr>
-          <w:sz w:val="28"/>
           <w:lang w:val="ru-RU"/>
         </w:rPr>
         <w:t xml:space="preserve"> </w:t>
       </w:r>
       <w:r>
         <w:rPr>
-          <w:sz w:val="28"/>
           <w:lang w:val="ru-RU"/>
         </w:rPr>
         <w:t xml:space="preserve"> </w:t>
       </w:r>
       <w:r>
         <w:rPr>
-          <w:sz w:val="28"/>
           <w:lang w:val="ru-RU"/>
         </w:rPr>
         <w:t xml:space="preserve"> </w:t>
       </w:r>
       <w:r>
         <w:rPr>
-          <w:sz w:val="28"/>
           <w:lang w:val="ru-RU"/>
         </w:rPr>
         <w:t xml:space="preserve">(0,3-4,0) </w:t>
@@ -4321,7 +3083,6 @@
       <w:proofErr w:type="spellStart"/>
       <w:r>
         <w:rPr>
-          <w:sz w:val="28"/>
           <w:lang w:val="ru-RU"/>
         </w:rPr>
         <w:t>Мме</w:t>
@@ -4329,21 +3090,18 @@
       <w:proofErr w:type="spellEnd"/>
       <w:r>
         <w:rPr>
-          <w:sz w:val="28"/>
           <w:lang w:val="ru-RU"/>
         </w:rPr>
         <w:t>/</w:t>
       </w:r>
       <w:r>
         <w:rPr>
-          <w:sz w:val="28"/>
           <w:lang w:val="ru-RU"/>
         </w:rPr>
         <w:t>м</w:t>
       </w:r>
       <w:r>
         <w:rPr>
-          <w:sz w:val="28"/>
           <w:lang w:val="ru-RU"/>
         </w:rPr>
         <w:t>л</w:t>
@@ -4354,47 +3112,35 @@
         <w:ind w:left="-567"/>
         <w:jc w:val="both"/>
         <w:rPr>
-          <w:sz w:val="28"/>
-          <w:szCs w:val="28"/>
           <w:lang w:val="ru-RU"/>
         </w:rPr>
       </w:pPr>
       <w:r>
         <w:rPr>
-          <w:sz w:val="28"/>
-          <w:szCs w:val="28"/>
           <w:lang w:val="ru-RU"/>
         </w:rPr>
         <w:t>08</w:t>
       </w:r>
       <w:r>
         <w:rPr>
-          <w:sz w:val="28"/>
-          <w:szCs w:val="28"/>
           <w:lang w:val="ru-RU"/>
         </w:rPr>
         <w:t>.</w:t>
       </w:r>
       <w:r>
         <w:rPr>
-          <w:sz w:val="28"/>
-          <w:szCs w:val="28"/>
           <w:lang w:val="ru-RU"/>
         </w:rPr>
         <w:t>05.18</w:t>
       </w:r>
       <w:r>
         <w:rPr>
-          <w:sz w:val="28"/>
-          <w:szCs w:val="28"/>
           <w:lang w:val="ru-RU"/>
         </w:rPr>
         <w:t xml:space="preserve"> К – </w:t>
       </w:r>
       <w:r>
         <w:rPr>
-          <w:sz w:val="28"/>
-          <w:szCs w:val="28"/>
           <w:lang w:val="ru-RU"/>
         </w:rPr>
         <w:t>3,76</w:t>
@@ -4402,8 +3148,6 @@
       <w:proofErr w:type="gramStart"/>
       <w:r>
         <w:rPr>
-          <w:sz w:val="28"/>
-          <w:szCs w:val="28"/>
           <w:lang w:val="ru-RU"/>
         </w:rPr>
         <w:t xml:space="preserve">  ;</w:t>
@@ -4411,8 +3155,6 @@
       <w:proofErr w:type="gramEnd"/>
       <w:r>
         <w:rPr>
-          <w:sz w:val="28"/>
-          <w:szCs w:val="28"/>
           <w:lang w:val="ru-RU"/>
         </w:rPr>
         <w:t xml:space="preserve"> </w:t>
@@ -4420,8 +3162,6 @@
       <w:proofErr w:type="spellStart"/>
       <w:r>
         <w:rPr>
-          <w:sz w:val="28"/>
-          <w:szCs w:val="28"/>
           <w:lang w:val="ru-RU"/>
         </w:rPr>
         <w:t>Nа</w:t>
@@ -4429,24 +3169,18 @@
       <w:proofErr w:type="spellEnd"/>
       <w:r>
         <w:rPr>
-          <w:sz w:val="28"/>
-          <w:szCs w:val="28"/>
           <w:lang w:val="ru-RU"/>
         </w:rPr>
         <w:t xml:space="preserve"> –</w:t>
       </w:r>
       <w:r>
         <w:rPr>
-          <w:sz w:val="28"/>
-          <w:szCs w:val="28"/>
           <w:lang w:val="ru-RU"/>
         </w:rPr>
         <w:t>139</w:t>
       </w:r>
       <w:r>
         <w:rPr>
-          <w:sz w:val="28"/>
-          <w:szCs w:val="28"/>
           <w:lang w:val="ru-RU"/>
         </w:rPr>
         <w:t xml:space="preserve">  </w:t>
@@ -4454,8 +3188,6 @@
       <w:proofErr w:type="spellStart"/>
       <w:r>
         <w:rPr>
-          <w:sz w:val="28"/>
-          <w:szCs w:val="28"/>
           <w:lang w:val="ru-RU"/>
         </w:rPr>
         <w:t>Са</w:t>
@@ -4463,8 +3195,6 @@
       <w:proofErr w:type="spellEnd"/>
       <w:r>
         <w:rPr>
-          <w:sz w:val="28"/>
-          <w:szCs w:val="28"/>
           <w:vertAlign w:val="superscript"/>
           <w:lang w:val="ru-RU"/>
         </w:rPr>
@@ -4472,56 +3202,42 @@
       </w:r>
       <w:r>
         <w:rPr>
-          <w:sz w:val="28"/>
-          <w:szCs w:val="28"/>
           <w:lang w:val="ru-RU"/>
         </w:rPr>
         <w:t xml:space="preserve"> -</w:t>
       </w:r>
       <w:r>
         <w:rPr>
-          <w:sz w:val="28"/>
-          <w:szCs w:val="28"/>
           <w:lang w:val="ru-RU"/>
         </w:rPr>
         <w:t>1,25</w:t>
       </w:r>
       <w:r>
         <w:rPr>
-          <w:sz w:val="28"/>
-          <w:szCs w:val="28"/>
           <w:lang w:val="ru-RU"/>
         </w:rPr>
         <w:t xml:space="preserve"> С1 </w:t>
       </w:r>
       <w:r>
         <w:rPr>
-          <w:sz w:val="28"/>
-          <w:szCs w:val="28"/>
           <w:lang w:val="ru-RU"/>
         </w:rPr>
         <w:t>–</w:t>
       </w:r>
       <w:r>
         <w:rPr>
-          <w:sz w:val="28"/>
-          <w:szCs w:val="28"/>
           <w:lang w:val="ru-RU"/>
         </w:rPr>
         <w:t xml:space="preserve"> </w:t>
       </w:r>
       <w:r>
         <w:rPr>
-          <w:sz w:val="28"/>
-          <w:szCs w:val="28"/>
           <w:lang w:val="ru-RU"/>
         </w:rPr>
         <w:t>102,6</w:t>
       </w:r>
       <w:r>
         <w:rPr>
-          <w:sz w:val="28"/>
-          <w:szCs w:val="28"/>
           <w:lang w:val="ru-RU"/>
         </w:rPr>
         <w:t xml:space="preserve">  </w:t>
@@ -4529,8 +3245,6 @@
       <w:proofErr w:type="spellStart"/>
       <w:r>
         <w:rPr>
-          <w:sz w:val="28"/>
-          <w:szCs w:val="28"/>
           <w:lang w:val="ru-RU"/>
         </w:rPr>
         <w:t>ммоль</w:t>
@@ -4538,8 +3252,6 @@
       <w:proofErr w:type="spellEnd"/>
       <w:r>
         <w:rPr>
-          <w:sz w:val="28"/>
-          <w:szCs w:val="28"/>
           <w:lang w:val="ru-RU"/>
         </w:rPr>
         <w:t>/л</w:t>
@@ -4552,53 +3264,71 @@
         <w:jc w:val="both"/>
         <w:rPr>
           <w:b w:val="0"/>
+          <w:sz w:val="24"/>
+          <w:szCs w:val="24"/>
         </w:rPr>
       </w:pPr>
       <w:r>
         <w:rPr>
           <w:b w:val="0"/>
+          <w:sz w:val="24"/>
+          <w:szCs w:val="24"/>
         </w:rPr>
         <w:t>10</w:t>
       </w:r>
       <w:r>
         <w:rPr>
           <w:b w:val="0"/>
+          <w:sz w:val="24"/>
+          <w:szCs w:val="24"/>
         </w:rPr>
         <w:t>.</w:t>
       </w:r>
       <w:r>
         <w:rPr>
           <w:b w:val="0"/>
+          <w:sz w:val="24"/>
+          <w:szCs w:val="24"/>
         </w:rPr>
         <w:t>05.18</w:t>
       </w:r>
       <w:r>
         <w:rPr>
           <w:b w:val="0"/>
+          <w:sz w:val="24"/>
+          <w:szCs w:val="24"/>
         </w:rPr>
         <w:t xml:space="preserve"> </w:t>
       </w:r>
       <w:r>
         <w:rPr>
           <w:b w:val="0"/>
+          <w:sz w:val="24"/>
+          <w:szCs w:val="24"/>
         </w:rPr>
         <w:t>Общ. а</w:t>
       </w:r>
       <w:r>
         <w:rPr>
           <w:b w:val="0"/>
+          <w:sz w:val="24"/>
+          <w:szCs w:val="24"/>
         </w:rPr>
         <w:t>н. мочи уд вес 10</w:t>
       </w:r>
       <w:r>
         <w:rPr>
           <w:b w:val="0"/>
+          <w:sz w:val="24"/>
+          <w:szCs w:val="24"/>
         </w:rPr>
         <w:t>03</w:t>
       </w:r>
       <w:r>
         <w:rPr>
           <w:b w:val="0"/>
+          <w:sz w:val="24"/>
+          <w:szCs w:val="24"/>
         </w:rPr>
         <w:t xml:space="preserve">  </w:t>
       </w:r>
@@ -4606,6 +3336,8 @@
       <w:r>
         <w:rPr>
           <w:b w:val="0"/>
+          <w:sz w:val="24"/>
+          <w:szCs w:val="24"/>
         </w:rPr>
         <w:t>лейк</w:t>
       </w:r>
@@ -4613,18 +3345,24 @@
       <w:r>
         <w:rPr>
           <w:b w:val="0"/>
+          <w:sz w:val="24"/>
+          <w:szCs w:val="24"/>
         </w:rPr>
         <w:t xml:space="preserve"> –</w:t>
       </w:r>
       <w:r>
         <w:rPr>
           <w:b w:val="0"/>
+          <w:sz w:val="24"/>
+          <w:szCs w:val="24"/>
         </w:rPr>
         <w:t>7-8-12</w:t>
       </w:r>
       <w:r>
         <w:rPr>
           <w:b w:val="0"/>
+          <w:sz w:val="24"/>
+          <w:szCs w:val="24"/>
         </w:rPr>
         <w:t xml:space="preserve">   в </w:t>
       </w:r>
@@ -4632,6 +3370,8 @@
       <w:r>
         <w:rPr>
           <w:b w:val="0"/>
+          <w:sz w:val="24"/>
+          <w:szCs w:val="24"/>
         </w:rPr>
         <w:t>п</w:t>
       </w:r>
@@ -4639,6 +3379,8 @@
       <w:r>
         <w:rPr>
           <w:b w:val="0"/>
+          <w:sz w:val="24"/>
+          <w:szCs w:val="24"/>
         </w:rPr>
         <w:t>/</w:t>
       </w:r>
@@ -4646,6 +3388,8 @@
       <w:r>
         <w:rPr>
           <w:b w:val="0"/>
+          <w:sz w:val="24"/>
+          <w:szCs w:val="24"/>
         </w:rPr>
         <w:t>зр</w:t>
       </w:r>
@@ -4653,6 +3397,8 @@
       <w:r>
         <w:rPr>
           <w:b w:val="0"/>
+          <w:sz w:val="24"/>
+          <w:szCs w:val="24"/>
         </w:rPr>
         <w:t xml:space="preserve"> белок – </w:t>
       </w:r>
@@ -4660,6 +3406,8 @@
       <w:r>
         <w:rPr>
           <w:b w:val="0"/>
+          <w:sz w:val="24"/>
+          <w:szCs w:val="24"/>
         </w:rPr>
         <w:t>отр</w:t>
       </w:r>
@@ -4667,6 +3415,8 @@
       <w:r>
         <w:rPr>
           <w:b w:val="0"/>
+          <w:sz w:val="24"/>
+          <w:szCs w:val="24"/>
         </w:rPr>
         <w:t xml:space="preserve">  ацетон –</w:t>
       </w:r>
@@ -4674,6 +3424,8 @@
       <w:r>
         <w:rPr>
           <w:b w:val="0"/>
+          <w:sz w:val="24"/>
+          <w:szCs w:val="24"/>
         </w:rPr>
         <w:t>отр</w:t>
       </w:r>
@@ -4681,12 +3433,16 @@
       <w:r>
         <w:rPr>
           <w:b w:val="0"/>
+          <w:sz w:val="24"/>
+          <w:szCs w:val="24"/>
         </w:rPr>
         <w:t xml:space="preserve">; </w:t>
       </w:r>
       <w:r>
         <w:rPr>
           <w:b w:val="0"/>
+          <w:sz w:val="24"/>
+          <w:szCs w:val="24"/>
         </w:rPr>
         <w:t xml:space="preserve"> </w:t>
       </w:r>
@@ -4694,6 +3450,8 @@
       <w:r>
         <w:rPr>
           <w:b w:val="0"/>
+          <w:sz w:val="24"/>
+          <w:szCs w:val="24"/>
         </w:rPr>
         <w:t>эпит</w:t>
       </w:r>
@@ -4701,18 +3459,24 @@
       <w:r>
         <w:rPr>
           <w:b w:val="0"/>
+          <w:sz w:val="24"/>
+          <w:szCs w:val="24"/>
         </w:rPr>
         <w:t>. пл. -</w:t>
       </w:r>
       <w:r>
         <w:rPr>
           <w:b w:val="0"/>
+          <w:sz w:val="24"/>
+          <w:szCs w:val="24"/>
         </w:rPr>
         <w:t>ум</w:t>
       </w:r>
       <w:r>
         <w:rPr>
           <w:b w:val="0"/>
+          <w:sz w:val="24"/>
+          <w:szCs w:val="24"/>
         </w:rPr>
         <w:t xml:space="preserve"> ; </w:t>
       </w:r>
@@ -4720,6 +3484,8 @@
       <w:r>
         <w:rPr>
           <w:b w:val="0"/>
+          <w:sz w:val="24"/>
+          <w:szCs w:val="24"/>
         </w:rPr>
         <w:t>эпит</w:t>
       </w:r>
@@ -4727,6 +3493,8 @@
       <w:r>
         <w:rPr>
           <w:b w:val="0"/>
+          <w:sz w:val="24"/>
+          <w:szCs w:val="24"/>
         </w:rPr>
         <w:t xml:space="preserve">. </w:t>
       </w:r>
@@ -4734,6 +3502,8 @@
       <w:r>
         <w:rPr>
           <w:b w:val="0"/>
+          <w:sz w:val="24"/>
+          <w:szCs w:val="24"/>
         </w:rPr>
         <w:t>перех</w:t>
       </w:r>
@@ -4741,6 +3511,8 @@
       <w:r>
         <w:rPr>
           <w:b w:val="0"/>
+          <w:sz w:val="24"/>
+          <w:szCs w:val="24"/>
         </w:rPr>
         <w:t>. -</w:t>
       </w:r>
@@ -4748,6 +3520,8 @@
       <w:r>
         <w:rPr>
           <w:b w:val="0"/>
+          <w:sz w:val="24"/>
+          <w:szCs w:val="24"/>
         </w:rPr>
         <w:t>ед</w:t>
       </w:r>
@@ -4755,12 +3529,16 @@
       <w:r>
         <w:rPr>
           <w:b w:val="0"/>
+          <w:sz w:val="24"/>
+          <w:szCs w:val="24"/>
         </w:rPr>
         <w:t xml:space="preserve"> </w:t>
       </w:r>
       <w:r>
         <w:rPr>
           <w:b w:val="0"/>
+          <w:sz w:val="24"/>
+          <w:szCs w:val="24"/>
         </w:rPr>
         <w:t xml:space="preserve"> в п/</w:t>
       </w:r>
@@ -4768,6 +3546,8 @@
       <w:r>
         <w:rPr>
           <w:b w:val="0"/>
+          <w:sz w:val="24"/>
+          <w:szCs w:val="24"/>
         </w:rPr>
         <w:t>зр</w:t>
       </w:r>
@@ -4777,50 +3557,18 @@
       <w:pPr>
         <w:ind w:left="-567"/>
         <w:rPr>
-          <w:sz w:val="28"/>
-          <w:szCs w:val="20"/>
           <w:lang w:val="ru-RU"/>
         </w:rPr>
       </w:pPr>
       <w:r>
         <w:rPr>
-          <w:sz w:val="28"/>
-          <w:lang w:val="ru-RU"/>
-        </w:rPr>
-        <w:t>11</w:t>
-      </w:r>
-      <w:r>
-        <w:rPr>
-          <w:sz w:val="28"/>
-          <w:lang w:val="ru-RU"/>
-        </w:rPr>
-        <w:t>.</w:t>
-      </w:r>
-      <w:r>
-        <w:rPr>
-          <w:sz w:val="28"/>
-          <w:lang w:val="ru-RU"/>
-        </w:rPr>
-        <w:t>05.18</w:t>
-      </w:r>
-      <w:r>
-        <w:rPr>
-          <w:sz w:val="28"/>
-          <w:lang w:val="ru-RU"/>
-        </w:rPr>
-        <w:t xml:space="preserve"> </w:t>
-      </w:r>
-      <w:r>
-        <w:rPr>
-          <w:sz w:val="28"/>
-          <w:lang w:val="ru-RU"/>
-        </w:rPr>
-        <w:t xml:space="preserve">Анализ мочи по Нечипоренко </w:t>
+          <w:lang w:val="ru-RU"/>
+        </w:rPr>
+        <w:t xml:space="preserve">11.05.18 Анализ мочи по Нечипоренко </w:t>
       </w:r>
       <w:proofErr w:type="spellStart"/>
       <w:r>
         <w:rPr>
-          <w:sz w:val="28"/>
           <w:lang w:val="ru-RU"/>
         </w:rPr>
         <w:t>лейк</w:t>
@@ -4828,29 +3576,13 @@
       <w:proofErr w:type="spellEnd"/>
       <w:r>
         <w:rPr>
-          <w:sz w:val="28"/>
-          <w:lang w:val="ru-RU"/>
-        </w:rPr>
-        <w:t xml:space="preserve"> - </w:t>
-      </w:r>
-      <w:r>
-        <w:rPr>
-          <w:sz w:val="28"/>
-          <w:lang w:val="ru-RU"/>
-        </w:rPr>
-        <w:t>3500</w:t>
-      </w:r>
-      <w:r>
-        <w:rPr>
-          <w:sz w:val="28"/>
-          <w:lang w:val="ru-RU"/>
-        </w:rPr>
-        <w:t xml:space="preserve"> </w:t>
+          <w:lang w:val="ru-RU"/>
+        </w:rPr>
+        <w:t xml:space="preserve"> - 3500 </w:t>
       </w:r>
       <w:proofErr w:type="spellStart"/>
       <w:r>
         <w:rPr>
-          <w:sz w:val="28"/>
           <w:lang w:val="ru-RU"/>
         </w:rPr>
         <w:t>эритр</w:t>
@@ -4858,29 +3590,13 @@
       <w:proofErr w:type="spellEnd"/>
       <w:r>
         <w:rPr>
-          <w:sz w:val="28"/>
-          <w:lang w:val="ru-RU"/>
-        </w:rPr>
-        <w:t xml:space="preserve"> -</w:t>
-      </w:r>
-      <w:r>
-        <w:rPr>
-          <w:sz w:val="28"/>
-          <w:lang w:val="ru-RU"/>
-        </w:rPr>
-        <w:t>500</w:t>
-      </w:r>
-      <w:r>
-        <w:rPr>
-          <w:sz w:val="28"/>
-          <w:lang w:val="ru-RU"/>
-        </w:rPr>
-        <w:t xml:space="preserve">  белок – </w:t>
+          <w:lang w:val="ru-RU"/>
+        </w:rPr>
+        <w:t xml:space="preserve"> -500  белок – </w:t>
       </w:r>
       <w:proofErr w:type="spellStart"/>
       <w:r>
         <w:rPr>
-          <w:sz w:val="28"/>
           <w:lang w:val="ru-RU"/>
         </w:rPr>
         <w:t>отр</w:t>
@@ -4891,42 +3607,121 @@
       <w:pPr>
         <w:ind w:left="-567"/>
         <w:rPr>
-          <w:sz w:val="28"/>
-          <w:szCs w:val="20"/>
           <w:lang w:val="ru-RU"/>
         </w:rPr>
       </w:pPr>
       <w:r>
         <w:rPr>
-          <w:sz w:val="28"/>
+          <w:lang w:val="ru-RU"/>
+        </w:rPr>
+        <w:t>16</w:t>
+      </w:r>
+      <w:r>
+        <w:rPr>
+          <w:lang w:val="ru-RU"/>
+        </w:rPr>
+        <w:t xml:space="preserve">.05.18 Анализ мочи по Нечипоренко </w:t>
+      </w:r>
+      <w:proofErr w:type="spellStart"/>
+      <w:r>
+        <w:rPr>
+          <w:lang w:val="ru-RU"/>
+        </w:rPr>
+        <w:t>лейк</w:t>
+      </w:r>
+      <w:proofErr w:type="spellEnd"/>
+      <w:r>
+        <w:rPr>
+          <w:lang w:val="ru-RU"/>
+        </w:rPr>
+        <w:t xml:space="preserve"> - </w:t>
+      </w:r>
+      <w:r>
+        <w:rPr>
+          <w:lang w:val="ru-RU"/>
+        </w:rPr>
+        <w:tab/>
+      </w:r>
+      <w:r>
+        <w:rPr>
+          <w:lang w:val="ru-RU"/>
+        </w:rPr>
+        <w:tab/>
+      </w:r>
+      <w:r>
+        <w:rPr>
+          <w:lang w:val="ru-RU"/>
+        </w:rPr>
+        <w:t xml:space="preserve"> </w:t>
+      </w:r>
+      <w:proofErr w:type="spellStart"/>
+      <w:r>
+        <w:rPr>
+          <w:lang w:val="ru-RU"/>
+        </w:rPr>
+        <w:t>эритр</w:t>
+      </w:r>
+      <w:proofErr w:type="spellEnd"/>
+      <w:r>
+        <w:rPr>
+          <w:lang w:val="ru-RU"/>
+        </w:rPr>
+        <w:t xml:space="preserve"> -</w:t>
+      </w:r>
+      <w:r>
+        <w:rPr>
+          <w:lang w:val="ru-RU"/>
+        </w:rPr>
+        <w:tab/>
+      </w:r>
+      <w:r>
+        <w:rPr>
+          <w:lang w:val="ru-RU"/>
+        </w:rPr>
+        <w:t xml:space="preserve">  белок – </w:t>
+      </w:r>
+      <w:proofErr w:type="spellStart"/>
+      <w:r>
+        <w:rPr>
+          <w:lang w:val="ru-RU"/>
+        </w:rPr>
+        <w:t>отр</w:t>
+      </w:r>
+      <w:proofErr w:type="spellEnd"/>
+    </w:p>
+    <w:p>
+      <w:pPr>
+        <w:ind w:left="-567"/>
+        <w:rPr>
+          <w:lang w:val="ru-RU"/>
+        </w:rPr>
+      </w:pPr>
+      <w:r>
+        <w:rPr>
           <w:lang w:val="ru-RU"/>
         </w:rPr>
         <w:t>10</w:t>
       </w:r>
       <w:r>
         <w:rPr>
-          <w:sz w:val="28"/>
           <w:lang w:val="ru-RU"/>
         </w:rPr>
         <w:t>.</w:t>
       </w:r>
       <w:r>
         <w:rPr>
-          <w:sz w:val="28"/>
           <w:lang w:val="ru-RU"/>
         </w:rPr>
         <w:t>05.18</w:t>
       </w:r>
       <w:r>
         <w:rPr>
-          <w:sz w:val="28"/>
           <w:lang w:val="ru-RU"/>
         </w:rPr>
         <w:t xml:space="preserve"> </w:t>
       </w:r>
       <w:r>
         <w:rPr>
-          <w:sz w:val="28"/>
           <w:lang w:val="ru-RU"/>
         </w:rPr>
         <w:t xml:space="preserve">Суточная </w:t>
@@ -4934,7 +3729,6 @@
       <w:proofErr w:type="spellStart"/>
       <w:r>
         <w:rPr>
-          <w:sz w:val="28"/>
           <w:lang w:val="ru-RU"/>
         </w:rPr>
         <w:t>глюкозурия</w:t>
@@ -4942,7 +3736,6 @@
       <w:proofErr w:type="spellEnd"/>
       <w:r>
         <w:rPr>
-          <w:sz w:val="28"/>
           <w:lang w:val="ru-RU"/>
         </w:rPr>
         <w:t xml:space="preserve"> – </w:t>
@@ -4950,7 +3743,6 @@
       <w:proofErr w:type="spellStart"/>
       <w:r>
         <w:rPr>
-          <w:sz w:val="28"/>
           <w:lang w:val="ru-RU"/>
         </w:rPr>
         <w:t>отр</w:t>
@@ -4959,14 +3751,12 @@
       <w:proofErr w:type="gramStart"/>
       <w:r>
         <w:rPr>
-          <w:sz w:val="28"/>
           <w:lang w:val="ru-RU"/>
         </w:rPr>
         <w:t xml:space="preserve"> </w:t>
       </w:r>
       <w:r>
         <w:rPr>
-          <w:sz w:val="28"/>
           <w:lang w:val="ru-RU"/>
         </w:rPr>
         <w:t>;</w:t>
@@ -4974,7 +3764,6 @@
       <w:proofErr w:type="gramEnd"/>
       <w:r>
         <w:rPr>
-          <w:sz w:val="28"/>
           <w:lang w:val="ru-RU"/>
         </w:rPr>
         <w:t xml:space="preserve">   Суточная протеинурия –  </w:t>
@@ -4982,7 +3771,6 @@
       <w:proofErr w:type="spellStart"/>
       <w:r>
         <w:rPr>
-          <w:sz w:val="28"/>
           <w:lang w:val="ru-RU"/>
         </w:rPr>
         <w:t>отр</w:t>
@@ -4993,30 +3781,73 @@
       <w:pPr>
         <w:pStyle w:val="5"/>
         <w:ind w:left="-567"/>
+        <w:rPr>
+          <w:sz w:val="24"/>
+          <w:szCs w:val="24"/>
+        </w:rPr>
       </w:pPr>
       <w:r>
+        <w:rPr>
+          <w:sz w:val="24"/>
+          <w:szCs w:val="24"/>
+        </w:rPr>
+        <w:t>10</w:t>
+      </w:r>
+      <w:r>
+        <w:rPr>
+          <w:sz w:val="24"/>
+          <w:szCs w:val="24"/>
+        </w:rPr>
         <w:t>.</w:t>
       </w:r>
       <w:r>
+        <w:rPr>
+          <w:sz w:val="24"/>
+          <w:szCs w:val="24"/>
+        </w:rPr>
         <w:t>05.18</w:t>
       </w:r>
       <w:r>
+        <w:rPr>
+          <w:sz w:val="24"/>
+          <w:szCs w:val="24"/>
+        </w:rPr>
         <w:t xml:space="preserve"> </w:t>
       </w:r>
       <w:r>
+        <w:rPr>
+          <w:sz w:val="24"/>
+          <w:szCs w:val="24"/>
+        </w:rPr>
         <w:t xml:space="preserve">Микроальбуминурия </w:t>
       </w:r>
       <w:r>
-        <w:t>–</w:t>
-      </w:r>
-      <w:r>
+        <w:rPr>
+          <w:sz w:val="24"/>
+          <w:szCs w:val="24"/>
+        </w:rPr>
+        <w:t>165,3</w:t>
+      </w:r>
+      <w:r>
+        <w:rPr>
+          <w:sz w:val="24"/>
+          <w:szCs w:val="24"/>
+        </w:rPr>
         <w:t xml:space="preserve"> </w:t>
       </w:r>
       <w:r>
+        <w:rPr>
+          <w:sz w:val="24"/>
+          <w:szCs w:val="24"/>
+        </w:rPr>
         <w:t>мг/</w:t>
       </w:r>
       <w:proofErr w:type="spellStart"/>
       <w:r>
+        <w:rPr>
+          <w:sz w:val="24"/>
+          <w:szCs w:val="24"/>
+        </w:rPr>
         <w:t>сут</w:t>
       </w:r>
       <w:proofErr w:type="spellEnd"/>
@@ -5050,15 +3881,11 @@
           <w:p>
             <w:pPr>
               <w:rPr>
-                <w:sz w:val="28"/>
-                <w:szCs w:val="28"/>
                 <w:lang w:val="ru-RU"/>
               </w:rPr>
             </w:pPr>
             <w:r>
               <w:rPr>
-                <w:sz w:val="28"/>
-                <w:szCs w:val="28"/>
                 <w:lang w:val="ru-RU"/>
               </w:rPr>
               <w:t xml:space="preserve">Гликемический </w:t>
@@ -5067,15 +3894,11 @@
           <w:p>
             <w:pPr>
               <w:rPr>
-                <w:sz w:val="28"/>
-                <w:szCs w:val="28"/>
                 <w:lang w:val="ru-RU"/>
               </w:rPr>
             </w:pPr>
             <w:r>
               <w:rPr>
-                <w:sz w:val="28"/>
-                <w:szCs w:val="28"/>
                 <w:lang w:val="ru-RU"/>
               </w:rPr>
               <w:t>профиль</w:t>
@@ -5089,15 +3912,11 @@
           <w:p>
             <w:pPr>
               <w:rPr>
-                <w:sz w:val="28"/>
-                <w:szCs w:val="28"/>
                 <w:lang w:val="ru-RU"/>
               </w:rPr>
             </w:pPr>
             <w:r>
               <w:rPr>
-                <w:sz w:val="28"/>
-                <w:szCs w:val="28"/>
                 <w:lang w:val="ru-RU"/>
               </w:rPr>
               <w:t>8.00</w:t>
@@ -5111,15 +3930,11 @@
           <w:p>
             <w:pPr>
               <w:rPr>
-                <w:sz w:val="28"/>
-                <w:szCs w:val="28"/>
                 <w:lang w:val="ru-RU"/>
               </w:rPr>
             </w:pPr>
             <w:r>
               <w:rPr>
-                <w:sz w:val="28"/>
-                <w:szCs w:val="28"/>
                 <w:lang w:val="ru-RU"/>
               </w:rPr>
               <w:t>11.00</w:t>
@@ -5133,15 +3948,11 @@
           <w:p>
             <w:pPr>
               <w:rPr>
-                <w:sz w:val="28"/>
-                <w:szCs w:val="28"/>
                 <w:lang w:val="ru-RU"/>
               </w:rPr>
             </w:pPr>
             <w:r>
               <w:rPr>
-                <w:sz w:val="28"/>
-                <w:szCs w:val="28"/>
                 <w:lang w:val="ru-RU"/>
               </w:rPr>
               <w:t>16.00</w:t>
@@ -5155,15 +3966,11 @@
           <w:p>
             <w:pPr>
               <w:rPr>
-                <w:sz w:val="28"/>
-                <w:szCs w:val="28"/>
                 <w:lang w:val="ru-RU"/>
               </w:rPr>
             </w:pPr>
             <w:r>
               <w:rPr>
-                <w:sz w:val="28"/>
-                <w:szCs w:val="28"/>
                 <w:lang w:val="ru-RU"/>
               </w:rPr>
               <w:t>20.00</w:t>
@@ -5177,15 +3984,11 @@
           <w:p>
             <w:pPr>
               <w:rPr>
-                <w:sz w:val="28"/>
-                <w:szCs w:val="28"/>
                 <w:lang w:val="ru-RU"/>
               </w:rPr>
             </w:pPr>
             <w:r>
               <w:rPr>
-                <w:sz w:val="28"/>
-                <w:szCs w:val="28"/>
                 <w:lang w:val="ru-RU"/>
               </w:rPr>
               <w:t>22.00</w:t>
@@ -5201,15 +4004,11 @@
           <w:p>
             <w:pPr>
               <w:rPr>
-                <w:sz w:val="28"/>
-                <w:szCs w:val="28"/>
                 <w:lang w:val="ru-RU"/>
               </w:rPr>
             </w:pPr>
             <w:r>
               <w:rPr>
-                <w:sz w:val="28"/>
-                <w:szCs w:val="28"/>
                 <w:lang w:val="ru-RU"/>
               </w:rPr>
               <w:t>08.05</w:t>
@@ -5223,15 +4022,11 @@
           <w:p>
             <w:pPr>
               <w:rPr>
-                <w:sz w:val="28"/>
-                <w:szCs w:val="28"/>
                 <w:lang w:val="ru-RU"/>
               </w:rPr>
             </w:pPr>
             <w:r>
               <w:rPr>
-                <w:sz w:val="28"/>
-                <w:szCs w:val="28"/>
                 <w:lang w:val="ru-RU"/>
               </w:rPr>
               <w:t>6,2</w:t>
@@ -5245,15 +4040,11 @@
           <w:p>
             <w:pPr>
               <w:rPr>
-                <w:sz w:val="28"/>
-                <w:szCs w:val="28"/>
                 <w:lang w:val="ru-RU"/>
               </w:rPr>
             </w:pPr>
             <w:r>
               <w:rPr>
-                <w:sz w:val="28"/>
-                <w:szCs w:val="28"/>
                 <w:lang w:val="ru-RU"/>
               </w:rPr>
               <w:t>11,6</w:t>
@@ -5267,15 +4058,11 @@
           <w:p>
             <w:pPr>
               <w:rPr>
-                <w:sz w:val="28"/>
-                <w:szCs w:val="28"/>
                 <w:lang w:val="ru-RU"/>
               </w:rPr>
             </w:pPr>
             <w:r>
               <w:rPr>
-                <w:sz w:val="28"/>
-                <w:szCs w:val="28"/>
                 <w:lang w:val="ru-RU"/>
               </w:rPr>
               <w:t>14,0</w:t>
@@ -5289,15 +4076,11 @@
           <w:p>
             <w:pPr>
               <w:rPr>
-                <w:sz w:val="28"/>
-                <w:szCs w:val="28"/>
                 <w:lang w:val="ru-RU"/>
               </w:rPr>
             </w:pPr>
             <w:r>
               <w:rPr>
-                <w:sz w:val="28"/>
-                <w:szCs w:val="28"/>
                 <w:lang w:val="ru-RU"/>
               </w:rPr>
               <w:t>9,6</w:t>
@@ -5311,8 +4094,6 @@
           <w:p>
             <w:pPr>
               <w:rPr>
-                <w:sz w:val="28"/>
-                <w:szCs w:val="28"/>
                 <w:lang w:val="ru-RU"/>
               </w:rPr>
             </w:pPr>
@@ -5327,15 +4108,11 @@
           <w:p>
             <w:pPr>
               <w:rPr>
-                <w:sz w:val="28"/>
-                <w:szCs w:val="28"/>
                 <w:lang w:val="ru-RU"/>
               </w:rPr>
             </w:pPr>
             <w:r>
               <w:rPr>
-                <w:sz w:val="28"/>
-                <w:szCs w:val="28"/>
                 <w:lang w:val="ru-RU"/>
               </w:rPr>
               <w:t>11.05</w:t>
@@ -5349,15 +4126,11 @@
           <w:p>
             <w:pPr>
               <w:rPr>
-                <w:sz w:val="28"/>
-                <w:szCs w:val="28"/>
                 <w:lang w:val="ru-RU"/>
               </w:rPr>
             </w:pPr>
             <w:r>
               <w:rPr>
-                <w:sz w:val="28"/>
-                <w:szCs w:val="28"/>
                 <w:lang w:val="ru-RU"/>
               </w:rPr>
               <w:t>9,2</w:t>
@@ -5371,15 +4144,11 @@
           <w:p>
             <w:pPr>
               <w:rPr>
-                <w:sz w:val="28"/>
-                <w:szCs w:val="28"/>
                 <w:lang w:val="ru-RU"/>
               </w:rPr>
             </w:pPr>
             <w:r>
               <w:rPr>
-                <w:sz w:val="28"/>
-                <w:szCs w:val="28"/>
                 <w:lang w:val="ru-RU"/>
               </w:rPr>
               <w:t>8,5</w:t>
@@ -5393,15 +4162,11 @@
           <w:p>
             <w:pPr>
               <w:rPr>
-                <w:sz w:val="28"/>
-                <w:szCs w:val="28"/>
                 <w:lang w:val="ru-RU"/>
               </w:rPr>
             </w:pPr>
             <w:r>
               <w:rPr>
-                <w:sz w:val="28"/>
-                <w:szCs w:val="28"/>
                 <w:lang w:val="ru-RU"/>
               </w:rPr>
               <w:t>8,8</w:t>
@@ -5415,15 +4180,11 @@
           <w:p>
             <w:pPr>
               <w:rPr>
-                <w:sz w:val="28"/>
-                <w:szCs w:val="28"/>
                 <w:lang w:val="ru-RU"/>
               </w:rPr>
             </w:pPr>
             <w:r>
               <w:rPr>
-                <w:sz w:val="28"/>
-                <w:szCs w:val="28"/>
                 <w:lang w:val="ru-RU"/>
               </w:rPr>
               <w:t>10,4</w:t>
@@ -5437,8 +4198,6 @@
           <w:p>
             <w:pPr>
               <w:rPr>
-                <w:sz w:val="28"/>
-                <w:szCs w:val="28"/>
                 <w:lang w:val="ru-RU"/>
               </w:rPr>
             </w:pPr>
@@ -5453,15 +4212,11 @@
           <w:p>
             <w:pPr>
               <w:rPr>
-                <w:sz w:val="28"/>
-                <w:szCs w:val="28"/>
                 <w:lang w:val="ru-RU"/>
               </w:rPr>
             </w:pPr>
             <w:r>
               <w:rPr>
-                <w:sz w:val="28"/>
-                <w:szCs w:val="28"/>
                 <w:lang w:val="ru-RU"/>
               </w:rPr>
               <w:t>12.05</w:t>
@@ -5475,15 +4230,11 @@
           <w:p>
             <w:pPr>
               <w:rPr>
-                <w:sz w:val="28"/>
-                <w:szCs w:val="28"/>
                 <w:lang w:val="ru-RU"/>
               </w:rPr>
             </w:pPr>
             <w:r>
               <w:rPr>
-                <w:sz w:val="28"/>
-                <w:szCs w:val="28"/>
                 <w:lang w:val="ru-RU"/>
               </w:rPr>
               <w:t>8,8</w:t>
@@ -5497,8 +4248,6 @@
           <w:p>
             <w:pPr>
               <w:rPr>
-                <w:sz w:val="28"/>
-                <w:szCs w:val="28"/>
                 <w:lang w:val="ru-RU"/>
               </w:rPr>
             </w:pPr>
@@ -5511,8 +4260,6 @@
           <w:p>
             <w:pPr>
               <w:rPr>
-                <w:sz w:val="28"/>
-                <w:szCs w:val="28"/>
                 <w:lang w:val="ru-RU"/>
               </w:rPr>
             </w:pPr>
@@ -5525,8 +4272,6 @@
           <w:p>
             <w:pPr>
               <w:rPr>
-                <w:sz w:val="28"/>
-                <w:szCs w:val="28"/>
                 <w:lang w:val="ru-RU"/>
               </w:rPr>
             </w:pPr>
@@ -5539,8 +4284,6 @@
           <w:p>
             <w:pPr>
               <w:rPr>
-                <w:sz w:val="28"/>
-                <w:szCs w:val="28"/>
                 <w:lang w:val="ru-RU"/>
               </w:rPr>
             </w:pPr>
@@ -5555,11 +4298,15 @@
           <w:p>
             <w:pPr>
               <w:rPr>
-                <w:sz w:val="28"/>
-                <w:szCs w:val="28"/>
                 <w:lang w:val="ru-RU"/>
               </w:rPr>
             </w:pPr>
+            <w:r>
+              <w:rPr>
+                <w:lang w:val="ru-RU"/>
+              </w:rPr>
+              <w:t>15.05</w:t>
+            </w:r>
           </w:p>
         </w:tc>
         <w:tc>
@@ -5569,11 +4316,15 @@
           <w:p>
             <w:pPr>
               <w:rPr>
-                <w:sz w:val="28"/>
-                <w:szCs w:val="28"/>
                 <w:lang w:val="ru-RU"/>
               </w:rPr>
             </w:pPr>
+            <w:r>
+              <w:rPr>
+                <w:lang w:val="ru-RU"/>
+              </w:rPr>
+              <w:t>7,0</w:t>
+            </w:r>
           </w:p>
         </w:tc>
         <w:tc>
@@ -5583,11 +4334,15 @@
           <w:p>
             <w:pPr>
               <w:rPr>
-                <w:sz w:val="28"/>
-                <w:szCs w:val="28"/>
                 <w:lang w:val="ru-RU"/>
               </w:rPr>
             </w:pPr>
+            <w:r>
+              <w:rPr>
+                <w:lang w:val="ru-RU"/>
+              </w:rPr>
+              <w:t>7,8</w:t>
+            </w:r>
           </w:p>
         </w:tc>
         <w:tc>
@@ -5597,11 +4352,15 @@
           <w:p>
             <w:pPr>
               <w:rPr>
-                <w:sz w:val="28"/>
-                <w:szCs w:val="28"/>
                 <w:lang w:val="ru-RU"/>
               </w:rPr>
             </w:pPr>
+            <w:r>
+              <w:rPr>
+                <w:lang w:val="ru-RU"/>
+              </w:rPr>
+              <w:t>8,8</w:t>
+            </w:r>
           </w:p>
         </w:tc>
         <w:tc>
@@ -5611,11 +4370,15 @@
           <w:p>
             <w:pPr>
               <w:rPr>
-                <w:sz w:val="28"/>
-                <w:szCs w:val="28"/>
                 <w:lang w:val="ru-RU"/>
               </w:rPr>
             </w:pPr>
+            <w:r>
+              <w:rPr>
+                <w:lang w:val="ru-RU"/>
+              </w:rPr>
+              <w:t>7,6</w:t>
+            </w:r>
           </w:p>
         </w:tc>
         <w:tc>
@@ -5625,94 +4388,6 @@
           <w:p>
             <w:pPr>
               <w:rPr>
-                <w:sz w:val="28"/>
-                <w:szCs w:val="28"/>
-                <w:lang w:val="ru-RU"/>
-              </w:rPr>
-            </w:pPr>
-          </w:p>
-        </w:tc>
-      </w:tr>
-      <w:tr>
-        <w:tc>
-          <w:tcPr>
-            <w:tcW w:w="2518" w:type="dxa"/>
-          </w:tcPr>
-          <w:p>
-            <w:pPr>
-              <w:rPr>
-                <w:sz w:val="28"/>
-                <w:szCs w:val="28"/>
-                <w:lang w:val="ru-RU"/>
-              </w:rPr>
-            </w:pPr>
-          </w:p>
-        </w:tc>
-        <w:tc>
-          <w:tcPr>
-            <w:tcW w:w="992" w:type="dxa"/>
-          </w:tcPr>
-          <w:p>
-            <w:pPr>
-              <w:rPr>
-                <w:sz w:val="28"/>
-                <w:szCs w:val="28"/>
-                <w:lang w:val="ru-RU"/>
-              </w:rPr>
-            </w:pPr>
-          </w:p>
-        </w:tc>
-        <w:tc>
-          <w:tcPr>
-            <w:tcW w:w="993" w:type="dxa"/>
-          </w:tcPr>
-          <w:p>
-            <w:pPr>
-              <w:rPr>
-                <w:sz w:val="28"/>
-                <w:szCs w:val="28"/>
-                <w:lang w:val="ru-RU"/>
-              </w:rPr>
-            </w:pPr>
-          </w:p>
-        </w:tc>
-        <w:tc>
-          <w:tcPr>
-            <w:tcW w:w="992" w:type="dxa"/>
-          </w:tcPr>
-          <w:p>
-            <w:pPr>
-              <w:rPr>
-                <w:sz w:val="28"/>
-                <w:szCs w:val="28"/>
-                <w:lang w:val="ru-RU"/>
-              </w:rPr>
-            </w:pPr>
-          </w:p>
-        </w:tc>
-        <w:tc>
-          <w:tcPr>
-            <w:tcW w:w="992" w:type="dxa"/>
-          </w:tcPr>
-          <w:p>
-            <w:pPr>
-              <w:rPr>
-                <w:sz w:val="28"/>
-                <w:szCs w:val="28"/>
-                <w:lang w:val="ru-RU"/>
-              </w:rPr>
-            </w:pPr>
-          </w:p>
-        </w:tc>
-        <w:tc>
-          <w:tcPr>
-            <w:tcW w:w="992" w:type="dxa"/>
-          </w:tcPr>
-          <w:p>
-            <w:pPr>
-              <w:rPr>
-                <w:sz w:val="28"/>
-                <w:szCs w:val="28"/>
                 <w:lang w:val="ru-RU"/>
               </w:rPr>
             </w:pPr>
@@ -5725,14 +4400,11 @@
         <w:ind w:left="-567"/>
         <w:jc w:val="both"/>
         <w:rPr>
-          <w:sz w:val="28"/>
-          <w:szCs w:val="20"/>
           <w:lang w:val="ru-RU"/>
         </w:rPr>
       </w:pPr>
       <w:r>
         <w:rPr>
-          <w:sz w:val="28"/>
           <w:u w:val="single"/>
           <w:lang w:val="ru-RU"/>
         </w:rPr>
@@ -5740,22 +4412,15 @@
       </w:r>
       <w:r>
         <w:rPr>
-          <w:sz w:val="28"/>
           <w:u w:val="single"/>
         </w:rPr>
         <w:t>Невропатолог</w:t>
       </w:r>
       <w:r>
-        <w:rPr>
-          <w:sz w:val="28"/>
-        </w:rPr>
         <w:t xml:space="preserve">: </w:t>
       </w:r>
       <w:sdt>
         <w:sdtPr>
-          <w:rPr>
-            <w:sz w:val="28"/>
-          </w:rPr>
           <w:id w:val="-1949923650"/>
           <w:placeholder>
             <w:docPart w:val="DefaultPlaceholder_1082065159"/>
@@ -5769,22 +4434,15 @@
         <w:sdtEndPr/>
         <w:sdtContent>
           <w:r>
-            <w:rPr>
-              <w:sz w:val="28"/>
-            </w:rPr>
             <w:t xml:space="preserve"> </w:t>
           </w:r>
         </w:sdtContent>
       </w:sdt>
       <w:r>
-        <w:rPr>
-          <w:sz w:val="28"/>
-        </w:rPr>
         <w:t xml:space="preserve"> </w:t>
       </w:r>
       <w:r>
         <w:rPr>
-          <w:sz w:val="28"/>
           <w:lang w:val="ru-RU"/>
         </w:rPr>
         <w:t xml:space="preserve"> ДЭП II </w:t>
@@ -5793,7 +4451,6 @@
       <w:proofErr w:type="gramStart"/>
       <w:r>
         <w:rPr>
-          <w:sz w:val="28"/>
           <w:lang w:val="ru-RU"/>
         </w:rPr>
         <w:t>ст</w:t>
@@ -5802,7 +4459,6 @@
       <w:proofErr w:type="gramEnd"/>
       <w:r>
         <w:rPr>
-          <w:sz w:val="28"/>
           <w:lang w:val="ru-RU"/>
         </w:rPr>
         <w:t xml:space="preserve"> смешанного генеза, церебрастенический с-м, </w:t>
@@ -5810,7 +4466,6 @@
       <w:proofErr w:type="spellStart"/>
       <w:r>
         <w:rPr>
-          <w:sz w:val="28"/>
           <w:lang w:val="ru-RU"/>
         </w:rPr>
         <w:t>Вестибуло</w:t>
@@ -5818,201 +4473,9 @@
       <w:proofErr w:type="spellEnd"/>
       <w:r>
         <w:rPr>
-          <w:sz w:val="28"/>
           <w:lang w:val="ru-RU"/>
         </w:rPr>
         <w:t xml:space="preserve">-атактический с-м  Диабетическая дистальная симметричная полинейропатия н/к, сенсомоторная форма (NSS 4, NDS 4). </w:t>
-      </w:r>
-    </w:p>
-    <w:p>
-      <w:pPr>
-        <w:ind w:left="-567"/>
-        <w:rPr>
-          <w:sz w:val="28"/>
-          <w:szCs w:val="20"/>
-          <w:lang w:val="ru-RU"/>
-        </w:rPr>
-      </w:pPr>
-      <w:r>
-        <w:rPr>
-          <w:u w:val="single"/>
-          <w:lang w:val="ru-RU"/>
-        </w:rPr>
-        <w:t xml:space="preserve">10.05.18 </w:t>
-      </w:r>
-      <w:proofErr w:type="spellStart"/>
-      <w:r>
-        <w:rPr>
-          <w:u w:val="single"/>
-        </w:rPr>
-        <w:t>Окулист</w:t>
-      </w:r>
-      <w:proofErr w:type="spellEnd"/>
-      <w:r>
-        <w:t>:</w:t>
-      </w:r>
-      <w:r>
-        <w:rPr>
-          <w:lang w:val="ru-RU"/>
-        </w:rPr>
-        <w:t xml:space="preserve"> ОИ </w:t>
-      </w:r>
-      <w:proofErr w:type="spellStart"/>
-      <w:r>
-        <w:rPr>
-          <w:lang w:val="ru-RU"/>
-        </w:rPr>
-        <w:t>артифакия</w:t>
-      </w:r>
-      <w:proofErr w:type="spellEnd"/>
-      <w:r>
-        <w:rPr>
-          <w:lang w:val="ru-RU"/>
-        </w:rPr>
-        <w:t>. ОД – рефлекс с гл. дна  нет</w:t>
-      </w:r>
-      <w:proofErr w:type="gramStart"/>
-      <w:r>
-        <w:rPr>
-          <w:lang w:val="ru-RU"/>
-        </w:rPr>
-        <w:t>.</w:t>
-      </w:r>
-      <w:proofErr w:type="gramEnd"/>
-      <w:r>
-        <w:rPr>
-          <w:lang w:val="ru-RU"/>
-        </w:rPr>
-        <w:t xml:space="preserve"> OS – рефлекс розовый</w:t>
-      </w:r>
-      <w:proofErr w:type="gramStart"/>
-      <w:r>
-        <w:rPr>
-          <w:lang w:val="ru-RU"/>
-        </w:rPr>
-        <w:t>.</w:t>
-      </w:r>
-      <w:proofErr w:type="gramEnd"/>
-      <w:r>
-        <w:rPr>
-          <w:lang w:val="ru-RU"/>
-        </w:rPr>
-        <w:t xml:space="preserve"> </w:t>
-      </w:r>
-      <w:proofErr w:type="spellStart"/>
-      <w:r>
-        <w:rPr>
-          <w:lang w:val="ru-RU"/>
-        </w:rPr>
-        <w:t>Гл</w:t>
-      </w:r>
-      <w:proofErr w:type="spellEnd"/>
-      <w:r>
-        <w:rPr>
-          <w:lang w:val="ru-RU"/>
-        </w:rPr>
-        <w:t xml:space="preserve"> дно  плохо просматривается. </w:t>
-      </w:r>
-      <w:r>
-        <w:rPr>
-          <w:sz w:val="28"/>
-          <w:lang w:val="ru-RU"/>
-        </w:rPr>
-        <w:t xml:space="preserve">Д-з: </w:t>
-      </w:r>
-      <w:r>
-        <w:rPr>
-          <w:sz w:val="28"/>
-          <w:lang w:val="ru-RU"/>
-        </w:rPr>
-        <w:t xml:space="preserve"> </w:t>
-      </w:r>
-      <w:proofErr w:type="spellStart"/>
-      <w:r>
-        <w:rPr>
-          <w:sz w:val="28"/>
-          <w:lang w:val="ru-RU"/>
-        </w:rPr>
-        <w:t>Пролифератиная</w:t>
-      </w:r>
-      <w:proofErr w:type="spellEnd"/>
-      <w:r>
-        <w:rPr>
-          <w:sz w:val="28"/>
-          <w:lang w:val="ru-RU"/>
-        </w:rPr>
-        <w:t xml:space="preserve"> </w:t>
-      </w:r>
-      <w:proofErr w:type="spellStart"/>
-      <w:r>
-        <w:rPr>
-          <w:sz w:val="28"/>
-          <w:lang w:val="ru-RU"/>
-        </w:rPr>
-        <w:t>диабетческая</w:t>
-      </w:r>
-      <w:proofErr w:type="spellEnd"/>
-      <w:r>
-        <w:rPr>
-          <w:sz w:val="28"/>
-          <w:lang w:val="ru-RU"/>
-        </w:rPr>
-        <w:t xml:space="preserve"> </w:t>
-      </w:r>
-      <w:proofErr w:type="spellStart"/>
-      <w:r>
-        <w:rPr>
-          <w:sz w:val="28"/>
-          <w:lang w:val="ru-RU"/>
-        </w:rPr>
-        <w:t>ретинопатия</w:t>
-      </w:r>
-      <w:proofErr w:type="spellEnd"/>
-      <w:r>
-        <w:rPr>
-          <w:sz w:val="28"/>
-          <w:lang w:val="ru-RU"/>
-        </w:rPr>
-        <w:t xml:space="preserve">, </w:t>
-      </w:r>
-      <w:proofErr w:type="spellStart"/>
-      <w:r>
-        <w:rPr>
-          <w:sz w:val="28"/>
-          <w:lang w:val="ru-RU"/>
-        </w:rPr>
-        <w:t>артифакия</w:t>
-      </w:r>
-      <w:proofErr w:type="spellEnd"/>
-      <w:r>
-        <w:rPr>
-          <w:sz w:val="28"/>
-          <w:lang w:val="ru-RU"/>
-        </w:rPr>
-        <w:t xml:space="preserve"> ОИ.  </w:t>
-      </w:r>
-      <w:proofErr w:type="spellStart"/>
-      <w:r>
-        <w:rPr>
-          <w:sz w:val="28"/>
-          <w:lang w:val="ru-RU"/>
-        </w:rPr>
-        <w:t>Авитрия</w:t>
-      </w:r>
-      <w:proofErr w:type="spellEnd"/>
-      <w:r>
-        <w:rPr>
-          <w:sz w:val="28"/>
-          <w:lang w:val="ru-RU"/>
-        </w:rPr>
-        <w:t>.</w:t>
-      </w:r>
-      <w:r>
-        <w:rPr>
-          <w:sz w:val="28"/>
-          <w:lang w:val="ru-RU"/>
-        </w:rPr>
-        <w:t xml:space="preserve"> </w:t>
       </w:r>
     </w:p>
     <w:p>
@@ -6020,22 +4483,185 @@
         <w:ind w:left="-567"/>
         <w:jc w:val="both"/>
         <w:rPr>
-          <w:sz w:val="28"/>
-          <w:szCs w:val="20"/>
           <w:lang w:val="ru-RU"/>
         </w:rPr>
       </w:pPr>
       <w:r>
         <w:rPr>
-          <w:sz w:val="28"/>
           <w:u w:val="single"/>
           <w:lang w:val="ru-RU"/>
         </w:rPr>
+        <w:t xml:space="preserve">10.05.18 </w:t>
+      </w:r>
+      <w:proofErr w:type="spellStart"/>
+      <w:r>
+        <w:rPr>
+          <w:u w:val="single"/>
+        </w:rPr>
+        <w:t>Окулист</w:t>
+      </w:r>
+      <w:proofErr w:type="spellEnd"/>
+      <w:r>
+        <w:t>:</w:t>
+      </w:r>
+      <w:r>
+        <w:rPr>
+          <w:lang w:val="ru-RU"/>
+        </w:rPr>
+        <w:t xml:space="preserve"> ОИ </w:t>
+      </w:r>
+      <w:proofErr w:type="spellStart"/>
+      <w:r>
+        <w:rPr>
+          <w:lang w:val="ru-RU"/>
+        </w:rPr>
+        <w:t>артифакия</w:t>
+      </w:r>
+      <w:proofErr w:type="spellEnd"/>
+      <w:r>
+        <w:rPr>
+          <w:lang w:val="ru-RU"/>
+        </w:rPr>
+        <w:t>. ОД – рефле</w:t>
+      </w:r>
+      <w:proofErr w:type="gramStart"/>
+      <w:r>
+        <w:rPr>
+          <w:lang w:val="ru-RU"/>
+        </w:rPr>
+        <w:t>кс с гл</w:t>
+      </w:r>
+      <w:proofErr w:type="gramEnd"/>
+      <w:r>
+        <w:rPr>
+          <w:lang w:val="ru-RU"/>
+        </w:rPr>
+        <w:t xml:space="preserve">. дна  нет. OS – рефлекс розовый. </w:t>
+      </w:r>
+      <w:proofErr w:type="spellStart"/>
+      <w:r>
+        <w:rPr>
+          <w:lang w:val="ru-RU"/>
+        </w:rPr>
+        <w:t>Гл</w:t>
+      </w:r>
+      <w:proofErr w:type="spellEnd"/>
+      <w:r>
+        <w:rPr>
+          <w:lang w:val="ru-RU"/>
+        </w:rPr>
+        <w:t xml:space="preserve"> дно  плохо просматривается. </w:t>
+      </w:r>
+      <w:r>
+        <w:rPr>
+          <w:lang w:val="ru-RU"/>
+        </w:rPr>
+        <w:t xml:space="preserve">Д-з: </w:t>
+      </w:r>
+      <w:r>
+        <w:rPr>
+          <w:lang w:val="ru-RU"/>
+        </w:rPr>
+        <w:t xml:space="preserve"> </w:t>
+      </w:r>
+      <w:proofErr w:type="spellStart"/>
+      <w:r>
+        <w:rPr>
+          <w:lang w:val="ru-RU"/>
+        </w:rPr>
+        <w:t>Пролифератиная</w:t>
+      </w:r>
+      <w:proofErr w:type="spellEnd"/>
+      <w:r>
+        <w:rPr>
+          <w:lang w:val="ru-RU"/>
+        </w:rPr>
+        <w:t xml:space="preserve"> </w:t>
+      </w:r>
+      <w:r>
+        <w:rPr>
+          <w:lang w:val="ru-RU"/>
+        </w:rPr>
+        <w:t>диабетическая</w:t>
+      </w:r>
+      <w:r>
+        <w:rPr>
+          <w:lang w:val="ru-RU"/>
+        </w:rPr>
+        <w:t xml:space="preserve"> </w:t>
+      </w:r>
+      <w:proofErr w:type="spellStart"/>
+      <w:r>
+        <w:rPr>
+          <w:lang w:val="ru-RU"/>
+        </w:rPr>
+        <w:t>ретинопатия</w:t>
+      </w:r>
+      <w:proofErr w:type="spellEnd"/>
+      <w:r>
+        <w:rPr>
+          <w:lang w:val="ru-RU"/>
+        </w:rPr>
+        <w:t xml:space="preserve">, </w:t>
+      </w:r>
+      <w:proofErr w:type="spellStart"/>
+      <w:r>
+        <w:rPr>
+          <w:lang w:val="ru-RU"/>
+        </w:rPr>
+        <w:t>артифакия</w:t>
+      </w:r>
+      <w:proofErr w:type="spellEnd"/>
+      <w:r>
+        <w:rPr>
+          <w:lang w:val="ru-RU"/>
+        </w:rPr>
+        <w:t xml:space="preserve"> ОИ.  </w:t>
+      </w:r>
+      <w:proofErr w:type="spellStart"/>
+      <w:r>
+        <w:rPr>
+          <w:lang w:val="ru-RU"/>
+        </w:rPr>
+        <w:t>Авитрия</w:t>
+      </w:r>
+      <w:proofErr w:type="spellEnd"/>
+      <w:r>
+        <w:rPr>
+          <w:lang w:val="ru-RU"/>
+        </w:rPr>
+        <w:t xml:space="preserve"> ОИ</w:t>
+      </w:r>
+      <w:r>
+        <w:rPr>
+          <w:lang w:val="ru-RU"/>
+        </w:rPr>
+        <w:t>.</w:t>
+      </w:r>
+      <w:r>
+        <w:rPr>
+          <w:lang w:val="ru-RU"/>
+        </w:rPr>
+        <w:t xml:space="preserve"> </w:t>
+      </w:r>
+    </w:p>
+    <w:p>
+      <w:pPr>
+        <w:ind w:left="-567"/>
+        <w:jc w:val="both"/>
+        <w:rPr>
+          <w:lang w:val="ru-RU"/>
+        </w:rPr>
+      </w:pPr>
+      <w:r>
+        <w:rPr>
+          <w:u w:val="single"/>
+          <w:lang w:val="ru-RU"/>
+        </w:rPr>
         <w:t>07.05.18</w:t>
       </w:r>
       <w:r>
         <w:rPr>
-          <w:sz w:val="28"/>
           <w:u w:val="single"/>
           <w:lang w:val="ru-RU"/>
         </w:rPr>
@@ -6043,35 +4669,30 @@
       </w:r>
       <w:r>
         <w:rPr>
-          <w:sz w:val="28"/>
           <w:lang w:val="ru-RU"/>
         </w:rPr>
         <w:t>:</w:t>
       </w:r>
       <w:r>
         <w:rPr>
-          <w:sz w:val="28"/>
           <w:lang w:val="ru-RU"/>
         </w:rPr>
         <w:t xml:space="preserve"> </w:t>
       </w:r>
       <w:r>
         <w:rPr>
-          <w:sz w:val="28"/>
           <w:lang w:val="ru-RU"/>
         </w:rPr>
         <w:t>ЧСС -</w:t>
       </w:r>
       <w:r>
         <w:rPr>
-          <w:sz w:val="28"/>
           <w:lang w:val="ru-RU"/>
         </w:rPr>
         <w:t>67</w:t>
       </w:r>
       <w:r>
         <w:rPr>
-          <w:sz w:val="28"/>
           <w:lang w:val="ru-RU"/>
         </w:rPr>
         <w:t xml:space="preserve"> уд/мин. Вольтаж </w:t>
@@ -6079,7 +4700,6 @@
       <w:sdt>
         <w:sdtPr>
           <w:rPr>
-            <w:sz w:val="28"/>
             <w:lang w:val="ru-RU"/>
           </w:rPr>
           <w:id w:val="-1300382127"/>
@@ -6097,7 +4717,6 @@
         <w:sdtContent>
           <w:r>
             <w:rPr>
-              <w:sz w:val="28"/>
               <w:lang w:val="ru-RU"/>
             </w:rPr>
             <w:t>сохранен.</w:t>
@@ -6106,14 +4725,12 @@
       </w:sdt>
       <w:r>
         <w:rPr>
-          <w:sz w:val="28"/>
           <w:lang w:val="ru-RU"/>
         </w:rPr>
         <w:t xml:space="preserve">  Ритм синусовый</w:t>
       </w:r>
       <w:r>
         <w:rPr>
-          <w:sz w:val="28"/>
           <w:lang w:val="ru-RU"/>
         </w:rPr>
         <w:t>. Эл</w:t>
@@ -6121,7 +4738,6 @@
       <w:proofErr w:type="gramStart"/>
       <w:r>
         <w:rPr>
-          <w:sz w:val="28"/>
           <w:lang w:val="ru-RU"/>
         </w:rPr>
         <w:t>.</w:t>
@@ -6129,7 +4745,6 @@
       <w:proofErr w:type="gramEnd"/>
       <w:r>
         <w:rPr>
-          <w:sz w:val="28"/>
           <w:lang w:val="ru-RU"/>
         </w:rPr>
         <w:t xml:space="preserve"> </w:t>
@@ -6137,7 +4752,6 @@
       <w:proofErr w:type="gramStart"/>
       <w:r>
         <w:rPr>
-          <w:sz w:val="28"/>
           <w:lang w:val="ru-RU"/>
         </w:rPr>
         <w:t>о</w:t>
@@ -6145,28 +4759,24 @@
       <w:proofErr w:type="gramEnd"/>
       <w:r>
         <w:rPr>
-          <w:sz w:val="28"/>
           <w:lang w:val="ru-RU"/>
         </w:rPr>
         <w:t>сь отклонена</w:t>
       </w:r>
       <w:r>
         <w:rPr>
-          <w:sz w:val="28"/>
           <w:lang w:val="ru-RU"/>
         </w:rPr>
         <w:t xml:space="preserve"> влево</w:t>
       </w:r>
       <w:r>
         <w:rPr>
-          <w:sz w:val="28"/>
           <w:lang w:val="ru-RU"/>
         </w:rPr>
         <w:t xml:space="preserve">.  Гипертрофия левого желудочка. </w:t>
       </w:r>
       <w:r>
         <w:rPr>
-          <w:sz w:val="28"/>
           <w:lang w:val="ru-RU"/>
         </w:rPr>
         <w:t xml:space="preserve">Блокада </w:t>
@@ -6174,7 +4784,6 @@
       <w:proofErr w:type="spellStart"/>
       <w:r>
         <w:rPr>
-          <w:sz w:val="28"/>
           <w:lang w:val="ru-RU"/>
         </w:rPr>
         <w:t>переденй</w:t>
@@ -6182,14 +4791,12 @@
       <w:proofErr w:type="spellEnd"/>
       <w:r>
         <w:rPr>
-          <w:sz w:val="28"/>
           <w:lang w:val="ru-RU"/>
         </w:rPr>
         <w:t xml:space="preserve"> ветви ЛНПГ</w:t>
       </w:r>
       <w:r>
         <w:rPr>
-          <w:sz w:val="28"/>
           <w:lang w:val="ru-RU"/>
         </w:rPr>
         <w:t xml:space="preserve">. </w:t>
@@ -6200,13 +4807,11 @@
         <w:ind w:left="-567"/>
         <w:jc w:val="both"/>
         <w:rPr>
-          <w:sz w:val="28"/>
           <w:lang w:val="ru-RU"/>
         </w:rPr>
       </w:pPr>
       <w:r>
         <w:rPr>
-          <w:sz w:val="28"/>
           <w:u w:val="single"/>
           <w:lang w:val="ru-RU"/>
         </w:rPr>
@@ -6214,7 +4819,6 @@
       </w:r>
       <w:r>
         <w:rPr>
-          <w:sz w:val="28"/>
           <w:u w:val="single"/>
           <w:lang w:val="ru-RU"/>
         </w:rPr>
@@ -6222,14 +4826,12 @@
       </w:r>
       <w:r>
         <w:rPr>
-          <w:sz w:val="28"/>
           <w:lang w:val="ru-RU"/>
         </w:rPr>
         <w:t xml:space="preserve">: </w:t>
       </w:r>
       <w:r>
         <w:rPr>
-          <w:sz w:val="28"/>
           <w:lang w:val="ru-RU"/>
         </w:rPr>
         <w:t xml:space="preserve">ИБС </w:t>
@@ -6237,7 +4839,6 @@
       <w:proofErr w:type="gramStart"/>
       <w:r>
         <w:rPr>
-          <w:sz w:val="28"/>
           <w:lang w:val="ru-RU"/>
         </w:rPr>
         <w:t>п</w:t>
@@ -6245,53 +4846,44 @@
       <w:proofErr w:type="gramEnd"/>
       <w:r>
         <w:rPr>
-          <w:sz w:val="28"/>
           <w:lang w:val="ru-RU"/>
         </w:rPr>
         <w:t xml:space="preserve">/инфарктный  (без даты) </w:t>
       </w:r>
+      <w:r>
+        <w:rPr>
+          <w:lang w:val="ru-RU"/>
+        </w:rPr>
+        <w:t>кардиосклероз</w:t>
+      </w:r>
+      <w:r>
+        <w:rPr>
+          <w:lang w:val="ru-RU"/>
+        </w:rPr>
+        <w:t xml:space="preserve">. СН 1. Ф. </w:t>
+      </w:r>
       <w:proofErr w:type="spellStart"/>
       <w:r>
         <w:rPr>
-          <w:sz w:val="28"/>
-          <w:lang w:val="ru-RU"/>
-        </w:rPr>
-        <w:t>кардиослкероз</w:t>
+          <w:lang w:val="ru-RU"/>
+        </w:rPr>
+        <w:t>кл</w:t>
       </w:r>
       <w:proofErr w:type="spellEnd"/>
       <w:r>
         <w:rPr>
-          <w:sz w:val="28"/>
-          <w:lang w:val="ru-RU"/>
-        </w:rPr>
-        <w:t xml:space="preserve">. СН 1. Ф. </w:t>
-      </w:r>
-      <w:proofErr w:type="spellStart"/>
-      <w:r>
-        <w:rPr>
-          <w:sz w:val="28"/>
-          <w:lang w:val="ru-RU"/>
-        </w:rPr>
-        <w:t>кл</w:t>
-      </w:r>
-      <w:proofErr w:type="spellEnd"/>
-      <w:r>
-        <w:rPr>
-          <w:sz w:val="28"/>
           <w:lang w:val="ru-RU"/>
         </w:rPr>
         <w:t xml:space="preserve"> II</w:t>
       </w:r>
       <w:r>
         <w:rPr>
-          <w:sz w:val="28"/>
-          <w:lang w:val="ru-RU"/>
-        </w:rPr>
-        <w:t xml:space="preserve"> Гипертоническая болезнь III стадии 2 степени. Гипертензивное сердце СН I. Риск 4.  </w:t>
-      </w:r>
-      <w:r>
-        <w:rPr>
-          <w:sz w:val="28"/>
+          <w:lang w:val="ru-RU"/>
+        </w:rPr>
+        <w:t xml:space="preserve"> Гипертоническая болезнь III стадии 2 степени. Гипертензивное сердце. Риск 4.  </w:t>
+      </w:r>
+      <w:r>
+        <w:rPr>
           <w:lang w:val="ru-RU"/>
         </w:rPr>
         <w:t xml:space="preserve"> </w:t>
@@ -6302,58 +4894,11 @@
         <w:ind w:left="-567"/>
         <w:jc w:val="both"/>
         <w:rPr>
-          <w:sz w:val="28"/>
-          <w:szCs w:val="20"/>
           <w:lang w:val="ru-RU"/>
         </w:rPr>
       </w:pPr>
       <w:r>
         <w:rPr>
-          <w:lang w:val="ru-RU"/>
-        </w:rPr>
-        <w:t>Рек</w:t>
-      </w:r>
-      <w:proofErr w:type="gramStart"/>
-      <w:r>
-        <w:rPr>
-          <w:lang w:val="ru-RU"/>
-        </w:rPr>
-        <w:t>.</w:t>
-      </w:r>
-      <w:proofErr w:type="gramEnd"/>
-      <w:r>
-        <w:rPr>
-          <w:lang w:val="ru-RU"/>
-        </w:rPr>
-        <w:t xml:space="preserve"> </w:t>
-      </w:r>
-      <w:proofErr w:type="gramStart"/>
-      <w:r>
-        <w:rPr>
-          <w:lang w:val="ru-RU"/>
-        </w:rPr>
-        <w:t>к</w:t>
-      </w:r>
-      <w:proofErr w:type="gramEnd"/>
-      <w:r>
-        <w:rPr>
-          <w:lang w:val="ru-RU"/>
-        </w:rPr>
-        <w:t xml:space="preserve">ардиолога: </w:t>
-      </w:r>
-    </w:p>
-    <w:p>
-      <w:pPr>
-        <w:ind w:left="-567"/>
-        <w:jc w:val="both"/>
-        <w:rPr>
-          <w:sz w:val="28"/>
-          <w:lang w:val="ru-RU"/>
-        </w:rPr>
-      </w:pPr>
-      <w:r>
-        <w:rPr>
-          <w:sz w:val="28"/>
           <w:u w:val="single"/>
           <w:lang w:val="ru-RU"/>
         </w:rPr>
@@ -6361,7 +4906,6 @@
       </w:r>
       <w:r>
         <w:rPr>
-          <w:sz w:val="28"/>
           <w:u w:val="single"/>
           <w:lang w:val="ru-RU"/>
         </w:rPr>
@@ -6369,42 +4913,36 @@
       </w:r>
       <w:r>
         <w:rPr>
-          <w:sz w:val="28"/>
           <w:lang w:val="ru-RU"/>
         </w:rPr>
         <w:t xml:space="preserve">: </w:t>
       </w:r>
       <w:r>
         <w:rPr>
-          <w:sz w:val="28"/>
           <w:lang w:val="ru-RU"/>
         </w:rPr>
         <w:t xml:space="preserve">Диабетическая </w:t>
       </w:r>
       <w:r>
         <w:rPr>
-          <w:sz w:val="28"/>
           <w:lang w:val="ru-RU"/>
         </w:rPr>
         <w:t xml:space="preserve">ангиопатия </w:t>
       </w:r>
       <w:r>
         <w:rPr>
-          <w:sz w:val="28"/>
           <w:lang w:val="ru-RU"/>
         </w:rPr>
         <w:t xml:space="preserve">артерий </w:t>
       </w:r>
       <w:r>
         <w:rPr>
-          <w:sz w:val="28"/>
           <w:lang w:val="ru-RU"/>
         </w:rPr>
         <w:t>н/к.</w:t>
       </w:r>
       <w:r>
         <w:rPr>
-          <w:sz w:val="28"/>
           <w:lang w:val="ru-RU"/>
         </w:rPr>
         <w:t xml:space="preserve"> </w:t>
@@ -6412,7 +4950,6 @@
       <w:sdt>
         <w:sdtPr>
           <w:rPr>
-            <w:sz w:val="28"/>
             <w:lang w:val="ru-RU"/>
           </w:rPr>
           <w:id w:val="-2145254004"/>
@@ -6428,7 +4965,6 @@
         <w:sdtContent>
           <w:r>
             <w:rPr>
-              <w:sz w:val="28"/>
               <w:lang w:val="ru-RU"/>
             </w:rPr>
             <w:t xml:space="preserve"> </w:t>
@@ -6441,14 +4977,11 @@
         <w:ind w:left="-567"/>
         <w:jc w:val="both"/>
         <w:rPr>
-          <w:sz w:val="28"/>
-          <w:szCs w:val="28"/>
           <w:lang w:val="ru-RU"/>
         </w:rPr>
       </w:pPr>
       <w:r>
         <w:rPr>
-          <w:sz w:val="28"/>
           <w:u w:val="single"/>
           <w:lang w:val="ru-RU"/>
         </w:rPr>
@@ -6456,7 +4989,6 @@
       </w:r>
       <w:r>
         <w:rPr>
-          <w:sz w:val="28"/>
           <w:u w:val="single"/>
           <w:lang w:val="ru-RU"/>
         </w:rPr>
@@ -6464,16 +4996,12 @@
       </w:r>
       <w:r>
         <w:rPr>
-          <w:sz w:val="28"/>
-          <w:szCs w:val="28"/>
           <w:lang w:val="ru-RU"/>
         </w:rPr>
         <w:t xml:space="preserve">: </w:t>
       </w:r>
       <w:r>
         <w:rPr>
-          <w:sz w:val="28"/>
-          <w:szCs w:val="28"/>
           <w:lang w:val="ru-RU"/>
         </w:rPr>
         <w:t xml:space="preserve"> </w:t>
@@ -6481,7 +5009,6 @@
       <w:sdt>
         <w:sdtPr>
           <w:rPr>
-            <w:sz w:val="28"/>
             <w:lang w:val="ru-RU"/>
           </w:rPr>
           <w:id w:val="-1004209914"/>
@@ -6497,7 +5024,6 @@
         <w:sdtContent>
           <w:r>
             <w:rPr>
-              <w:sz w:val="28"/>
               <w:lang w:val="ru-RU"/>
             </w:rPr>
             <w:t xml:space="preserve">Диабетическая ангиопатия артерий н/к </w:t>
@@ -6505,7 +5031,6 @@
           <w:proofErr w:type="spellStart"/>
           <w:r>
             <w:rPr>
-              <w:sz w:val="28"/>
               <w:lang w:val="ru-RU"/>
             </w:rPr>
             <w:t>IIc</w:t>
@@ -6513,7 +5038,6 @@
           <w:proofErr w:type="gramStart"/>
           <w:r>
             <w:rPr>
-              <w:sz w:val="28"/>
               <w:lang w:val="ru-RU"/>
             </w:rPr>
             <w:t>т</w:t>
@@ -6522,7 +5046,6 @@
           <w:proofErr w:type="gramEnd"/>
           <w:r>
             <w:rPr>
-              <w:sz w:val="28"/>
               <w:lang w:val="ru-RU"/>
             </w:rPr>
             <w:t xml:space="preserve">. </w:t>
@@ -6531,7 +5054,6 @@
       </w:sdt>
       <w:r>
         <w:rPr>
-          <w:sz w:val="28"/>
           <w:lang w:val="ru-RU"/>
         </w:rPr>
         <w:t xml:space="preserve"> </w:t>
@@ -6542,16 +5064,12 @@
         <w:ind w:left="-567"/>
         <w:jc w:val="both"/>
         <w:rPr>
-          <w:sz w:val="28"/>
-          <w:szCs w:val="20"/>
           <w:u w:val="single"/>
           <w:lang w:val="ru-RU"/>
         </w:rPr>
       </w:pPr>
       <w:r>
         <w:rPr>
-          <w:sz w:val="28"/>
-          <w:szCs w:val="20"/>
           <w:u w:val="single"/>
           <w:lang w:val="ru-RU"/>
         </w:rPr>
@@ -6559,8 +5077,6 @@
       </w:r>
       <w:r>
         <w:rPr>
-          <w:sz w:val="28"/>
-          <w:szCs w:val="20"/>
           <w:u w:val="single"/>
           <w:lang w:val="ru-RU"/>
         </w:rPr>
@@ -6568,8 +5084,6 @@
       </w:r>
       <w:r>
         <w:rPr>
-          <w:sz w:val="28"/>
-          <w:szCs w:val="20"/>
           <w:u w:val="single"/>
           <w:lang w:val="ru-RU"/>
         </w:rPr>
@@ -6577,8 +5091,6 @@
       </w:r>
       <w:r>
         <w:rPr>
-          <w:sz w:val="28"/>
-          <w:szCs w:val="20"/>
           <w:lang w:val="ru-RU"/>
         </w:rPr>
         <w:t>объемное пульсовое кровенаполнение артерий н/</w:t>
@@ -6586,8 +5098,6 @@
       <w:proofErr w:type="gramStart"/>
       <w:r>
         <w:rPr>
-          <w:sz w:val="28"/>
-          <w:szCs w:val="20"/>
           <w:lang w:val="ru-RU"/>
         </w:rPr>
         <w:t>к</w:t>
@@ -6595,8 +5105,6 @@
       <w:proofErr w:type="gramEnd"/>
       <w:r>
         <w:rPr>
-          <w:sz w:val="28"/>
-          <w:szCs w:val="20"/>
           <w:lang w:val="ru-RU"/>
         </w:rPr>
         <w:t xml:space="preserve"> </w:t>
@@ -6630,20 +5138,10 @@
         <w:rPr>
           <w:lang w:val="ru-RU"/>
         </w:rPr>
-        <w:t>.</w:t>
-      </w:r>
-      <w:r>
-        <w:rPr>
-          <w:sz w:val="28"/>
-          <w:szCs w:val="20"/>
-          <w:lang w:val="ru-RU"/>
-        </w:rPr>
-        <w:t xml:space="preserve"> Тонус крупных артерий н/к</w:t>
-      </w:r>
-      <w:r>
-        <w:rPr>
-          <w:sz w:val="28"/>
-          <w:szCs w:val="20"/>
+        <w:t>. Тонус крупных артерий н/к</w:t>
+      </w:r>
+      <w:r>
+        <w:rPr>
           <w:lang w:val="ru-RU"/>
         </w:rPr>
         <w:t xml:space="preserve"> </w:t>
@@ -6651,8 +5149,6 @@
       <w:sdt>
         <w:sdtPr>
           <w:rPr>
-            <w:sz w:val="28"/>
-            <w:szCs w:val="20"/>
             <w:lang w:val="ru-RU"/>
           </w:rPr>
           <w:id w:val="-1121991939"/>
@@ -6669,8 +5165,6 @@
         <w:sdtContent>
           <w:r>
             <w:rPr>
-              <w:sz w:val="28"/>
-              <w:szCs w:val="20"/>
               <w:lang w:val="ru-RU"/>
             </w:rPr>
             <w:t>слегка снижен.</w:t>
@@ -6679,8 +5173,6 @@
       </w:sdt>
       <w:r>
         <w:rPr>
-          <w:sz w:val="28"/>
-          <w:szCs w:val="20"/>
           <w:lang w:val="ru-RU"/>
         </w:rPr>
         <w:t xml:space="preserve"> Тонус артерий среднего и мелкого калибра н/</w:t>
@@ -6688,8 +5180,6 @@
       <w:proofErr w:type="gramStart"/>
       <w:r>
         <w:rPr>
-          <w:sz w:val="28"/>
-          <w:szCs w:val="20"/>
           <w:lang w:val="ru-RU"/>
         </w:rPr>
         <w:t>к</w:t>
@@ -6697,8 +5187,6 @@
       <w:proofErr w:type="gramEnd"/>
       <w:r>
         <w:rPr>
-          <w:sz w:val="28"/>
-          <w:szCs w:val="20"/>
           <w:lang w:val="ru-RU"/>
         </w:rPr>
         <w:t xml:space="preserve"> </w:t>
@@ -6730,17 +5218,20 @@
       </w:sdt>
       <w:r>
         <w:rPr>
-          <w:sz w:val="28"/>
-          <w:szCs w:val="20"/>
-          <w:lang w:val="ru-RU"/>
-        </w:rPr>
-        <w:t xml:space="preserve"> Периферическое сопротивление сосудов н/</w:t>
+          <w:lang w:val="ru-RU"/>
+        </w:rPr>
+        <w:t xml:space="preserve"> </w:t>
+      </w:r>
+      <w:r>
+        <w:rPr>
+          <w:lang w:val="ru-RU"/>
+        </w:rPr>
+        <w:lastRenderedPageBreak/>
+        <w:t>Периферическое сопротивление сосудов н/</w:t>
       </w:r>
       <w:proofErr w:type="gramStart"/>
       <w:r>
         <w:rPr>
-          <w:sz w:val="28"/>
-          <w:szCs w:val="20"/>
           <w:lang w:val="ru-RU"/>
         </w:rPr>
         <w:t>к</w:t>
@@ -6748,8 +5239,6 @@
       <w:proofErr w:type="gramEnd"/>
       <w:r>
         <w:rPr>
-          <w:sz w:val="28"/>
-          <w:szCs w:val="20"/>
           <w:lang w:val="ru-RU"/>
         </w:rPr>
         <w:t xml:space="preserve"> </w:t>
@@ -6781,16 +5270,12 @@
       </w:sdt>
       <w:r>
         <w:rPr>
-          <w:sz w:val="28"/>
-          <w:szCs w:val="20"/>
           <w:lang w:val="ru-RU"/>
         </w:rPr>
         <w:t>. Симметрия кровенаполнения сосудов н/к значительно  нарушена.</w:t>
       </w:r>
       <w:r>
         <w:rPr>
-          <w:sz w:val="28"/>
-          <w:szCs w:val="20"/>
           <w:u w:val="single"/>
           <w:lang w:val="ru-RU"/>
         </w:rPr>
@@ -6802,14 +5287,11 @@
         <w:ind w:left="-567"/>
         <w:jc w:val="both"/>
         <w:rPr>
-          <w:sz w:val="28"/>
-          <w:szCs w:val="20"/>
           <w:lang w:val="ru-RU"/>
         </w:rPr>
       </w:pPr>
       <w:r>
         <w:rPr>
-          <w:sz w:val="28"/>
           <w:u w:val="single"/>
           <w:lang w:val="ru-RU"/>
         </w:rPr>
@@ -6817,7 +5299,6 @@
       </w:r>
       <w:r>
         <w:rPr>
-          <w:sz w:val="28"/>
           <w:u w:val="single"/>
           <w:lang w:val="ru-RU"/>
         </w:rPr>
@@ -6826,7 +5307,6 @@
       <w:proofErr w:type="gramStart"/>
       <w:r>
         <w:rPr>
-          <w:sz w:val="28"/>
           <w:u w:val="single"/>
           <w:lang w:val="ru-RU"/>
         </w:rPr>
@@ -6835,7 +5315,6 @@
       <w:proofErr w:type="gramEnd"/>
       <w:r>
         <w:rPr>
-          <w:sz w:val="28"/>
           <w:u w:val="single"/>
           <w:lang w:val="ru-RU"/>
         </w:rPr>
@@ -6844,7 +5323,6 @@
       <w:proofErr w:type="gramStart"/>
       <w:r>
         <w:rPr>
-          <w:sz w:val="28"/>
           <w:u w:val="single"/>
           <w:lang w:val="ru-RU"/>
         </w:rPr>
@@ -6853,7 +5331,6 @@
       <w:proofErr w:type="gramEnd"/>
       <w:r>
         <w:rPr>
-          <w:sz w:val="28"/>
           <w:u w:val="single"/>
           <w:lang w:val="ru-RU"/>
         </w:rPr>
@@ -6861,7 +5338,6 @@
       </w:r>
       <w:r>
         <w:rPr>
-          <w:sz w:val="28"/>
           <w:lang w:val="ru-RU"/>
         </w:rPr>
         <w:t xml:space="preserve">: </w:t>
@@ -6870,7 +5346,6 @@
       <w:proofErr w:type="gramStart"/>
       <w:r>
         <w:rPr>
-          <w:sz w:val="28"/>
           <w:lang w:val="ru-RU"/>
         </w:rPr>
         <w:t>Пр</w:t>
@@ -6879,28 +5354,24 @@
       <w:proofErr w:type="gramEnd"/>
       <w:r>
         <w:rPr>
-          <w:sz w:val="28"/>
           <w:lang w:val="ru-RU"/>
         </w:rPr>
         <w:t xml:space="preserve"> д. V = </w:t>
       </w:r>
       <w:r>
         <w:rPr>
-          <w:sz w:val="28"/>
           <w:lang w:val="ru-RU"/>
         </w:rPr>
         <w:t>4,5</w:t>
       </w:r>
       <w:r>
         <w:rPr>
-          <w:sz w:val="28"/>
           <w:lang w:val="ru-RU"/>
         </w:rPr>
         <w:t xml:space="preserve"> см</w:t>
       </w:r>
       <w:r>
         <w:rPr>
-          <w:sz w:val="28"/>
           <w:vertAlign w:val="superscript"/>
           <w:lang w:val="ru-RU"/>
         </w:rPr>
@@ -6908,28 +5379,24 @@
       </w:r>
       <w:r>
         <w:rPr>
-          <w:sz w:val="28"/>
           <w:lang w:val="ru-RU"/>
         </w:rPr>
         <w:t xml:space="preserve">; лев. д. V =  </w:t>
       </w:r>
       <w:r>
         <w:rPr>
-          <w:sz w:val="28"/>
           <w:lang w:val="ru-RU"/>
         </w:rPr>
         <w:t>3,9</w:t>
       </w:r>
       <w:r>
         <w:rPr>
-          <w:sz w:val="28"/>
           <w:lang w:val="ru-RU"/>
         </w:rPr>
         <w:t>см</w:t>
       </w:r>
       <w:r>
         <w:rPr>
-          <w:sz w:val="28"/>
           <w:vertAlign w:val="superscript"/>
           <w:lang w:val="ru-RU"/>
         </w:rPr>
@@ -6941,13 +5408,11 @@
         <w:ind w:left="-567"/>
         <w:jc w:val="both"/>
         <w:rPr>
-          <w:sz w:val="28"/>
           <w:lang w:val="ru-RU"/>
         </w:rPr>
       </w:pPr>
       <w:r>
         <w:rPr>
-          <w:sz w:val="28"/>
           <w:lang w:val="ru-RU"/>
         </w:rPr>
         <w:t>Щит</w:t>
@@ -6955,7 +5420,6 @@
       <w:proofErr w:type="gramStart"/>
       <w:r>
         <w:rPr>
-          <w:sz w:val="28"/>
           <w:lang w:val="ru-RU"/>
         </w:rPr>
         <w:t>.</w:t>
@@ -6963,7 +5427,6 @@
       <w:proofErr w:type="gramEnd"/>
       <w:r>
         <w:rPr>
-          <w:sz w:val="28"/>
           <w:lang w:val="ru-RU"/>
         </w:rPr>
         <w:t xml:space="preserve"> </w:t>
@@ -6971,7 +5434,6 @@
       <w:proofErr w:type="gramStart"/>
       <w:r>
         <w:rPr>
-          <w:sz w:val="28"/>
           <w:lang w:val="ru-RU"/>
         </w:rPr>
         <w:t>ж</w:t>
@@ -6979,35 +5441,30 @@
       <w:proofErr w:type="gramEnd"/>
       <w:r>
         <w:rPr>
-          <w:sz w:val="28"/>
           <w:lang w:val="ru-RU"/>
         </w:rPr>
         <w:t>елеза</w:t>
       </w:r>
       <w:r>
         <w:rPr>
-          <w:sz w:val="28"/>
           <w:lang w:val="ru-RU"/>
         </w:rPr>
         <w:t xml:space="preserve"> </w:t>
       </w:r>
       <w:r>
         <w:rPr>
-          <w:sz w:val="28"/>
           <w:lang w:val="ru-RU"/>
         </w:rPr>
         <w:t xml:space="preserve">не увеличена, контуры </w:t>
       </w:r>
       <w:r>
         <w:rPr>
-          <w:sz w:val="28"/>
           <w:lang w:val="ru-RU"/>
         </w:rPr>
         <w:t>не</w:t>
       </w:r>
       <w:r>
         <w:rPr>
-          <w:sz w:val="28"/>
           <w:lang w:val="ru-RU"/>
         </w:rPr>
         <w:t xml:space="preserve">ровные. </w:t>
@@ -7015,7 +5472,6 @@
       <w:proofErr w:type="spellStart"/>
       <w:r>
         <w:rPr>
-          <w:sz w:val="28"/>
           <w:lang w:val="ru-RU"/>
         </w:rPr>
         <w:t>Эхогенность</w:t>
@@ -7023,7 +5479,6 @@
       <w:proofErr w:type="spellEnd"/>
       <w:r>
         <w:rPr>
-          <w:sz w:val="28"/>
           <w:lang w:val="ru-RU"/>
         </w:rPr>
         <w:t xml:space="preserve"> паренхимы </w:t>
@@ -7031,7 +5486,6 @@
       <w:proofErr w:type="gramStart"/>
       <w:r>
         <w:rPr>
-          <w:sz w:val="28"/>
           <w:lang w:val="ru-RU"/>
         </w:rPr>
         <w:t>снижена</w:t>
@@ -7039,14 +5493,12 @@
       <w:proofErr w:type="gramEnd"/>
       <w:r>
         <w:rPr>
-          <w:sz w:val="28"/>
           <w:lang w:val="ru-RU"/>
         </w:rPr>
         <w:t>.</w:t>
       </w:r>
       <w:r>
         <w:rPr>
-          <w:sz w:val="28"/>
           <w:lang w:val="ru-RU"/>
         </w:rPr>
         <w:t xml:space="preserve"> </w:t>
@@ -7054,7 +5506,6 @@
       <w:proofErr w:type="spellStart"/>
       <w:r>
         <w:rPr>
-          <w:sz w:val="28"/>
           <w:lang w:val="ru-RU"/>
         </w:rPr>
         <w:t>Эхоструктура</w:t>
@@ -7062,7 +5513,6 @@
       <w:proofErr w:type="spellEnd"/>
       <w:r>
         <w:rPr>
-          <w:sz w:val="28"/>
           <w:lang w:val="ru-RU"/>
         </w:rPr>
         <w:t xml:space="preserve"> </w:t>
@@ -7070,7 +5520,6 @@
       <w:proofErr w:type="gramStart"/>
       <w:r>
         <w:rPr>
-          <w:sz w:val="28"/>
           <w:lang w:val="ru-RU"/>
         </w:rPr>
         <w:t>крупнозернистая</w:t>
@@ -7078,63 +5527,54 @@
       <w:proofErr w:type="gramEnd"/>
       <w:r>
         <w:rPr>
-          <w:sz w:val="28"/>
           <w:lang w:val="ru-RU"/>
         </w:rPr>
         <w:t xml:space="preserve">,  </w:t>
       </w:r>
       <w:r>
         <w:rPr>
-          <w:sz w:val="28"/>
           <w:lang w:val="ru-RU"/>
         </w:rPr>
         <w:t xml:space="preserve"> </w:t>
       </w:r>
       <w:r>
         <w:rPr>
-          <w:sz w:val="28"/>
           <w:lang w:val="ru-RU"/>
         </w:rPr>
         <w:t>мелкий фиброз</w:t>
       </w:r>
       <w:r>
         <w:rPr>
-          <w:sz w:val="28"/>
           <w:lang w:val="ru-RU"/>
         </w:rPr>
         <w:t xml:space="preserve"> и гидрофильные очаги до 0,35</w:t>
       </w:r>
       <w:r>
         <w:rPr>
-          <w:sz w:val="28"/>
           <w:lang w:val="ru-RU"/>
         </w:rPr>
         <w:t xml:space="preserve">. </w:t>
       </w:r>
       <w:r>
         <w:rPr>
-          <w:sz w:val="28"/>
           <w:lang w:val="ru-RU"/>
         </w:rPr>
         <w:t>Р</w:t>
       </w:r>
       <w:r>
         <w:rPr>
-          <w:sz w:val="28"/>
           <w:lang w:val="ru-RU"/>
         </w:rPr>
         <w:t>егионарны</w:t>
       </w:r>
       <w:r>
         <w:rPr>
-          <w:sz w:val="28"/>
           <w:lang w:val="ru-RU"/>
         </w:rPr>
         <w:t>е</w:t>
       </w:r>
       <w:r>
         <w:rPr>
-          <w:sz w:val="28"/>
           <w:lang w:val="ru-RU"/>
         </w:rPr>
         <w:t xml:space="preserve"> </w:t>
@@ -7142,7 +5582,6 @@
       <w:proofErr w:type="gramStart"/>
       <w:r>
         <w:rPr>
-          <w:sz w:val="28"/>
           <w:lang w:val="ru-RU"/>
         </w:rPr>
         <w:t>л</w:t>
@@ -7150,42 +5589,36 @@
       <w:proofErr w:type="gramEnd"/>
       <w:r>
         <w:rPr>
-          <w:sz w:val="28"/>
           <w:lang w:val="ru-RU"/>
         </w:rPr>
         <w:t>/узл</w:t>
       </w:r>
       <w:r>
         <w:rPr>
-          <w:sz w:val="28"/>
           <w:lang w:val="ru-RU"/>
         </w:rPr>
         <w:t>ы</w:t>
       </w:r>
       <w:r>
         <w:rPr>
-          <w:sz w:val="28"/>
           <w:lang w:val="ru-RU"/>
         </w:rPr>
         <w:t xml:space="preserve"> </w:t>
       </w:r>
       <w:r>
         <w:rPr>
-          <w:sz w:val="28"/>
           <w:lang w:val="ru-RU"/>
         </w:rPr>
         <w:t xml:space="preserve"> </w:t>
       </w:r>
       <w:r>
         <w:rPr>
-          <w:sz w:val="28"/>
           <w:lang w:val="ru-RU"/>
         </w:rPr>
         <w:t xml:space="preserve">не </w:t>
       </w:r>
       <w:r>
         <w:rPr>
-          <w:sz w:val="28"/>
           <w:lang w:val="ru-RU"/>
         </w:rPr>
         <w:t xml:space="preserve">визуализируются. </w:t>
@@ -7193,7 +5626,6 @@
       <w:proofErr w:type="spellStart"/>
       <w:r>
         <w:rPr>
-          <w:sz w:val="28"/>
           <w:lang w:val="ru-RU"/>
         </w:rPr>
         <w:t>Закл</w:t>
@@ -7201,14 +5633,12 @@
       <w:proofErr w:type="spellEnd"/>
       <w:r>
         <w:rPr>
-          <w:sz w:val="28"/>
           <w:lang w:val="ru-RU"/>
         </w:rPr>
         <w:t>.: диффузные изменения паренхимы.</w:t>
       </w:r>
       <w:r>
         <w:rPr>
-          <w:sz w:val="28"/>
           <w:lang w:val="ru-RU"/>
         </w:rPr>
         <w:t xml:space="preserve"> </w:t>
@@ -7219,31 +5649,26 @@
         <w:ind w:left="-567"/>
         <w:jc w:val="both"/>
         <w:rPr>
-          <w:sz w:val="28"/>
-          <w:szCs w:val="20"/>
           <w:lang w:val="ru-RU"/>
         </w:rPr>
       </w:pPr>
       <w:r>
         <w:rPr>
-          <w:sz w:val="28"/>
           <w:u w:val="single"/>
           <w:lang w:val="ru-RU"/>
         </w:rPr>
         <w:t>Лечение:</w:t>
       </w:r>
-      <w:bookmarkStart w:id="5" w:name="лн"/>
-      <w:bookmarkEnd w:id="5"/>
-      <w:r>
-        <w:rPr>
-          <w:sz w:val="28"/>
+      <w:bookmarkStart w:id="4" w:name="лн"/>
+      <w:bookmarkEnd w:id="4"/>
+      <w:r>
+        <w:rPr>
           <w:lang w:val="ru-RU"/>
         </w:rPr>
         <w:t xml:space="preserve"> </w:t>
       </w:r>
       <w:r>
         <w:rPr>
-          <w:sz w:val="28"/>
           <w:lang w:val="ru-RU"/>
         </w:rPr>
         <w:t xml:space="preserve"> </w:t>
@@ -7251,7 +5676,6 @@
       <w:proofErr w:type="spellStart"/>
       <w:r>
         <w:rPr>
-          <w:sz w:val="28"/>
           <w:lang w:val="ru-RU"/>
         </w:rPr>
         <w:t>Хумодар</w:t>
@@ -7259,7 +5683,6 @@
       <w:proofErr w:type="spellEnd"/>
       <w:r>
         <w:rPr>
-          <w:sz w:val="28"/>
           <w:lang w:val="ru-RU"/>
         </w:rPr>
         <w:t xml:space="preserve"> К 25 100Р, </w:t>
@@ -7267,7 +5690,6 @@
       <w:proofErr w:type="spellStart"/>
       <w:r>
         <w:rPr>
-          <w:sz w:val="28"/>
           <w:lang w:val="ru-RU"/>
         </w:rPr>
         <w:t>вазилип</w:t>
@@ -7275,7 +5697,6 @@
       <w:proofErr w:type="spellEnd"/>
       <w:r>
         <w:rPr>
-          <w:sz w:val="28"/>
           <w:lang w:val="ru-RU"/>
         </w:rPr>
         <w:t xml:space="preserve">, </w:t>
@@ -7283,7 +5704,6 @@
       <w:proofErr w:type="spellStart"/>
       <w:r>
         <w:rPr>
-          <w:sz w:val="28"/>
           <w:lang w:val="ru-RU"/>
         </w:rPr>
         <w:t>левофлоксацин</w:t>
@@ -7291,14 +5711,12 @@
       <w:proofErr w:type="spellEnd"/>
       <w:r>
         <w:rPr>
-          <w:sz w:val="28"/>
           <w:lang w:val="ru-RU"/>
         </w:rPr>
         <w:t xml:space="preserve">, </w:t>
       </w:r>
       <w:r>
         <w:rPr>
-          <w:sz w:val="28"/>
           <w:lang w:val="ru-RU"/>
         </w:rPr>
         <w:t xml:space="preserve"> </w:t>
@@ -7306,7 +5724,6 @@
       <w:proofErr w:type="spellStart"/>
       <w:r>
         <w:rPr>
-          <w:sz w:val="28"/>
           <w:lang w:val="ru-RU"/>
         </w:rPr>
         <w:t>витаксон</w:t>
@@ -7315,24 +5732,33 @@
       <w:proofErr w:type="gramStart"/>
       <w:r>
         <w:rPr>
-          <w:sz w:val="28"/>
           <w:lang w:val="ru-RU"/>
         </w:rPr>
         <w:t xml:space="preserve"> ,</w:t>
       </w:r>
+      <w:proofErr w:type="gramEnd"/>
+      <w:r>
+        <w:rPr>
+          <w:lang w:val="ru-RU"/>
+        </w:rPr>
+        <w:t>актовегин</w:t>
+      </w:r>
+      <w:r>
+        <w:rPr>
+          <w:lang w:val="ru-RU"/>
+        </w:rPr>
+        <w:t xml:space="preserve">, </w:t>
+      </w:r>
       <w:proofErr w:type="spellStart"/>
-      <w:proofErr w:type="gramEnd"/>
-      <w:r>
-        <w:rPr>
-          <w:sz w:val="28"/>
-          <w:lang w:val="ru-RU"/>
-        </w:rPr>
-        <w:t>актвоегин</w:t>
+      <w:r>
+        <w:rPr>
+          <w:lang w:val="ru-RU"/>
+        </w:rPr>
+        <w:t>тиогамма</w:t>
       </w:r>
       <w:proofErr w:type="spellEnd"/>
       <w:r>
         <w:rPr>
-          <w:sz w:val="28"/>
           <w:lang w:val="ru-RU"/>
         </w:rPr>
         <w:t xml:space="preserve">, </w:t>
@@ -7340,63 +5766,41 @@
       <w:proofErr w:type="spellStart"/>
       <w:r>
         <w:rPr>
-          <w:sz w:val="28"/>
-          <w:lang w:val="ru-RU"/>
-        </w:rPr>
-        <w:t>тиогамма</w:t>
+          <w:lang w:val="ru-RU"/>
+        </w:rPr>
+        <w:t>инадапрес</w:t>
       </w:r>
       <w:proofErr w:type="spellEnd"/>
       <w:r>
         <w:rPr>
-          <w:sz w:val="28"/>
-          <w:lang w:val="ru-RU"/>
-        </w:rPr>
-        <w:t xml:space="preserve">, </w:t>
+          <w:lang w:val="ru-RU"/>
+        </w:rPr>
+        <w:t xml:space="preserve">,  эналаприл, диаформин, </w:t>
       </w:r>
       <w:proofErr w:type="spellStart"/>
       <w:r>
         <w:rPr>
-          <w:sz w:val="28"/>
-          <w:lang w:val="ru-RU"/>
-        </w:rPr>
-        <w:t>инадапрес</w:t>
+          <w:lang w:val="ru-RU"/>
+        </w:rPr>
+        <w:t>нуклео</w:t>
       </w:r>
       <w:proofErr w:type="spellEnd"/>
       <w:r>
         <w:rPr>
-          <w:sz w:val="28"/>
-          <w:lang w:val="ru-RU"/>
-        </w:rPr>
-        <w:t xml:space="preserve">,  эналаприл, диаформин, </w:t>
+          <w:lang w:val="ru-RU"/>
+        </w:rPr>
+        <w:t xml:space="preserve"> ЦМФ, </w:t>
       </w:r>
       <w:proofErr w:type="spellStart"/>
       <w:r>
         <w:rPr>
-          <w:sz w:val="28"/>
-          <w:lang w:val="ru-RU"/>
-        </w:rPr>
-        <w:t>нуклео</w:t>
+          <w:lang w:val="ru-RU"/>
+        </w:rPr>
+        <w:t>стеатель</w:t>
       </w:r>
       <w:proofErr w:type="spellEnd"/>
       <w:r>
         <w:rPr>
-          <w:sz w:val="28"/>
-          <w:lang w:val="ru-RU"/>
-        </w:rPr>
-        <w:t xml:space="preserve"> ЦМФ, </w:t>
-      </w:r>
-      <w:proofErr w:type="spellStart"/>
-      <w:r>
-        <w:rPr>
-          <w:sz w:val="28"/>
-          <w:lang w:val="ru-RU"/>
-        </w:rPr>
-        <w:t>стеатель</w:t>
-      </w:r>
-      <w:proofErr w:type="spellEnd"/>
-      <w:r>
-        <w:rPr>
-          <w:sz w:val="28"/>
           <w:lang w:val="ru-RU"/>
         </w:rPr>
         <w:t>.</w:t>
@@ -7407,17 +5811,15 @@
         <w:ind w:left="-567"/>
         <w:jc w:val="both"/>
         <w:rPr>
-          <w:sz w:val="28"/>
           <w:lang w:val="ru-RU"/>
         </w:rPr>
       </w:pPr>
-      <w:bookmarkStart w:id="6" w:name="дд"/>
-      <w:bookmarkStart w:id="7" w:name="лк"/>
+      <w:bookmarkStart w:id="5" w:name="дд"/>
+      <w:bookmarkStart w:id="6" w:name="лк"/>
+      <w:bookmarkEnd w:id="5"/>
       <w:bookmarkEnd w:id="6"/>
-      <w:bookmarkEnd w:id="7"/>
-      <w:r>
-        <w:rPr>
-          <w:sz w:val="28"/>
+      <w:r>
+        <w:rPr>
           <w:u w:val="single"/>
           <w:lang w:val="ru-RU"/>
         </w:rPr>
@@ -7425,7 +5827,6 @@
       </w:r>
       <w:r>
         <w:rPr>
-          <w:sz w:val="28"/>
           <w:lang w:val="ru-RU"/>
         </w:rPr>
         <w:t xml:space="preserve">:  </w:t>
@@ -7458,30 +5859,19 @@
         <w:rPr>
           <w:lang w:val="ru-RU"/>
         </w:rPr>
-        <w:t xml:space="preserve"> </w:t>
-      </w:r>
-      <w:r>
-        <w:rPr>
-          <w:sz w:val="28"/>
-          <w:lang w:val="ru-RU"/>
-        </w:rPr>
-        <w:t xml:space="preserve">АД  </w:t>
-      </w:r>
-      <w:proofErr w:type="gramStart"/>
-      <w:r>
-        <w:rPr>
-          <w:sz w:val="28"/>
-          <w:lang w:val="ru-RU"/>
-        </w:rPr>
-        <w:t>мм</w:t>
-      </w:r>
-      <w:proofErr w:type="gramEnd"/>
-      <w:r>
-        <w:rPr>
-          <w:sz w:val="28"/>
-          <w:lang w:val="ru-RU"/>
-        </w:rPr>
-        <w:t xml:space="preserve"> рт. ст. </w:t>
+        <w:t xml:space="preserve"> АД  </w:t>
+      </w:r>
+      <w:r>
+        <w:rPr>
+          <w:lang w:val="ru-RU"/>
+        </w:rPr>
+        <w:t>120/70</w:t>
+      </w:r>
+      <w:r>
+        <w:rPr>
+          <w:lang w:val="ru-RU"/>
+        </w:rPr>
+        <w:t xml:space="preserve">мм рт. ст. </w:t>
       </w:r>
       <w:sdt>
         <w:sdtPr>
@@ -7509,14 +5899,12 @@
       </w:sdt>
       <w:r>
         <w:rPr>
-          <w:sz w:val="28"/>
           <w:lang w:val="ru-RU"/>
         </w:rPr>
         <w:t xml:space="preserve">  </w:t>
       </w:r>
       <w:r>
         <w:rPr>
-          <w:sz w:val="28"/>
           <w:lang w:val="ru-RU"/>
         </w:rPr>
         <w:t xml:space="preserve"> </w:t>
@@ -7524,7 +5912,6 @@
       <w:sdt>
         <w:sdtPr>
           <w:rPr>
-            <w:sz w:val="28"/>
             <w:lang w:val="ru-RU"/>
           </w:rPr>
           <w:id w:val="-698077397"/>
@@ -7540,7 +5927,6 @@
         <w:sdtContent>
           <w:r>
             <w:rPr>
-              <w:sz w:val="28"/>
               <w:lang w:val="ru-RU"/>
             </w:rPr>
             <w:t xml:space="preserve"> </w:t>
@@ -7553,7 +5939,6 @@
         <w:ind w:left="-567"/>
         <w:jc w:val="both"/>
         <w:rPr>
-          <w:sz w:val="28"/>
           <w:lang w:val="ru-RU"/>
         </w:rPr>
       </w:pPr>
@@ -7642,56 +6027,6 @@
         <w:rPr>
           <w:lang w:val="ru-RU"/>
         </w:rPr>
-        <w:t xml:space="preserve">Преднизолон 5 мг 2 </w:t>
-      </w:r>
-      <w:proofErr w:type="spellStart"/>
-      <w:proofErr w:type="gramStart"/>
-      <w:r>
-        <w:rPr>
-          <w:lang w:val="ru-RU"/>
-        </w:rPr>
-        <w:t>табл</w:t>
-      </w:r>
-      <w:proofErr w:type="spellEnd"/>
-      <w:proofErr w:type="gramEnd"/>
-      <w:r>
-        <w:rPr>
-          <w:lang w:val="ru-RU"/>
-        </w:rPr>
-        <w:t xml:space="preserve"> в 8.00, 2 </w:t>
-      </w:r>
-      <w:proofErr w:type="spellStart"/>
-      <w:r>
-        <w:rPr>
-          <w:lang w:val="ru-RU"/>
-        </w:rPr>
-        <w:t>табл</w:t>
-      </w:r>
-      <w:proofErr w:type="spellEnd"/>
-      <w:r>
-        <w:rPr>
-          <w:lang w:val="ru-RU"/>
-        </w:rPr>
-        <w:t xml:space="preserve">  в 11.00 ,дозу преднизолона постепенно уменьшать на 5 мг 1 раз в неделю до отмены препарата ,под контролем ОАК</w:t>
-      </w:r>
-    </w:p>
-    <w:p>
-      <w:pPr>
-        <w:numPr>
-          <w:ilvl w:val="0"/>
-          <w:numId w:val="2"/>
-        </w:numPr>
-        <w:ind w:left="-142"/>
-        <w:jc w:val="both"/>
-        <w:rPr>
-          <w:lang w:val="ru-RU"/>
-        </w:rPr>
-      </w:pPr>
-      <w:r>
-        <w:rPr>
-          <w:lang w:val="ru-RU"/>
-        </w:rPr>
-        <w:lastRenderedPageBreak/>
         <w:t xml:space="preserve">Диета № 9, </w:t>
       </w:r>
       <w:r>
@@ -7886,6 +6221,20 @@
         </w:rPr>
         <w:t xml:space="preserve">Инсулинотерапия:   </w:t>
       </w:r>
+      <w:proofErr w:type="spellStart"/>
+      <w:r>
+        <w:rPr>
+          <w:lang w:val="ru-RU"/>
+        </w:rPr>
+        <w:t>Хумодар</w:t>
+      </w:r>
+      <w:proofErr w:type="spellEnd"/>
+      <w:r>
+        <w:rPr>
+          <w:lang w:val="ru-RU"/>
+        </w:rPr>
+        <w:t xml:space="preserve"> К 25 100Р </w:t>
+      </w:r>
       <w:proofErr w:type="gramStart"/>
       <w:r>
         <w:rPr>
@@ -7898,7 +6247,19 @@
         <w:rPr>
           <w:lang w:val="ru-RU"/>
         </w:rPr>
-        <w:t>/з- ед., п/о- ед., п/у</w:t>
+        <w:t xml:space="preserve">/з- </w:t>
+      </w:r>
+      <w:r>
+        <w:rPr>
+          <w:lang w:val="ru-RU"/>
+        </w:rPr>
+        <w:t xml:space="preserve">24-26ед., </w:t>
+      </w:r>
+      <w:r>
+        <w:rPr>
+          <w:lang w:val="ru-RU"/>
+        </w:rPr>
+        <w:t>п/у</w:t>
       </w:r>
       <w:r>
         <w:rPr>
@@ -7910,13 +6271,19 @@
         <w:rPr>
           <w:lang w:val="ru-RU"/>
         </w:rPr>
-        <w:t>- ед.,  22.00</w:t>
-      </w:r>
-      <w:r>
-        <w:rPr>
-          <w:lang w:val="ru-RU"/>
-        </w:rPr>
-        <w:t xml:space="preserve">   ед.</w:t>
+        <w:t>-</w:t>
+      </w:r>
+      <w:r>
+        <w:rPr>
+          <w:lang w:val="ru-RU"/>
+        </w:rPr>
+        <w:t>10-12</w:t>
+      </w:r>
+      <w:r>
+        <w:rPr>
+          <w:lang w:val="ru-RU"/>
+        </w:rPr>
+        <w:t xml:space="preserve"> ед.,  </w:t>
       </w:r>
     </w:p>
     <w:p>
@@ -7932,483 +6299,84 @@
         <w:rPr>
           <w:lang w:val="ru-RU"/>
         </w:rPr>
-        <w:t>Актрапид</w:t>
+        <w:t>метформин</w:t>
       </w:r>
       <w:proofErr w:type="spellEnd"/>
       <w:r>
         <w:rPr>
           <w:lang w:val="ru-RU"/>
         </w:rPr>
-        <w:t xml:space="preserve"> НМ, </w:t>
+        <w:t xml:space="preserve"> (</w:t>
+      </w:r>
+      <w:r>
+        <w:rPr>
+          <w:lang w:val="ru-RU"/>
+        </w:rPr>
+        <w:t>диаф</w:t>
+      </w:r>
+      <w:r>
+        <w:rPr>
+          <w:lang w:val="ru-RU"/>
+        </w:rPr>
+        <w:t>ормин</w:t>
+      </w:r>
+      <w:r>
+        <w:rPr>
+          <w:lang w:val="ru-RU"/>
+        </w:rPr>
+        <w:t>,</w:t>
+      </w:r>
+      <w:r>
+        <w:rPr>
+          <w:lang w:val="ru-RU"/>
+        </w:rPr>
+        <w:t xml:space="preserve"> </w:t>
       </w:r>
       <w:proofErr w:type="spellStart"/>
       <w:r>
         <w:rPr>
           <w:lang w:val="ru-RU"/>
         </w:rPr>
-        <w:t>Протафан</w:t>
+        <w:t>сиофор</w:t>
       </w:r>
       <w:proofErr w:type="spellEnd"/>
       <w:r>
         <w:rPr>
           <w:lang w:val="ru-RU"/>
         </w:rPr>
-        <w:t xml:space="preserve"> НМ, </w:t>
+        <w:t xml:space="preserve">, </w:t>
+      </w:r>
+      <w:r>
+        <w:rPr>
+          <w:lang w:val="ru-RU"/>
+        </w:rPr>
+        <w:t xml:space="preserve"> </w:t>
       </w:r>
       <w:proofErr w:type="spellStart"/>
       <w:r>
         <w:rPr>
           <w:lang w:val="ru-RU"/>
         </w:rPr>
-        <w:t>Хумодар</w:t>
+        <w:t>глюкофаж</w:t>
       </w:r>
       <w:proofErr w:type="spellEnd"/>
       <w:r>
         <w:rPr>
           <w:lang w:val="ru-RU"/>
         </w:rPr>
-        <w:t xml:space="preserve"> Р</w:t>
-      </w:r>
-      <w:r>
-        <w:rPr>
-          <w:lang w:val="ru-RU"/>
-        </w:rPr>
-        <w:t>100</w:t>
-      </w:r>
-      <w:r>
-        <w:rPr>
-          <w:lang w:val="ru-RU"/>
-        </w:rPr>
-        <w:t xml:space="preserve">Р, </w:t>
-      </w:r>
-      <w:proofErr w:type="spellStart"/>
-      <w:r>
-        <w:rPr>
-          <w:lang w:val="ru-RU"/>
-        </w:rPr>
-        <w:t>Хумодар</w:t>
-      </w:r>
-      <w:proofErr w:type="spellEnd"/>
-      <w:r>
-        <w:rPr>
-          <w:lang w:val="ru-RU"/>
-        </w:rPr>
-        <w:t xml:space="preserve"> Б</w:t>
-      </w:r>
-      <w:r>
-        <w:rPr>
-          <w:lang w:val="ru-RU"/>
-        </w:rPr>
-        <w:t>100</w:t>
-      </w:r>
-      <w:r>
-        <w:rPr>
-          <w:lang w:val="ru-RU"/>
-        </w:rPr>
-        <w:t xml:space="preserve">Р, </w:t>
-      </w:r>
-      <w:proofErr w:type="spellStart"/>
-      <w:r>
-        <w:rPr>
-          <w:lang w:val="ru-RU"/>
-        </w:rPr>
-        <w:t>Хумодар</w:t>
-      </w:r>
-      <w:proofErr w:type="spellEnd"/>
-      <w:proofErr w:type="gramStart"/>
-      <w:r>
-        <w:rPr>
-          <w:lang w:val="ru-RU"/>
-        </w:rPr>
-        <w:t xml:space="preserve"> К</w:t>
-      </w:r>
-      <w:proofErr w:type="gramEnd"/>
-      <w:r>
-        <w:rPr>
-          <w:lang w:val="ru-RU"/>
-        </w:rPr>
-        <w:t xml:space="preserve"> 25</w:t>
-      </w:r>
-      <w:r>
-        <w:rPr>
-          <w:lang w:val="ru-RU"/>
-        </w:rPr>
-        <w:t xml:space="preserve"> 100</w:t>
-      </w:r>
-      <w:r>
-        <w:rPr>
-          <w:lang w:val="ru-RU"/>
-        </w:rPr>
-        <w:t xml:space="preserve">Р, </w:t>
-      </w:r>
-      <w:proofErr w:type="spellStart"/>
-      <w:r>
-        <w:rPr>
-          <w:lang w:val="ru-RU"/>
-        </w:rPr>
-        <w:t>Инсуман</w:t>
-      </w:r>
-      <w:proofErr w:type="spellEnd"/>
-      <w:r>
-        <w:rPr>
-          <w:lang w:val="ru-RU"/>
-        </w:rPr>
-        <w:t xml:space="preserve"> </w:t>
-      </w:r>
-      <w:proofErr w:type="spellStart"/>
-      <w:r>
-        <w:rPr>
-          <w:lang w:val="ru-RU"/>
-        </w:rPr>
-        <w:t>Базал</w:t>
-      </w:r>
-      <w:proofErr w:type="spellEnd"/>
-      <w:r>
-        <w:rPr>
-          <w:lang w:val="ru-RU"/>
-        </w:rPr>
-        <w:t xml:space="preserve">, </w:t>
-      </w:r>
-      <w:proofErr w:type="spellStart"/>
-      <w:r>
-        <w:rPr>
-          <w:lang w:val="ru-RU"/>
-        </w:rPr>
-        <w:t>Инсуман</w:t>
-      </w:r>
-      <w:proofErr w:type="spellEnd"/>
-      <w:r>
-        <w:rPr>
-          <w:lang w:val="ru-RU"/>
-        </w:rPr>
-        <w:t xml:space="preserve"> Рапид, </w:t>
-      </w:r>
-      <w:proofErr w:type="spellStart"/>
-      <w:r>
-        <w:rPr>
-          <w:lang w:val="ru-RU"/>
-        </w:rPr>
-        <w:t>Хумулин</w:t>
-      </w:r>
-      <w:proofErr w:type="spellEnd"/>
-      <w:r>
-        <w:rPr>
-          <w:lang w:val="ru-RU"/>
-        </w:rPr>
-        <w:t xml:space="preserve"> R, </w:t>
-      </w:r>
-      <w:proofErr w:type="spellStart"/>
-      <w:r>
-        <w:rPr>
-          <w:lang w:val="ru-RU"/>
-        </w:rPr>
-        <w:t>Хумулин</w:t>
-      </w:r>
-      <w:proofErr w:type="spellEnd"/>
-      <w:r>
-        <w:rPr>
-          <w:lang w:val="ru-RU"/>
-        </w:rPr>
-        <w:t xml:space="preserve"> НПХ, </w:t>
-      </w:r>
-      <w:proofErr w:type="spellStart"/>
-      <w:r>
-        <w:rPr>
-          <w:lang w:val="ru-RU"/>
-        </w:rPr>
-        <w:t>Фармасулин</w:t>
-      </w:r>
-      <w:proofErr w:type="spellEnd"/>
-      <w:r>
-        <w:rPr>
-          <w:lang w:val="ru-RU"/>
-        </w:rPr>
-        <w:t xml:space="preserve"> Н, </w:t>
-      </w:r>
-      <w:proofErr w:type="spellStart"/>
-      <w:r>
-        <w:rPr>
-          <w:lang w:val="ru-RU"/>
-        </w:rPr>
-        <w:t>Фармасулин</w:t>
-      </w:r>
-      <w:proofErr w:type="spellEnd"/>
-      <w:r>
-        <w:rPr>
-          <w:lang w:val="ru-RU"/>
-        </w:rPr>
-        <w:t xml:space="preserve"> НN</w:t>
-      </w:r>
-      <w:r>
-        <w:rPr>
-          <w:lang w:val="ru-RU"/>
-        </w:rPr>
-        <w:t xml:space="preserve">Р, </w:t>
-      </w:r>
-      <w:proofErr w:type="spellStart"/>
-      <w:r>
-        <w:rPr>
-          <w:lang w:val="ru-RU"/>
-        </w:rPr>
-        <w:t>Генсулин</w:t>
-      </w:r>
-      <w:proofErr w:type="spellEnd"/>
-      <w:r>
-        <w:rPr>
-          <w:lang w:val="ru-RU"/>
-        </w:rPr>
-        <w:t xml:space="preserve"> R, </w:t>
-      </w:r>
-      <w:proofErr w:type="spellStart"/>
-      <w:r>
-        <w:rPr>
-          <w:lang w:val="ru-RU"/>
-        </w:rPr>
-        <w:t>Генсулин</w:t>
-      </w:r>
-      <w:proofErr w:type="spellEnd"/>
-      <w:r>
-        <w:rPr>
-          <w:lang w:val="ru-RU"/>
-        </w:rPr>
-        <w:t xml:space="preserve"> Н</w:t>
-      </w:r>
-    </w:p>
-    <w:p>
-      <w:pPr>
-        <w:numPr>
-          <w:ilvl w:val="0"/>
-          <w:numId w:val="2"/>
-        </w:numPr>
-        <w:ind w:left="-142"/>
-        <w:jc w:val="both"/>
-        <w:rPr>
-          <w:lang w:val="ru-RU"/>
-        </w:rPr>
-      </w:pPr>
-      <w:r>
-        <w:rPr>
-          <w:lang w:val="ru-RU"/>
-        </w:rPr>
-        <w:t xml:space="preserve">ССТ: </w:t>
-      </w:r>
-      <w:proofErr w:type="spellStart"/>
-      <w:r>
-        <w:rPr>
-          <w:lang w:val="ru-RU"/>
-        </w:rPr>
-        <w:t>диабетон</w:t>
-      </w:r>
-      <w:proofErr w:type="spellEnd"/>
-      <w:r>
-        <w:rPr>
-          <w:lang w:val="ru-RU"/>
-        </w:rPr>
-        <w:t xml:space="preserve"> М</w:t>
-      </w:r>
-      <w:proofErr w:type="gramStart"/>
-      <w:r>
-        <w:rPr>
-          <w:lang w:val="ru-RU"/>
-        </w:rPr>
-        <w:t>R</w:t>
-      </w:r>
-      <w:proofErr w:type="gramEnd"/>
-      <w:r>
-        <w:rPr>
-          <w:lang w:val="ru-RU"/>
-        </w:rPr>
-        <w:t xml:space="preserve"> </w:t>
-      </w:r>
-      <w:r>
-        <w:rPr>
-          <w:lang w:val="ru-RU"/>
-        </w:rPr>
-        <w:t>(</w:t>
-      </w:r>
-      <w:proofErr w:type="spellStart"/>
-      <w:r>
-        <w:rPr>
-          <w:lang w:val="ru-RU"/>
-        </w:rPr>
-        <w:t>диаглизид</w:t>
-      </w:r>
-      <w:proofErr w:type="spellEnd"/>
-      <w:r>
-        <w:rPr>
-          <w:lang w:val="ru-RU"/>
-        </w:rPr>
-        <w:t xml:space="preserve"> МR) </w:t>
-      </w:r>
-      <w:r>
-        <w:rPr>
-          <w:lang w:val="ru-RU"/>
-        </w:rPr>
-        <w:t>60 мг</w:t>
-      </w:r>
-    </w:p>
-    <w:p>
-      <w:pPr>
-        <w:ind w:left="-142"/>
-        <w:jc w:val="both"/>
-        <w:rPr>
-          <w:lang w:val="ru-RU"/>
-        </w:rPr>
-      </w:pPr>
-      <w:proofErr w:type="spellStart"/>
-      <w:r>
-        <w:rPr>
-          <w:lang w:val="ru-RU"/>
-        </w:rPr>
-        <w:t>диапирид</w:t>
-      </w:r>
-      <w:proofErr w:type="spellEnd"/>
-      <w:r>
-        <w:rPr>
-          <w:lang w:val="ru-RU"/>
-        </w:rPr>
-        <w:t xml:space="preserve"> (</w:t>
-      </w:r>
-      <w:r>
-        <w:rPr>
-          <w:lang w:val="ru-RU"/>
-        </w:rPr>
-        <w:t>амарил</w:t>
-      </w:r>
-      <w:r>
-        <w:rPr>
-          <w:lang w:val="ru-RU"/>
-        </w:rPr>
-        <w:t xml:space="preserve">, </w:t>
-      </w:r>
-      <w:r>
-        <w:rPr>
-          <w:lang w:val="ru-RU"/>
-        </w:rPr>
-        <w:t xml:space="preserve"> </w:t>
-      </w:r>
-      <w:proofErr w:type="spellStart"/>
-      <w:r>
-        <w:rPr>
-          <w:lang w:val="ru-RU"/>
-        </w:rPr>
-        <w:t>олтар</w:t>
-      </w:r>
-      <w:proofErr w:type="spellEnd"/>
-      <w:r>
-        <w:rPr>
-          <w:lang w:val="ru-RU"/>
-        </w:rPr>
-        <w:t xml:space="preserve"> ) 3 мг 1т. *1р/</w:t>
-      </w:r>
-      <w:proofErr w:type="spellStart"/>
-      <w:r>
-        <w:rPr>
-          <w:lang w:val="ru-RU"/>
-        </w:rPr>
-        <w:t>сут</w:t>
-      </w:r>
-      <w:proofErr w:type="spellEnd"/>
-      <w:r>
-        <w:rPr>
-          <w:lang w:val="ru-RU"/>
-        </w:rPr>
-        <w:t xml:space="preserve">. </w:t>
-      </w:r>
-      <w:proofErr w:type="gramStart"/>
-      <w:r>
-        <w:rPr>
-          <w:lang w:val="ru-RU"/>
-        </w:rPr>
-        <w:t>п</w:t>
-      </w:r>
-      <w:proofErr w:type="gramEnd"/>
-      <w:r>
-        <w:rPr>
-          <w:lang w:val="ru-RU"/>
-        </w:rPr>
-        <w:t xml:space="preserve">/з., </w:t>
-      </w:r>
-    </w:p>
-    <w:p>
-      <w:pPr>
-        <w:ind w:left="-142"/>
-        <w:jc w:val="both"/>
-        <w:rPr>
-          <w:lang w:val="ru-RU"/>
-        </w:rPr>
-      </w:pPr>
-      <w:proofErr w:type="spellStart"/>
-      <w:r>
-        <w:rPr>
-          <w:lang w:val="ru-RU"/>
-        </w:rPr>
-        <w:t>метформин</w:t>
-      </w:r>
-      <w:proofErr w:type="spellEnd"/>
-      <w:r>
-        <w:rPr>
-          <w:lang w:val="ru-RU"/>
-        </w:rPr>
-        <w:t xml:space="preserve"> (</w:t>
-      </w:r>
-      <w:r>
-        <w:rPr>
-          <w:lang w:val="ru-RU"/>
-        </w:rPr>
-        <w:t>диаф</w:t>
-      </w:r>
-      <w:r>
-        <w:rPr>
-          <w:lang w:val="ru-RU"/>
-        </w:rPr>
-        <w:t>ормин</w:t>
-      </w:r>
-      <w:r>
-        <w:rPr>
-          <w:lang w:val="ru-RU"/>
-        </w:rPr>
-        <w:t>,</w:t>
-      </w:r>
-      <w:r>
-        <w:rPr>
-          <w:lang w:val="ru-RU"/>
-        </w:rPr>
-        <w:t xml:space="preserve"> </w:t>
-      </w:r>
-      <w:proofErr w:type="spellStart"/>
-      <w:r>
-        <w:rPr>
-          <w:lang w:val="ru-RU"/>
-        </w:rPr>
-        <w:t>сиофор</w:t>
-      </w:r>
-      <w:proofErr w:type="spellEnd"/>
-      <w:r>
-        <w:rPr>
-          <w:lang w:val="ru-RU"/>
-        </w:rPr>
-        <w:t xml:space="preserve">, </w:t>
-      </w:r>
-      <w:r>
-        <w:rPr>
-          <w:lang w:val="ru-RU"/>
-        </w:rPr>
-        <w:t xml:space="preserve"> </w:t>
-      </w:r>
-      <w:proofErr w:type="spellStart"/>
-      <w:r>
-        <w:rPr>
-          <w:lang w:val="ru-RU"/>
-        </w:rPr>
-        <w:t>глюкофаж</w:t>
-      </w:r>
-      <w:proofErr w:type="spellEnd"/>
-      <w:r>
-        <w:rPr>
-          <w:lang w:val="ru-RU"/>
-        </w:rPr>
-        <w:t>) 1000 -</w:t>
+        <w:t xml:space="preserve">) </w:t>
+      </w:r>
+      <w:r>
+        <w:rPr>
+          <w:lang w:val="ru-RU"/>
+        </w:rPr>
+        <w:t>500</w:t>
+      </w:r>
+      <w:r>
+        <w:rPr>
+          <w:lang w:val="ru-RU"/>
+        </w:rPr>
+        <w:t xml:space="preserve"> -</w:t>
       </w:r>
       <w:r>
         <w:rPr>
@@ -8777,94 +6745,39 @@
         </w:rPr>
         <w:t xml:space="preserve">ардиолога: </w:t>
       </w:r>
-    </w:p>
-    <w:p>
-      <w:pPr>
-        <w:numPr>
-          <w:ilvl w:val="0"/>
-          <w:numId w:val="2"/>
-        </w:numPr>
-        <w:ind w:left="-142"/>
-        <w:jc w:val="both"/>
-        <w:rPr>
-          <w:lang w:val="ru-RU"/>
-        </w:rPr>
-      </w:pPr>
-      <w:sdt>
-        <w:sdtPr>
-          <w:rPr>
-            <w:lang w:val="ru-RU"/>
-          </w:rPr>
-          <w:id w:val="-1414849388"/>
-          <w:placeholder>
-            <w:docPart w:val="DefaultPlaceholder_1082065159"/>
-          </w:placeholder>
-          <w:comboBox>
-            <w:listItem w:displayText="Гипотензивная терапия:" w:value="Гипотензивная терапия:"/>
-            <w:listItem w:displayText="С нефропротекторной целью:" w:value="С нефропротекторной целью:"/>
-          </w:comboBox>
-        </w:sdtPr>
-        <w:sdtEndPr/>
-        <w:sdtContent>
-          <w:r>
-            <w:rPr>
-              <w:lang w:val="ru-RU"/>
-            </w:rPr>
-            <w:t>Гипотензивная терапия:</w:t>
-          </w:r>
-        </w:sdtContent>
-      </w:sdt>
-      <w:r>
-        <w:rPr>
-          <w:lang w:val="ru-RU"/>
-        </w:rPr>
-        <w:t xml:space="preserve"> э</w:t>
-      </w:r>
-      <w:r>
-        <w:rPr>
-          <w:lang w:val="ru-RU"/>
-        </w:rPr>
-        <w:t>налаприл 5 мг утром,</w:t>
-      </w:r>
-      <w:r>
-        <w:rPr>
-          <w:lang w:val="ru-RU"/>
-        </w:rPr>
-        <w:t xml:space="preserve"> </w:t>
+      <w:r>
+        <w:rPr>
+          <w:lang w:val="ru-RU"/>
+        </w:rPr>
+        <w:t xml:space="preserve"> эналаприл 5-*10 мг 2р/д,  </w:t>
       </w:r>
       <w:proofErr w:type="spellStart"/>
       <w:r>
         <w:rPr>
           <w:lang w:val="ru-RU"/>
         </w:rPr>
-        <w:t>индапрес</w:t>
+        <w:t>индапамид</w:t>
       </w:r>
       <w:proofErr w:type="spellEnd"/>
       <w:r>
         <w:rPr>
           <w:lang w:val="ru-RU"/>
         </w:rPr>
-        <w:t xml:space="preserve"> (</w:t>
+        <w:t xml:space="preserve"> 2,5 мг, аспирин </w:t>
       </w:r>
       <w:proofErr w:type="spellStart"/>
       <w:r>
         <w:rPr>
           <w:lang w:val="ru-RU"/>
         </w:rPr>
-        <w:t>индап</w:t>
+        <w:t>кардио</w:t>
       </w:r>
       <w:proofErr w:type="spellEnd"/>
       <w:r>
         <w:rPr>
           <w:lang w:val="ru-RU"/>
         </w:rPr>
-        <w:t xml:space="preserve">) 2,5 мг утром, </w:t>
-      </w:r>
-      <w:r>
-        <w:rPr>
-          <w:lang w:val="ru-RU"/>
-        </w:rPr>
-        <w:t xml:space="preserve"> кардиомагнил  1 т. вечер. Контр. АД. </w:t>
+        <w:t xml:space="preserve"> 100 мг 1р/д </w:t>
       </w:r>
     </w:p>
     <w:p>
@@ -8905,15 +6818,9 @@
             <w:rPr>
               <w:lang w:val="ru-RU"/>
             </w:rPr>
-            <w:t>Диалипон</w:t>
+            <w:t>Тиогамма</w:t>
           </w:r>
           <w:proofErr w:type="spellEnd"/>
-          <w:r>
-            <w:rPr>
-              <w:lang w:val="ru-RU"/>
-            </w:rPr>
-            <w:t xml:space="preserve"> </w:t>
-          </w:r>
         </w:sdtContent>
       </w:sdt>
       <w:r>
@@ -9099,149 +7006,35 @@
         <w:rPr>
           <w:lang w:val="ru-RU"/>
         </w:rPr>
-        <w:t>Рек. невропатолога: преп. а-</w:t>
+        <w:t xml:space="preserve">Рек. невропатолога: </w:t>
       </w:r>
       <w:proofErr w:type="spellStart"/>
       <w:r>
         <w:rPr>
           <w:lang w:val="ru-RU"/>
         </w:rPr>
-        <w:t>липоевой</w:t>
+        <w:t>сермион</w:t>
       </w:r>
       <w:proofErr w:type="spellEnd"/>
       <w:r>
         <w:rPr>
           <w:lang w:val="ru-RU"/>
         </w:rPr>
-        <w:t xml:space="preserve"> к-ты 600 мг в/в кап.</w:t>
-      </w:r>
-      <w:r>
-        <w:rPr>
-          <w:lang w:val="ru-RU"/>
-        </w:rPr>
-        <w:t xml:space="preserve">, </w:t>
-      </w:r>
-      <w:r>
-        <w:rPr>
-          <w:lang w:val="ru-RU"/>
-        </w:rPr>
-        <w:t xml:space="preserve">витамины </w:t>
+        <w:t xml:space="preserve"> 30 мг утр. 1 мес., </w:t>
       </w:r>
       <w:proofErr w:type="spellStart"/>
       <w:r>
         <w:rPr>
           <w:lang w:val="ru-RU"/>
         </w:rPr>
-        <w:t>гр</w:t>
+        <w:t>прамистар</w:t>
       </w:r>
       <w:proofErr w:type="spellEnd"/>
       <w:r>
         <w:rPr>
           <w:lang w:val="ru-RU"/>
         </w:rPr>
-        <w:t xml:space="preserve"> В, </w:t>
-      </w:r>
-      <w:r>
-        <w:rPr>
-          <w:lang w:val="ru-RU"/>
-        </w:rPr>
-        <w:t xml:space="preserve">актовегин 10,0 в/в № 10, </w:t>
-      </w:r>
-      <w:proofErr w:type="spellStart"/>
-      <w:r>
-        <w:rPr>
-          <w:lang w:val="ru-RU"/>
-        </w:rPr>
-        <w:t>бенфогамма</w:t>
-      </w:r>
-      <w:proofErr w:type="spellEnd"/>
-      <w:r>
-        <w:rPr>
-          <w:lang w:val="ru-RU"/>
-        </w:rPr>
-        <w:t xml:space="preserve"> 300 мг 1т/</w:t>
-      </w:r>
-      <w:proofErr w:type="spellStart"/>
-      <w:r>
-        <w:rPr>
-          <w:lang w:val="ru-RU"/>
-        </w:rPr>
-        <w:t>сут</w:t>
-      </w:r>
-      <w:proofErr w:type="spellEnd"/>
-      <w:r>
-        <w:rPr>
-          <w:lang w:val="ru-RU"/>
-        </w:rPr>
-        <w:t xml:space="preserve"> до 2 мес.,  вита-</w:t>
-      </w:r>
-      <w:proofErr w:type="spellStart"/>
-      <w:r>
-        <w:rPr>
-          <w:lang w:val="ru-RU"/>
-        </w:rPr>
-        <w:t>мелатононин</w:t>
-      </w:r>
-      <w:proofErr w:type="spellEnd"/>
-      <w:r>
-        <w:rPr>
-          <w:lang w:val="ru-RU"/>
-        </w:rPr>
-        <w:t xml:space="preserve"> 1-2 т </w:t>
-      </w:r>
-      <w:proofErr w:type="spellStart"/>
-      <w:r>
-        <w:rPr>
-          <w:lang w:val="ru-RU"/>
-        </w:rPr>
-        <w:t>веч</w:t>
-      </w:r>
-      <w:proofErr w:type="spellEnd"/>
-      <w:r>
-        <w:rPr>
-          <w:lang w:val="ru-RU"/>
-        </w:rPr>
-        <w:t>.,</w:t>
-      </w:r>
-      <w:r>
-        <w:rPr>
-          <w:lang w:val="ru-RU"/>
-        </w:rPr>
-        <w:t xml:space="preserve"> </w:t>
-      </w:r>
-      <w:proofErr w:type="spellStart"/>
-      <w:r>
-        <w:rPr>
-          <w:lang w:val="ru-RU"/>
-        </w:rPr>
-        <w:t>вестибо</w:t>
-      </w:r>
-      <w:proofErr w:type="spellEnd"/>
-      <w:r>
-        <w:rPr>
-          <w:lang w:val="ru-RU"/>
-        </w:rPr>
-        <w:t xml:space="preserve"> 24 мг 2р\д, </w:t>
-      </w:r>
-      <w:r>
-        <w:rPr>
-          <w:lang w:val="ru-RU"/>
-        </w:rPr>
-        <w:t xml:space="preserve"> </w:t>
-      </w:r>
-      <w:proofErr w:type="spellStart"/>
-      <w:r>
-        <w:rPr>
-          <w:lang w:val="ru-RU"/>
-        </w:rPr>
-        <w:t>вестинорм</w:t>
-      </w:r>
-      <w:proofErr w:type="spellEnd"/>
-      <w:r>
-        <w:rPr>
-          <w:lang w:val="ru-RU"/>
-        </w:rPr>
-        <w:t xml:space="preserve"> 16 мг 1т 3р\д до 2 </w:t>
+        <w:t xml:space="preserve"> 1т 3р/д 1 </w:t>
       </w:r>
       <w:proofErr w:type="spellStart"/>
       <w:proofErr w:type="gramStart"/>
@@ -9257,213 +7050,7 @@
         <w:rPr>
           <w:lang w:val="ru-RU"/>
         </w:rPr>
-        <w:t xml:space="preserve">,, </w:t>
-      </w:r>
-      <w:proofErr w:type="spellStart"/>
-      <w:r>
-        <w:rPr>
-          <w:lang w:val="ru-RU"/>
-        </w:rPr>
-        <w:t>габагамма</w:t>
-      </w:r>
-      <w:proofErr w:type="spellEnd"/>
-      <w:r>
-        <w:rPr>
-          <w:lang w:val="ru-RU"/>
-        </w:rPr>
-        <w:t xml:space="preserve"> 300 мг </w:t>
-      </w:r>
-      <w:proofErr w:type="spellStart"/>
-      <w:r>
-        <w:rPr>
-          <w:lang w:val="ru-RU"/>
-        </w:rPr>
-        <w:t>веч</w:t>
-      </w:r>
-      <w:proofErr w:type="spellEnd"/>
-      <w:r>
-        <w:rPr>
-          <w:lang w:val="ru-RU"/>
-        </w:rPr>
-        <w:t xml:space="preserve">, </w:t>
-      </w:r>
-      <w:proofErr w:type="spellStart"/>
-      <w:r>
-        <w:rPr>
-          <w:lang w:val="ru-RU"/>
-        </w:rPr>
-        <w:t>габантин</w:t>
-      </w:r>
-      <w:proofErr w:type="spellEnd"/>
-      <w:r>
-        <w:rPr>
-          <w:lang w:val="ru-RU"/>
-        </w:rPr>
-        <w:t xml:space="preserve"> 300мг 2р/</w:t>
-      </w:r>
-      <w:proofErr w:type="spellStart"/>
-      <w:r>
-        <w:rPr>
-          <w:lang w:val="ru-RU"/>
-        </w:rPr>
-        <w:t>сут</w:t>
-      </w:r>
-      <w:proofErr w:type="spellEnd"/>
-      <w:r>
-        <w:rPr>
-          <w:lang w:val="ru-RU"/>
-        </w:rPr>
-        <w:t xml:space="preserve">. 2-3 </w:t>
-      </w:r>
-      <w:proofErr w:type="spellStart"/>
-      <w:r>
-        <w:rPr>
-          <w:lang w:val="ru-RU"/>
-        </w:rPr>
-        <w:t>нед</w:t>
-      </w:r>
-      <w:proofErr w:type="spellEnd"/>
-      <w:r>
-        <w:rPr>
-          <w:lang w:val="ru-RU"/>
-        </w:rPr>
-        <w:t xml:space="preserve">., глицин 2т 3/д., </w:t>
-      </w:r>
-      <w:proofErr w:type="spellStart"/>
-      <w:r>
-        <w:rPr>
-          <w:lang w:val="ru-RU"/>
-        </w:rPr>
-        <w:t>глиятон</w:t>
-      </w:r>
-      <w:proofErr w:type="spellEnd"/>
-      <w:r>
-        <w:rPr>
-          <w:lang w:val="ru-RU"/>
-        </w:rPr>
-        <w:t xml:space="preserve"> 1000  в/м № 10, </w:t>
-      </w:r>
-      <w:proofErr w:type="spellStart"/>
-      <w:r>
-        <w:rPr>
-          <w:lang w:val="ru-RU"/>
-        </w:rPr>
-        <w:t>кортексин</w:t>
-      </w:r>
-      <w:proofErr w:type="spellEnd"/>
-      <w:r>
-        <w:rPr>
-          <w:lang w:val="ru-RU"/>
-        </w:rPr>
-        <w:t xml:space="preserve"> 10,</w:t>
-      </w:r>
-      <w:r>
-        <w:rPr>
-          <w:lang w:val="ru-RU"/>
-        </w:rPr>
-        <w:t>0</w:t>
-      </w:r>
-      <w:r>
-        <w:rPr>
-          <w:lang w:val="ru-RU"/>
-        </w:rPr>
-        <w:t xml:space="preserve"> в/</w:t>
-      </w:r>
-      <w:r>
-        <w:rPr>
-          <w:lang w:val="ru-RU"/>
-        </w:rPr>
-        <w:t>м</w:t>
-      </w:r>
-      <w:r>
-        <w:rPr>
-          <w:lang w:val="ru-RU"/>
-        </w:rPr>
-        <w:t xml:space="preserve"> №10., </w:t>
-      </w:r>
-      <w:proofErr w:type="spellStart"/>
-      <w:r>
-        <w:rPr>
-          <w:lang w:val="ru-RU"/>
-        </w:rPr>
-        <w:t>келтикан</w:t>
-      </w:r>
-      <w:proofErr w:type="spellEnd"/>
-      <w:r>
-        <w:rPr>
-          <w:lang w:val="ru-RU"/>
-        </w:rPr>
-        <w:t xml:space="preserve"> 1т.*3р/д.</w:t>
-      </w:r>
-      <w:r>
-        <w:rPr>
-          <w:lang w:val="ru-RU"/>
-        </w:rPr>
-        <w:t xml:space="preserve"> 1 мес.</w:t>
-      </w:r>
-      <w:r>
-        <w:rPr>
-          <w:lang w:val="ru-RU"/>
-        </w:rPr>
-        <w:t xml:space="preserve">, </w:t>
-      </w:r>
-      <w:proofErr w:type="spellStart"/>
-      <w:r>
-        <w:rPr>
-          <w:lang w:val="ru-RU"/>
-        </w:rPr>
-        <w:t>луцетам</w:t>
-      </w:r>
-      <w:proofErr w:type="spellEnd"/>
-      <w:r>
-        <w:rPr>
-          <w:lang w:val="ru-RU"/>
-        </w:rPr>
-        <w:t xml:space="preserve"> 15,0 в/в </w:t>
-      </w:r>
-      <w:proofErr w:type="spellStart"/>
-      <w:proofErr w:type="gramStart"/>
-      <w:r>
-        <w:rPr>
-          <w:lang w:val="ru-RU"/>
-        </w:rPr>
-        <w:t>стр</w:t>
-      </w:r>
-      <w:proofErr w:type="spellEnd"/>
-      <w:proofErr w:type="gramEnd"/>
-      <w:r>
-        <w:rPr>
-          <w:lang w:val="ru-RU"/>
-        </w:rPr>
-        <w:t xml:space="preserve"> № 10, </w:t>
-      </w:r>
-      <w:proofErr w:type="spellStart"/>
-      <w:r>
-        <w:rPr>
-          <w:lang w:val="ru-RU"/>
-        </w:rPr>
-        <w:t>нуклео</w:t>
-      </w:r>
-      <w:proofErr w:type="spellEnd"/>
-      <w:r>
-        <w:rPr>
-          <w:lang w:val="ru-RU"/>
-        </w:rPr>
-        <w:t xml:space="preserve"> ЦМФ 1т. *2р/д 20 дней, </w:t>
-      </w:r>
-      <w:proofErr w:type="spellStart"/>
-      <w:r>
-        <w:rPr>
-          <w:lang w:val="ru-RU"/>
-        </w:rPr>
-        <w:t>сермион</w:t>
-      </w:r>
-      <w:proofErr w:type="spellEnd"/>
-      <w:r>
-        <w:rPr>
-          <w:lang w:val="ru-RU"/>
-        </w:rPr>
-        <w:t xml:space="preserve"> 30 мг утр. 1 мес., </w:t>
+        <w:t xml:space="preserve"> </w:t>
       </w:r>
     </w:p>
     <w:p>
@@ -9482,280 +7069,21 @@
         <w:rPr>
           <w:lang w:val="ru-RU"/>
         </w:rPr>
-        <w:t>УЗИ щит</w:t>
-      </w:r>
-      <w:proofErr w:type="gramStart"/>
-      <w:r>
-        <w:rPr>
-          <w:lang w:val="ru-RU"/>
-        </w:rPr>
-        <w:t>.</w:t>
-      </w:r>
-      <w:proofErr w:type="gramEnd"/>
-      <w:r>
-        <w:rPr>
-          <w:lang w:val="ru-RU"/>
-        </w:rPr>
-        <w:t xml:space="preserve"> </w:t>
-      </w:r>
-      <w:proofErr w:type="gramStart"/>
-      <w:r>
-        <w:rPr>
-          <w:lang w:val="ru-RU"/>
-        </w:rPr>
-        <w:t>ж</w:t>
-      </w:r>
-      <w:proofErr w:type="gramEnd"/>
-      <w:r>
-        <w:rPr>
-          <w:lang w:val="ru-RU"/>
-        </w:rPr>
-        <w:t xml:space="preserve">елезы 1р. в год. </w:t>
-      </w:r>
-      <w:r>
-        <w:rPr>
-          <w:lang w:val="ru-RU"/>
-        </w:rPr>
-        <w:t>Контр ТТГ 1р в 6 мес</w:t>
-      </w:r>
-      <w:proofErr w:type="gramStart"/>
-      <w:r>
-        <w:rPr>
-          <w:lang w:val="ru-RU"/>
-        </w:rPr>
-        <w:t>..</w:t>
-      </w:r>
-      <w:proofErr w:type="gramEnd"/>
-    </w:p>
-    <w:p>
-      <w:pPr>
-        <w:numPr>
-          <w:ilvl w:val="0"/>
-          <w:numId w:val="2"/>
-        </w:numPr>
-        <w:ind w:left="-142"/>
-        <w:jc w:val="both"/>
-        <w:rPr>
-          <w:lang w:val="ru-RU"/>
-        </w:rPr>
-      </w:pPr>
-      <w:r>
-        <w:rPr>
-          <w:lang w:val="ru-RU"/>
-        </w:rPr>
-        <w:t>Б/</w:t>
-      </w:r>
-      <w:proofErr w:type="gramStart"/>
-      <w:r>
-        <w:rPr>
-          <w:lang w:val="ru-RU"/>
-        </w:rPr>
-        <w:t>л</w:t>
-      </w:r>
-      <w:proofErr w:type="gramEnd"/>
-      <w:r>
-        <w:rPr>
-          <w:lang w:val="ru-RU"/>
-        </w:rPr>
-        <w:t xml:space="preserve"> серия. </w:t>
-      </w:r>
-      <w:r>
-        <w:rPr>
-          <w:lang w:val="ru-RU"/>
-        </w:rPr>
-        <w:t>АДГ</w:t>
-      </w:r>
-      <w:r>
-        <w:rPr>
-          <w:lang w:val="ru-RU"/>
-        </w:rPr>
-        <w:t xml:space="preserve">  №  </w:t>
-      </w:r>
-      <w:r>
-        <w:rPr>
-          <w:lang w:val="ru-RU"/>
-        </w:rPr>
-        <w:t>671</w:t>
-      </w:r>
-      <w:r>
-        <w:rPr>
-          <w:lang w:val="ru-RU"/>
-        </w:rPr>
-        <w:t>9</w:t>
-      </w:r>
-      <w:r>
-        <w:rPr>
-          <w:lang w:val="ru-RU"/>
-        </w:rPr>
-        <w:t xml:space="preserve">     с </w:t>
-      </w:r>
-      <w:r>
-        <w:rPr>
-          <w:lang w:val="ru-RU"/>
-        </w:rPr>
-        <w:fldChar w:fldCharType="begin"/>
-      </w:r>
-      <w:r>
-        <w:rPr>
-          <w:lang w:val="ru-RU"/>
-        </w:rPr>
-        <w:instrText xml:space="preserve"> REF c \h </w:instrText>
-      </w:r>
-      <w:r>
-        <w:rPr>
-          <w:lang w:val="ru-RU"/>
-        </w:rPr>
-      </w:r>
-      <w:r>
-        <w:rPr>
-          <w:lang w:val="ru-RU"/>
-        </w:rPr>
-        <w:fldChar w:fldCharType="separate"/>
-      </w:r>
-      <w:sdt>
-        <w:sdtPr>
-          <w:rPr>
-            <w:sz w:val="28"/>
-            <w:lang w:val="ru-RU"/>
-          </w:rPr>
-          <w:alias w:val="с"/>
-          <w:tag w:val="с"/>
-          <w:id w:val="-972294291"/>
-          <w:placeholder>
-            <w:docPart w:val="0032C76F03814B33BA847C1F5361C82D"/>
-          </w:placeholder>
-          <w:date w:fullDate="2018-05-06T00:00:00Z">
-            <w:dateFormat w:val="dd.MM.yy"/>
-            <w:lid w:val="ru-RU"/>
-            <w:storeMappedDataAs w:val="dateTime"/>
-            <w:calendar w:val="gregorian"/>
-          </w:date>
-        </w:sdtPr>
-        <w:sdtEndPr/>
-        <w:sdtContent>
-          <w:r>
-            <w:rPr>
-              <w:sz w:val="28"/>
-              <w:lang w:val="ru-RU"/>
-            </w:rPr>
-            <w:t>06.05.18</w:t>
-          </w:r>
-        </w:sdtContent>
-      </w:sdt>
-      <w:r>
-        <w:rPr>
-          <w:sz w:val="28"/>
-          <w:lang w:val="ru-RU"/>
-        </w:rPr>
-        <w:t xml:space="preserve">. </w:t>
-      </w:r>
-      <w:r>
-        <w:rPr>
-          <w:lang w:val="ru-RU"/>
-        </w:rPr>
-        <w:fldChar w:fldCharType="end"/>
-      </w:r>
-      <w:r>
-        <w:rPr>
-          <w:lang w:val="ru-RU"/>
-        </w:rPr>
-        <w:t xml:space="preserve"> </w:t>
-      </w:r>
-      <w:r>
-        <w:rPr>
-          <w:lang w:val="ru-RU"/>
-        </w:rPr>
-        <w:t xml:space="preserve">по  </w:t>
-      </w:r>
-      <w:r>
-        <w:rPr>
-          <w:lang w:val="ru-RU"/>
-        </w:rPr>
-        <w:fldChar w:fldCharType="begin"/>
-      </w:r>
-      <w:r>
-        <w:rPr>
-          <w:lang w:val="ru-RU"/>
-        </w:rPr>
-        <w:instrText xml:space="preserve"> REF по \h </w:instrText>
-      </w:r>
-      <w:r>
-        <w:rPr>
-          <w:lang w:val="ru-RU"/>
-        </w:rPr>
-      </w:r>
-      <w:r>
-        <w:rPr>
-          <w:lang w:val="ru-RU"/>
-        </w:rPr>
-        <w:fldChar w:fldCharType="separate"/>
-      </w:r>
-      <w:sdt>
-        <w:sdtPr>
-          <w:rPr>
-            <w:sz w:val="28"/>
-            <w:lang w:val="ru-RU"/>
-          </w:rPr>
-          <w:alias w:val="по"/>
-          <w:tag w:val="по"/>
-          <w:id w:val="1373047458"/>
-          <w:placeholder>
-            <w:docPart w:val="4C74BE0EFA5A41D29BB3178B78B2E896"/>
-          </w:placeholder>
-          <w:date w:fullDate="2018-05-15T00:00:00Z">
-            <w:dateFormat w:val="dd.MM.yy"/>
-            <w:lid w:val="ru-RU"/>
-            <w:storeMappedDataAs w:val="dateTime"/>
-            <w:calendar w:val="gregorian"/>
-          </w:date>
-        </w:sdtPr>
-        <w:sdtEndPr/>
-        <w:sdtContent>
-          <w:r>
-            <w:rPr>
-              <w:sz w:val="28"/>
-              <w:lang w:val="ru-RU"/>
-            </w:rPr>
-            <w:t>15.05.18</w:t>
-          </w:r>
-        </w:sdtContent>
-      </w:sdt>
-      <w:r>
-        <w:rPr>
-          <w:sz w:val="28"/>
-          <w:lang w:val="ru-RU"/>
-        </w:rPr>
-        <w:t xml:space="preserve"> </w:t>
-      </w:r>
-      <w:r>
-        <w:rPr>
-          <w:lang w:val="ru-RU"/>
-        </w:rPr>
-        <w:fldChar w:fldCharType="end"/>
-      </w:r>
-      <w:r>
-        <w:rPr>
-          <w:lang w:val="ru-RU"/>
-        </w:rPr>
-        <w:t>к труду     .</w:t>
-      </w:r>
-      <w:r>
-        <w:rPr>
-          <w:lang w:val="ru-RU"/>
-        </w:rPr>
-        <w:t>05</w:t>
-      </w:r>
-      <w:r>
-        <w:rPr>
-          <w:lang w:val="ru-RU"/>
-        </w:rPr>
-        <w:t>.18</w:t>
-      </w:r>
-      <w:r>
-        <w:rPr>
-          <w:lang w:val="ru-RU"/>
-        </w:rPr>
-        <w:t xml:space="preserve"> </w:t>
+        <w:t>Рек окулиста: после выписки из стационара  В-</w:t>
+      </w:r>
+      <w:proofErr w:type="spellStart"/>
+      <w:r>
+        <w:rPr>
+          <w:lang w:val="ru-RU"/>
+        </w:rPr>
+        <w:t>сканитрование</w:t>
+      </w:r>
+      <w:proofErr w:type="spellEnd"/>
+      <w:r>
+        <w:rPr>
+          <w:lang w:val="ru-RU"/>
+        </w:rPr>
+        <w:t xml:space="preserve"> ОД, ОСТ макулы OS.  </w:t>
       </w:r>
     </w:p>
     <w:p>
@@ -9775,6 +7103,8 @@
           <w:lang w:val="ru-RU"/>
         </w:rPr>
       </w:pPr>
+      <w:bookmarkStart w:id="7" w:name="_GoBack"/>
+      <w:bookmarkEnd w:id="7"/>
     </w:p>
     <w:p>
       <w:pPr>
@@ -11244,93 +8574,6 @@
     </w:docPart>
     <w:docPart>
       <w:docPartPr>
-        <w:name w:val="FBFC6A18E07A484F9E976562E903BEB7"/>
-        <w:category>
-          <w:name w:val="Общие"/>
-          <w:gallery w:val="placeholder"/>
-        </w:category>
-        <w:types>
-          <w:type w:val="bbPlcHdr"/>
-        </w:types>
-        <w:behaviors>
-          <w:behavior w:val="content"/>
-        </w:behaviors>
-        <w:guid w:val="{E5D938F3-E00E-4F48-ACDE-E2E2655275DF}"/>
-      </w:docPartPr>
-      <w:docPartBody>
-        <w:p>
-          <w:pPr>
-            <w:pStyle w:val="FBFC6A18E07A484F9E976562E903BEB7"/>
-          </w:pPr>
-          <w:r>
-            <w:rPr>
-              <w:rStyle w:val="a3"/>
-            </w:rPr>
-            <w:t>Выберите элемент.</w:t>
-          </w:r>
-        </w:p>
-      </w:docPartBody>
-    </w:docPart>
-    <w:docPart>
-      <w:docPartPr>
-        <w:name w:val="DB435B1E68954750936FB322747598D2"/>
-        <w:category>
-          <w:name w:val="Общие"/>
-          <w:gallery w:val="placeholder"/>
-        </w:category>
-        <w:types>
-          <w:type w:val="bbPlcHdr"/>
-        </w:types>
-        <w:behaviors>
-          <w:behavior w:val="content"/>
-        </w:behaviors>
-        <w:guid w:val="{7122C427-55FD-49A2-B369-ED6DAFC67A8F}"/>
-      </w:docPartPr>
-      <w:docPartBody>
-        <w:p>
-          <w:pPr>
-            <w:pStyle w:val="DB435B1E68954750936FB322747598D2"/>
-          </w:pPr>
-          <w:r>
-            <w:rPr>
-              <w:rStyle w:val="a3"/>
-            </w:rPr>
-            <w:t>Выберите элемент.</w:t>
-          </w:r>
-        </w:p>
-      </w:docPartBody>
-    </w:docPart>
-    <w:docPart>
-      <w:docPartPr>
-        <w:name w:val="5917FEE754784A0BA4173B51A4E1CE95"/>
-        <w:category>
-          <w:name w:val="Общие"/>
-          <w:gallery w:val="placeholder"/>
-        </w:category>
-        <w:types>
-          <w:type w:val="bbPlcHdr"/>
-        </w:types>
-        <w:behaviors>
-          <w:behavior w:val="content"/>
-        </w:behaviors>
-        <w:guid w:val="{92F74F23-8C0C-424C-A12C-19EB4EDE41E3}"/>
-      </w:docPartPr>
-      <w:docPartBody>
-        <w:p>
-          <w:pPr>
-            <w:pStyle w:val="5917FEE754784A0BA4173B51A4E1CE95"/>
-          </w:pPr>
-          <w:r>
-            <w:rPr>
-              <w:rStyle w:val="a3"/>
-            </w:rPr>
-            <w:t>Выберите элемент.</w:t>
-          </w:r>
-        </w:p>
-      </w:docPartBody>
-    </w:docPart>
-    <w:docPart>
-      <w:docPartPr>
         <w:name w:val="FFCB998A69C547318D033520574A41D0"/>
         <w:category>
           <w:name w:val="Общие"/>
@@ -11476,7 +8719,7 @@
     </w:docPart>
     <w:docPart>
       <w:docPartPr>
-        <w:name w:val="0032C76F03814B33BA847C1F5361C82D"/>
+        <w:name w:val="4BD1EDCD8DDA40699BCAE5ABB7422C6D"/>
         <w:category>
           <w:name w:val="Общие"/>
           <w:gallery w:val="placeholder"/>
@@ -11487,47 +8730,18 @@
         <w:behaviors>
           <w:behavior w:val="content"/>
         </w:behaviors>
-        <w:guid w:val="{95C1B27C-F061-467D-8CF5-BEB65E79940C}"/>
+        <w:guid w:val="{72A71872-093D-4E34-8C03-D147F4E249AC}"/>
       </w:docPartPr>
       <w:docPartBody>
         <w:p>
           <w:pPr>
-            <w:pStyle w:val="0032C76F03814B33BA847C1F5361C82D"/>
+            <w:pStyle w:val="4BD1EDCD8DDA40699BCAE5ABB7422C6D"/>
           </w:pPr>
           <w:r>
             <w:rPr>
               <w:rStyle w:val="a3"/>
             </w:rPr>
-            <w:t>Место для ввода даты.</w:t>
-          </w:r>
-        </w:p>
-      </w:docPartBody>
-    </w:docPart>
-    <w:docPart>
-      <w:docPartPr>
-        <w:name w:val="4C74BE0EFA5A41D29BB3178B78B2E896"/>
-        <w:category>
-          <w:name w:val="Общие"/>
-          <w:gallery w:val="placeholder"/>
-        </w:category>
-        <w:types>
-          <w:type w:val="bbPlcHdr"/>
-        </w:types>
-        <w:behaviors>
-          <w:behavior w:val="content"/>
-        </w:behaviors>
-        <w:guid w:val="{DC04EF5C-85A1-4585-9841-87CF7FB316C4}"/>
-      </w:docPartPr>
-      <w:docPartBody>
-        <w:p>
-          <w:pPr>
-            <w:pStyle w:val="4C74BE0EFA5A41D29BB3178B78B2E896"/>
-          </w:pPr>
-          <w:r>
-            <w:rPr>
-              <w:rStyle w:val="a3"/>
-            </w:rPr>
-            <w:t>Место для ввода даты.</w:t>
+            <w:t>Выберите элемент.</w:t>
           </w:r>
         </w:p>
       </w:docPartBody>
@@ -11637,6 +8851,7 @@
     <w:rsid w:val="006B6CF2"/>
     <w:rsid w:val="007527EF"/>
     <w:rsid w:val="0076178A"/>
+    <w:rsid w:val="0079589D"/>
     <w:rsid w:val="007A1169"/>
     <w:rsid w:val="007E68FB"/>
     <w:rsid w:val="007F3648"/>
@@ -11655,6 +8870,7 @@
     <w:rsid w:val="00A5560C"/>
     <w:rsid w:val="00A85FAB"/>
     <w:rsid w:val="00AA6B2C"/>
+    <w:rsid w:val="00AB507B"/>
     <w:rsid w:val="00AD1EEC"/>
     <w:rsid w:val="00B051FC"/>
     <w:rsid w:val="00B7133E"/>
@@ -11887,7 +9103,7 @@
     <w:basedOn w:val="a0"/>
     <w:uiPriority w:val="99"/>
     <w:semiHidden/>
-    <w:rsid w:val="00A03B3C"/>
+    <w:rsid w:val="00AB507B"/>
     <w:rPr>
       <w:color w:val="808080"/>
     </w:rPr>
@@ -12554,6 +9770,13 @@
   <w:style w:type="paragraph" w:customStyle="1" w:styleId="4C74BE0EFA5A41D29BB3178B78B2E896">
     <w:name w:val="4C74BE0EFA5A41D29BB3178B78B2E896"/>
     <w:rsid w:val="00A03B3C"/>
+    <w:rPr>
+      <w:lang w:val="uk-UA" w:eastAsia="uk-UA"/>
+    </w:rPr>
+  </w:style>
+  <w:style w:type="paragraph" w:customStyle="1" w:styleId="4BD1EDCD8DDA40699BCAE5ABB7422C6D">
+    <w:name w:val="4BD1EDCD8DDA40699BCAE5ABB7422C6D"/>
+    <w:rsid w:val="00AB507B"/>
     <w:rPr>
       <w:lang w:val="uk-UA" w:eastAsia="uk-UA"/>
     </w:rPr>
@@ -13045,7 +10268,7 @@
 </file>
 
 <file path=customXml/itemProps1.xml><?xml version="1.0" encoding="utf-8"?>
-<ds:datastoreItem xmlns:ds="http://schemas.openxmlformats.org/officeDocument/2006/customXml" ds:itemID="{C1050E97-105F-4081-A519-DF2479C683E7}">
+<ds:datastoreItem xmlns:ds="http://schemas.openxmlformats.org/officeDocument/2006/customXml" ds:itemID="{4699AB74-7DD4-4289-95AD-2061620DCD1B}">
   <ds:schemaRefs>
     <ds:schemaRef ds:uri="http://schemas.openxmlformats.org/officeDocument/2006/bibliography"/>
   </ds:schemaRefs>
